--- a/lab #1.docx
+++ b/lab #1.docx
@@ -13,7 +13,6 @@
           <w:spacing w:val="2"/>
           <w:sz w:val="28"/>
           <w:szCs w:val="28"/>
-          <w:lang w:val="ru-KZ"/>
         </w:rPr>
       </w:pPr>
       <w:r>
@@ -35,7 +34,6 @@
           <w:spacing w:val="2"/>
           <w:sz w:val="28"/>
           <w:szCs w:val="28"/>
-          <w:lang w:val="ru-KZ"/>
         </w:rPr>
         <w:t>Қазақстан</w:t>
       </w:r>
@@ -47,7 +45,6 @@
           <w:spacing w:val="2"/>
           <w:sz w:val="28"/>
           <w:szCs w:val="28"/>
-          <w:lang w:val="ru-KZ"/>
         </w:rPr>
         <w:t xml:space="preserve"> </w:t>
       </w:r>
@@ -59,7 +56,6 @@
           <w:spacing w:val="2"/>
           <w:sz w:val="28"/>
           <w:szCs w:val="28"/>
-          <w:lang w:val="ru-KZ"/>
         </w:rPr>
         <w:t>Республикасы</w:t>
       </w:r>
@@ -71,7 +67,6 @@
           <w:spacing w:val="2"/>
           <w:sz w:val="28"/>
           <w:szCs w:val="28"/>
-          <w:lang w:val="ru-KZ"/>
         </w:rPr>
         <w:t xml:space="preserve"> </w:t>
       </w:r>
@@ -83,7 +78,6 @@
           <w:spacing w:val="2"/>
           <w:sz w:val="28"/>
           <w:szCs w:val="28"/>
-          <w:lang w:val="ru-KZ"/>
         </w:rPr>
         <w:t>Оқу-ағарту</w:t>
       </w:r>
@@ -95,7 +89,6 @@
           <w:spacing w:val="2"/>
           <w:sz w:val="28"/>
           <w:szCs w:val="28"/>
-          <w:lang w:val="ru-KZ"/>
         </w:rPr>
         <w:t xml:space="preserve"> </w:t>
       </w:r>
@@ -107,7 +100,6 @@
           <w:spacing w:val="2"/>
           <w:sz w:val="28"/>
           <w:szCs w:val="28"/>
-          <w:lang w:val="ru-KZ"/>
         </w:rPr>
         <w:t>министрлігі</w:t>
       </w:r>
@@ -219,7 +211,7 @@
                     </pic:cNvPicPr>
                   </pic:nvPicPr>
                   <pic:blipFill>
-                    <a:blip r:embed="rId5" cstate="print">
+                    <a:blip r:embed="rId6" cstate="print">
                       <a:extLst>
                         <a:ext uri="{28A0092B-C50C-407E-A947-70E740481C1C}">
                           <a14:useLocalDpi xmlns:a14="http://schemas.microsoft.com/office/drawing/2010/main" val="0"/>
@@ -355,7 +347,6 @@
           <w:bCs/>
           <w:sz w:val="28"/>
           <w:szCs w:val="28"/>
-          <w:lang w:val="ru-KZ"/>
         </w:rPr>
       </w:pPr>
       <w:r>
@@ -377,7 +368,6 @@
           <w:bCs/>
           <w:sz w:val="28"/>
           <w:szCs w:val="28"/>
-          <w:lang w:val="ru-KZ"/>
         </w:rPr>
         <w:t>Шарттарды</w:t>
       </w:r>
@@ -389,7 +379,6 @@
           <w:bCs/>
           <w:sz w:val="28"/>
           <w:szCs w:val="28"/>
-          <w:lang w:val="ru-KZ"/>
         </w:rPr>
         <w:t xml:space="preserve"> </w:t>
       </w:r>
@@ -401,7 +390,6 @@
           <w:bCs/>
           <w:sz w:val="28"/>
           <w:szCs w:val="28"/>
-          <w:lang w:val="ru-KZ"/>
         </w:rPr>
         <w:t>программалау</w:t>
       </w:r>
@@ -413,7 +401,6 @@
           <w:bCs/>
           <w:sz w:val="28"/>
           <w:szCs w:val="28"/>
-          <w:lang w:val="ru-KZ"/>
         </w:rPr>
         <w:t xml:space="preserve"> </w:t>
       </w:r>
@@ -425,7 +412,6 @@
           <w:bCs/>
           <w:sz w:val="28"/>
           <w:szCs w:val="28"/>
-          <w:lang w:val="ru-KZ"/>
         </w:rPr>
         <w:t>және</w:t>
       </w:r>
@@ -437,7 +423,6 @@
           <w:bCs/>
           <w:sz w:val="28"/>
           <w:szCs w:val="28"/>
-          <w:lang w:val="ru-KZ"/>
         </w:rPr>
         <w:t xml:space="preserve"> </w:t>
       </w:r>
@@ -449,7 +434,6 @@
           <w:bCs/>
           <w:sz w:val="28"/>
           <w:szCs w:val="28"/>
-          <w:lang w:val="ru-KZ"/>
         </w:rPr>
         <w:t>PyGame</w:t>
       </w:r>
@@ -461,7 +445,6 @@
           <w:bCs/>
           <w:sz w:val="28"/>
           <w:szCs w:val="28"/>
-          <w:lang w:val="ru-KZ"/>
         </w:rPr>
         <w:t xml:space="preserve"> </w:t>
       </w:r>
@@ -473,7 +456,6 @@
           <w:bCs/>
           <w:sz w:val="28"/>
           <w:szCs w:val="28"/>
-          <w:lang w:val="ru-KZ"/>
         </w:rPr>
         <w:t>кітапханасын</w:t>
       </w:r>
@@ -485,7 +467,6 @@
           <w:bCs/>
           <w:sz w:val="28"/>
           <w:szCs w:val="28"/>
-          <w:lang w:val="ru-KZ"/>
         </w:rPr>
         <w:t xml:space="preserve"> </w:t>
       </w:r>
@@ -497,7 +478,6 @@
           <w:bCs/>
           <w:sz w:val="28"/>
           <w:szCs w:val="28"/>
-          <w:lang w:val="ru-KZ"/>
         </w:rPr>
         <w:t>қосу</w:t>
       </w:r>
@@ -1593,6 +1573,7 @@
           <w:lang w:val="ru-KZ"/>
         </w:rPr>
       </w:pPr>
+      <w:proofErr w:type="spellStart"/>
       <w:r>
         <w:rPr>
           <w:rFonts w:ascii="Times New Roman" w:hAnsi="Times New Roman" w:cs="Times New Roman"/>
@@ -1603,7 +1584,43 @@
           <w:lang w:val="ru-KZ"/>
         </w:rPr>
         <w:lastRenderedPageBreak/>
-        <w:t>1-Тапсырма-Жаңбыр</w:t>
+        <w:t>Зертханалық</w:t>
+      </w:r>
+      <w:proofErr w:type="spellEnd"/>
+      <w:r>
+        <w:rPr>
+          <w:rFonts w:ascii="Times New Roman" w:hAnsi="Times New Roman" w:cs="Times New Roman"/>
+          <w:b/>
+          <w:bCs/>
+          <w:sz w:val="24"/>
+          <w:szCs w:val="24"/>
+          <w:lang w:val="ru-KZ"/>
+        </w:rPr>
+        <w:t xml:space="preserve"> </w:t>
+      </w:r>
+      <w:proofErr w:type="spellStart"/>
+      <w:r>
+        <w:rPr>
+          <w:rFonts w:ascii="Times New Roman" w:hAnsi="Times New Roman" w:cs="Times New Roman"/>
+          <w:b/>
+          <w:bCs/>
+          <w:sz w:val="24"/>
+          <w:szCs w:val="24"/>
+          <w:lang w:val="ru-KZ"/>
+        </w:rPr>
+        <w:t>жұмыс</w:t>
+      </w:r>
+      <w:proofErr w:type="spellEnd"/>
+      <w:r>
+        <w:rPr>
+          <w:rFonts w:ascii="Times New Roman" w:hAnsi="Times New Roman" w:cs="Times New Roman"/>
+          <w:b/>
+          <w:bCs/>
+          <w:sz w:val="24"/>
+          <w:szCs w:val="24"/>
+          <w:lang w:val="ru-KZ"/>
+        </w:rPr>
+        <w:t xml:space="preserve"> №1</w:t>
       </w:r>
     </w:p>
     <w:p>
@@ -1619,91 +1636,13 @@
       <w:r>
         <w:rPr>
           <w:rFonts w:ascii="Times New Roman" w:hAnsi="Times New Roman" w:cs="Times New Roman"/>
-          <w:sz w:val="24"/>
-          <w:szCs w:val="24"/>
-          <w:lang w:val="ru-KZ"/>
-        </w:rPr>
-        <w:t>Pygame</w:t>
-      </w:r>
-      <w:proofErr w:type="spellEnd"/>
-      <w:r>
-        <w:rPr>
-          <w:rFonts w:ascii="Times New Roman" w:hAnsi="Times New Roman" w:cs="Times New Roman"/>
-          <w:sz w:val="24"/>
-          <w:szCs w:val="24"/>
-          <w:lang w:val="ru-KZ"/>
-        </w:rPr>
-        <w:t xml:space="preserve"> </w:t>
-      </w:r>
-      <w:proofErr w:type="spellStart"/>
-      <w:r>
-        <w:rPr>
-          <w:rFonts w:ascii="Times New Roman" w:hAnsi="Times New Roman" w:cs="Times New Roman"/>
-          <w:sz w:val="24"/>
-          <w:szCs w:val="24"/>
-          <w:lang w:val="ru-KZ"/>
-        </w:rPr>
-        <w:t>көмегімен</w:t>
-      </w:r>
-      <w:proofErr w:type="spellEnd"/>
-      <w:r>
-        <w:rPr>
-          <w:rFonts w:ascii="Times New Roman" w:hAnsi="Times New Roman" w:cs="Times New Roman"/>
-          <w:sz w:val="24"/>
-          <w:szCs w:val="24"/>
-          <w:lang w:val="ru-KZ"/>
-        </w:rPr>
-        <w:t xml:space="preserve"> </w:t>
-      </w:r>
-      <w:proofErr w:type="spellStart"/>
-      <w:r>
-        <w:rPr>
-          <w:rFonts w:ascii="Times New Roman" w:hAnsi="Times New Roman" w:cs="Times New Roman"/>
-          <w:sz w:val="24"/>
-          <w:szCs w:val="24"/>
-          <w:lang w:val="ru-KZ"/>
-        </w:rPr>
-        <w:t>жаңбыр</w:t>
-      </w:r>
-      <w:proofErr w:type="spellEnd"/>
-      <w:r>
-        <w:rPr>
-          <w:rFonts w:ascii="Times New Roman" w:hAnsi="Times New Roman" w:cs="Times New Roman"/>
-          <w:sz w:val="24"/>
-          <w:szCs w:val="24"/>
-          <w:lang w:val="ru-KZ"/>
-        </w:rPr>
-        <w:t xml:space="preserve"> </w:t>
-      </w:r>
-      <w:proofErr w:type="spellStart"/>
-      <w:r>
-        <w:rPr>
-          <w:rFonts w:ascii="Times New Roman" w:hAnsi="Times New Roman" w:cs="Times New Roman"/>
-          <w:sz w:val="24"/>
-          <w:szCs w:val="24"/>
-          <w:lang w:val="ru-KZ"/>
-        </w:rPr>
-        <w:t>тренажерін</w:t>
-      </w:r>
-      <w:proofErr w:type="spellEnd"/>
-      <w:r>
-        <w:rPr>
-          <w:rFonts w:ascii="Times New Roman" w:hAnsi="Times New Roman" w:cs="Times New Roman"/>
-          <w:sz w:val="24"/>
-          <w:szCs w:val="24"/>
-          <w:lang w:val="ru-KZ"/>
-        </w:rPr>
-        <w:t xml:space="preserve"> </w:t>
-      </w:r>
-      <w:proofErr w:type="spellStart"/>
-      <w:r>
-        <w:rPr>
-          <w:rFonts w:ascii="Times New Roman" w:hAnsi="Times New Roman" w:cs="Times New Roman"/>
-          <w:sz w:val="24"/>
-          <w:szCs w:val="24"/>
-          <w:lang w:val="ru-KZ"/>
-        </w:rPr>
-        <w:t>жазыңыз</w:t>
+          <w:b/>
+          <w:bCs/>
+          <w:sz w:val="24"/>
+          <w:szCs w:val="24"/>
+          <w:lang w:val="ru-KZ"/>
+        </w:rPr>
+        <w:t>Тақырыбы</w:t>
       </w:r>
       <w:proofErr w:type="spellEnd"/>
       <w:r>
@@ -1723,158 +1662,109 @@
           <w:szCs w:val="24"/>
           <w:lang w:val="ru-KZ"/>
         </w:rPr>
-        <w:t>әр</w:t>
-      </w:r>
-      <w:proofErr w:type="spellEnd"/>
-      <w:r>
-        <w:rPr>
-          <w:rFonts w:ascii="Times New Roman" w:hAnsi="Times New Roman" w:cs="Times New Roman"/>
-          <w:sz w:val="24"/>
-          <w:szCs w:val="24"/>
-          <w:lang w:val="ru-KZ"/>
-        </w:rPr>
-        <w:t xml:space="preserve"> </w:t>
-      </w:r>
-      <w:proofErr w:type="spellStart"/>
-      <w:r>
-        <w:rPr>
-          <w:rFonts w:ascii="Times New Roman" w:hAnsi="Times New Roman" w:cs="Times New Roman"/>
-          <w:sz w:val="24"/>
-          <w:szCs w:val="24"/>
-          <w:lang w:val="ru-KZ"/>
-        </w:rPr>
-        <w:t>жүз</w:t>
-      </w:r>
-      <w:proofErr w:type="spellEnd"/>
-      <w:r>
-        <w:rPr>
-          <w:rFonts w:ascii="Times New Roman" w:hAnsi="Times New Roman" w:cs="Times New Roman"/>
-          <w:sz w:val="24"/>
-          <w:szCs w:val="24"/>
-          <w:lang w:val="ru-KZ"/>
-        </w:rPr>
-        <w:t xml:space="preserve"> </w:t>
-      </w:r>
-      <w:proofErr w:type="spellStart"/>
-      <w:r>
-        <w:rPr>
-          <w:rFonts w:ascii="Times New Roman" w:hAnsi="Times New Roman" w:cs="Times New Roman"/>
-          <w:sz w:val="24"/>
-          <w:szCs w:val="24"/>
-          <w:lang w:val="ru-KZ"/>
-        </w:rPr>
-        <w:t>тамшының</w:t>
-      </w:r>
-      <w:proofErr w:type="spellEnd"/>
-      <w:r>
-        <w:rPr>
-          <w:rFonts w:ascii="Times New Roman" w:hAnsi="Times New Roman" w:cs="Times New Roman"/>
-          <w:sz w:val="24"/>
-          <w:szCs w:val="24"/>
-          <w:lang w:val="ru-KZ"/>
-        </w:rPr>
-        <w:t xml:space="preserve"> </w:t>
-      </w:r>
-      <w:proofErr w:type="spellStart"/>
-      <w:r>
-        <w:rPr>
-          <w:rFonts w:ascii="Times New Roman" w:hAnsi="Times New Roman" w:cs="Times New Roman"/>
-          <w:sz w:val="24"/>
-          <w:szCs w:val="24"/>
-          <w:lang w:val="ru-KZ"/>
-        </w:rPr>
-        <w:t>құлауы</w:t>
-      </w:r>
-      <w:proofErr w:type="spellEnd"/>
-      <w:r>
-        <w:rPr>
-          <w:rFonts w:ascii="Times New Roman" w:hAnsi="Times New Roman" w:cs="Times New Roman"/>
-          <w:sz w:val="24"/>
-          <w:szCs w:val="24"/>
-          <w:lang w:val="ru-KZ"/>
-        </w:rPr>
-        <w:t xml:space="preserve"> су </w:t>
-      </w:r>
-      <w:proofErr w:type="spellStart"/>
-      <w:r>
-        <w:rPr>
-          <w:rFonts w:ascii="Times New Roman" w:hAnsi="Times New Roman" w:cs="Times New Roman"/>
-          <w:sz w:val="24"/>
-          <w:szCs w:val="24"/>
-          <w:lang w:val="ru-KZ"/>
-        </w:rPr>
-        <w:t>деңгейінің</w:t>
-      </w:r>
-      <w:proofErr w:type="spellEnd"/>
-      <w:r>
-        <w:rPr>
-          <w:rFonts w:ascii="Times New Roman" w:hAnsi="Times New Roman" w:cs="Times New Roman"/>
-          <w:sz w:val="24"/>
-          <w:szCs w:val="24"/>
-          <w:lang w:val="ru-KZ"/>
-        </w:rPr>
-        <w:t xml:space="preserve"> 1 </w:t>
-      </w:r>
-      <w:proofErr w:type="spellStart"/>
-      <w:r>
-        <w:rPr>
-          <w:rFonts w:ascii="Times New Roman" w:hAnsi="Times New Roman" w:cs="Times New Roman"/>
-          <w:sz w:val="24"/>
-          <w:szCs w:val="24"/>
-          <w:lang w:val="ru-KZ"/>
-        </w:rPr>
-        <w:t>пиксельге</w:t>
-      </w:r>
-      <w:proofErr w:type="spellEnd"/>
-      <w:r>
-        <w:rPr>
-          <w:rFonts w:ascii="Times New Roman" w:hAnsi="Times New Roman" w:cs="Times New Roman"/>
-          <w:sz w:val="24"/>
-          <w:szCs w:val="24"/>
-          <w:lang w:val="ru-KZ"/>
-        </w:rPr>
-        <w:t xml:space="preserve"> </w:t>
-      </w:r>
-      <w:proofErr w:type="spellStart"/>
-      <w:r>
-        <w:rPr>
-          <w:rFonts w:ascii="Times New Roman" w:hAnsi="Times New Roman" w:cs="Times New Roman"/>
-          <w:sz w:val="24"/>
-          <w:szCs w:val="24"/>
-          <w:lang w:val="ru-KZ"/>
-        </w:rPr>
-        <w:t>көтерілуіне</w:t>
-      </w:r>
-      <w:proofErr w:type="spellEnd"/>
-      <w:r>
-        <w:rPr>
-          <w:rFonts w:ascii="Times New Roman" w:hAnsi="Times New Roman" w:cs="Times New Roman"/>
-          <w:sz w:val="24"/>
-          <w:szCs w:val="24"/>
-          <w:lang w:val="ru-KZ"/>
-        </w:rPr>
-        <w:t xml:space="preserve"> </w:t>
-      </w:r>
-      <w:proofErr w:type="spellStart"/>
-      <w:r>
-        <w:rPr>
-          <w:rFonts w:ascii="Times New Roman" w:hAnsi="Times New Roman" w:cs="Times New Roman"/>
-          <w:sz w:val="24"/>
-          <w:szCs w:val="24"/>
-          <w:lang w:val="ru-KZ"/>
-        </w:rPr>
-        <w:t>әкеледі</w:t>
-      </w:r>
-      <w:proofErr w:type="spellEnd"/>
-      <w:r>
-        <w:rPr>
-          <w:rFonts w:ascii="Times New Roman" w:hAnsi="Times New Roman" w:cs="Times New Roman"/>
-          <w:sz w:val="24"/>
-          <w:szCs w:val="24"/>
-          <w:lang w:val="ru-KZ"/>
-        </w:rPr>
-        <w:t>.</w:t>
-      </w:r>
+        <w:t>Шарттарды</w:t>
+      </w:r>
+      <w:proofErr w:type="spellEnd"/>
+      <w:r>
+        <w:rPr>
+          <w:rFonts w:ascii="Times New Roman" w:hAnsi="Times New Roman" w:cs="Times New Roman"/>
+          <w:sz w:val="24"/>
+          <w:szCs w:val="24"/>
+          <w:lang w:val="ru-KZ"/>
+        </w:rPr>
+        <w:t xml:space="preserve"> </w:t>
+      </w:r>
+      <w:proofErr w:type="spellStart"/>
+      <w:r>
+        <w:rPr>
+          <w:rFonts w:ascii="Times New Roman" w:hAnsi="Times New Roman" w:cs="Times New Roman"/>
+          <w:sz w:val="24"/>
+          <w:szCs w:val="24"/>
+          <w:lang w:val="ru-KZ"/>
+        </w:rPr>
+        <w:t>программалау</w:t>
+      </w:r>
+      <w:proofErr w:type="spellEnd"/>
+      <w:r>
+        <w:rPr>
+          <w:rFonts w:ascii="Times New Roman" w:hAnsi="Times New Roman" w:cs="Times New Roman"/>
+          <w:sz w:val="24"/>
+          <w:szCs w:val="24"/>
+          <w:lang w:val="ru-KZ"/>
+        </w:rPr>
+        <w:t xml:space="preserve"> </w:t>
+      </w:r>
+      <w:proofErr w:type="spellStart"/>
+      <w:r>
+        <w:rPr>
+          <w:rFonts w:ascii="Times New Roman" w:hAnsi="Times New Roman" w:cs="Times New Roman"/>
+          <w:sz w:val="24"/>
+          <w:szCs w:val="24"/>
+          <w:lang w:val="ru-KZ"/>
+        </w:rPr>
+        <w:t>және</w:t>
+      </w:r>
+      <w:proofErr w:type="spellEnd"/>
+      <w:r>
+        <w:rPr>
+          <w:rFonts w:ascii="Times New Roman" w:hAnsi="Times New Roman" w:cs="Times New Roman"/>
+          <w:sz w:val="24"/>
+          <w:szCs w:val="24"/>
+          <w:lang w:val="ru-KZ"/>
+        </w:rPr>
+        <w:t xml:space="preserve"> </w:t>
+      </w:r>
+      <w:proofErr w:type="spellStart"/>
+      <w:r>
+        <w:rPr>
+          <w:rFonts w:ascii="Times New Roman" w:hAnsi="Times New Roman" w:cs="Times New Roman"/>
+          <w:sz w:val="24"/>
+          <w:szCs w:val="24"/>
+          <w:lang w:val="ru-KZ"/>
+        </w:rPr>
+        <w:t>PyGame</w:t>
+      </w:r>
+      <w:proofErr w:type="spellEnd"/>
+      <w:r>
+        <w:rPr>
+          <w:rFonts w:ascii="Times New Roman" w:hAnsi="Times New Roman" w:cs="Times New Roman"/>
+          <w:sz w:val="24"/>
+          <w:szCs w:val="24"/>
+          <w:lang w:val="ru-KZ"/>
+        </w:rPr>
+        <w:t xml:space="preserve"> </w:t>
+      </w:r>
+      <w:proofErr w:type="spellStart"/>
+      <w:r>
+        <w:rPr>
+          <w:rFonts w:ascii="Times New Roman" w:hAnsi="Times New Roman" w:cs="Times New Roman"/>
+          <w:sz w:val="24"/>
+          <w:szCs w:val="24"/>
+          <w:lang w:val="ru-KZ"/>
+        </w:rPr>
+        <w:t>кітапханасын</w:t>
+      </w:r>
+      <w:proofErr w:type="spellEnd"/>
+      <w:r>
+        <w:rPr>
+          <w:rFonts w:ascii="Times New Roman" w:hAnsi="Times New Roman" w:cs="Times New Roman"/>
+          <w:sz w:val="24"/>
+          <w:szCs w:val="24"/>
+          <w:lang w:val="ru-KZ"/>
+        </w:rPr>
+        <w:t xml:space="preserve"> </w:t>
+      </w:r>
+      <w:proofErr w:type="spellStart"/>
+      <w:r>
+        <w:rPr>
+          <w:rFonts w:ascii="Times New Roman" w:hAnsi="Times New Roman" w:cs="Times New Roman"/>
+          <w:sz w:val="24"/>
+          <w:szCs w:val="24"/>
+          <w:lang w:val="ru-KZ"/>
+        </w:rPr>
+        <w:t>қосу</w:t>
+      </w:r>
+      <w:proofErr w:type="spellEnd"/>
     </w:p>
     <w:p>
       <w:pPr>
@@ -1887,6 +1777,7 @@
           <w:lang w:val="ru-KZ"/>
         </w:rPr>
       </w:pPr>
+      <w:proofErr w:type="spellStart"/>
       <w:r>
         <w:rPr>
           <w:rFonts w:ascii="Times New Roman" w:hAnsi="Times New Roman" w:cs="Times New Roman"/>
@@ -1896,8 +1787,9 @@
           <w:szCs w:val="24"/>
           <w:lang w:val="ru-KZ"/>
         </w:rPr>
-        <w:t xml:space="preserve">Задание </w:t>
-      </w:r>
+        <w:t>Мақсаты</w:t>
+      </w:r>
+      <w:proofErr w:type="spellEnd"/>
       <w:r>
         <w:rPr>
           <w:rFonts w:ascii="Times New Roman" w:hAnsi="Times New Roman" w:cs="Times New Roman"/>
@@ -1907,7 +1799,7 @@
           <w:szCs w:val="24"/>
           <w:lang w:val="ru-KZ"/>
         </w:rPr>
-        <w:t>1</w:t>
+        <w:t>:</w:t>
       </w:r>
       <w:r>
         <w:rPr>
@@ -1918,50 +1810,922 @@
           <w:szCs w:val="24"/>
           <w:lang w:val="ru-KZ"/>
         </w:rPr>
-        <w:t xml:space="preserve"> – Дождь</w:t>
+        <w:t xml:space="preserve"> </w:t>
+      </w:r>
+      <w:proofErr w:type="spellStart"/>
+      <w:r>
+        <w:rPr>
+          <w:rFonts w:ascii="Times New Roman" w:hAnsi="Times New Roman" w:cs="Times New Roman"/>
+          <w:sz w:val="24"/>
+          <w:szCs w:val="24"/>
+          <w:lang w:val="ru-KZ"/>
+        </w:rPr>
+        <w:t>Студенттерге</w:t>
+      </w:r>
+      <w:proofErr w:type="spellEnd"/>
+      <w:r>
+        <w:rPr>
+          <w:rFonts w:ascii="Times New Roman" w:hAnsi="Times New Roman" w:cs="Times New Roman"/>
+          <w:sz w:val="24"/>
+          <w:szCs w:val="24"/>
+          <w:lang w:val="ru-KZ"/>
+        </w:rPr>
+        <w:t xml:space="preserve"> </w:t>
+      </w:r>
+      <w:proofErr w:type="spellStart"/>
+      <w:r>
+        <w:rPr>
+          <w:rFonts w:ascii="Times New Roman" w:hAnsi="Times New Roman" w:cs="Times New Roman"/>
+          <w:sz w:val="24"/>
+          <w:szCs w:val="24"/>
+          <w:lang w:val="ru-KZ"/>
+        </w:rPr>
+        <w:t>шартты</w:t>
+      </w:r>
+      <w:proofErr w:type="spellEnd"/>
+      <w:r>
+        <w:rPr>
+          <w:rFonts w:ascii="Times New Roman" w:hAnsi="Times New Roman" w:cs="Times New Roman"/>
+          <w:sz w:val="24"/>
+          <w:szCs w:val="24"/>
+          <w:lang w:val="ru-KZ"/>
+        </w:rPr>
+        <w:t xml:space="preserve"> </w:t>
+      </w:r>
+      <w:proofErr w:type="spellStart"/>
+      <w:r>
+        <w:rPr>
+          <w:rFonts w:ascii="Times New Roman" w:hAnsi="Times New Roman" w:cs="Times New Roman"/>
+          <w:sz w:val="24"/>
+          <w:szCs w:val="24"/>
+          <w:lang w:val="ru-KZ"/>
+        </w:rPr>
+        <w:t>операторлар</w:t>
+      </w:r>
+      <w:proofErr w:type="spellEnd"/>
+      <w:r>
+        <w:rPr>
+          <w:rFonts w:ascii="Times New Roman" w:hAnsi="Times New Roman" w:cs="Times New Roman"/>
+          <w:sz w:val="24"/>
+          <w:szCs w:val="24"/>
+          <w:lang w:val="ru-KZ"/>
+        </w:rPr>
+        <w:t xml:space="preserve"> мен </w:t>
+      </w:r>
+      <w:proofErr w:type="spellStart"/>
+      <w:r>
+        <w:rPr>
+          <w:rFonts w:ascii="Times New Roman" w:hAnsi="Times New Roman" w:cs="Times New Roman"/>
+          <w:sz w:val="24"/>
+          <w:szCs w:val="24"/>
+          <w:lang w:val="ru-KZ"/>
+        </w:rPr>
+        <w:t>логикалық</w:t>
+      </w:r>
+      <w:proofErr w:type="spellEnd"/>
+      <w:r>
+        <w:rPr>
+          <w:rFonts w:ascii="Times New Roman" w:hAnsi="Times New Roman" w:cs="Times New Roman"/>
+          <w:sz w:val="24"/>
+          <w:szCs w:val="24"/>
+          <w:lang w:val="ru-KZ"/>
+        </w:rPr>
+        <w:t xml:space="preserve"> </w:t>
+      </w:r>
+      <w:proofErr w:type="spellStart"/>
+      <w:r>
+        <w:rPr>
+          <w:rFonts w:ascii="Times New Roman" w:hAnsi="Times New Roman" w:cs="Times New Roman"/>
+          <w:sz w:val="24"/>
+          <w:szCs w:val="24"/>
+          <w:lang w:val="ru-KZ"/>
+        </w:rPr>
+        <w:t>операторларды</w:t>
+      </w:r>
+      <w:proofErr w:type="spellEnd"/>
+      <w:r>
+        <w:rPr>
+          <w:rFonts w:ascii="Times New Roman" w:hAnsi="Times New Roman" w:cs="Times New Roman"/>
+          <w:sz w:val="24"/>
+          <w:szCs w:val="24"/>
+          <w:lang w:val="ru-KZ"/>
+        </w:rPr>
+        <w:t xml:space="preserve"> </w:t>
+      </w:r>
+      <w:proofErr w:type="spellStart"/>
+      <w:r>
+        <w:rPr>
+          <w:rFonts w:ascii="Times New Roman" w:hAnsi="Times New Roman" w:cs="Times New Roman"/>
+          <w:sz w:val="24"/>
+          <w:szCs w:val="24"/>
+          <w:lang w:val="ru-KZ"/>
+        </w:rPr>
+        <w:t>қолдануды</w:t>
+      </w:r>
+      <w:proofErr w:type="spellEnd"/>
+      <w:r>
+        <w:rPr>
+          <w:rFonts w:ascii="Times New Roman" w:hAnsi="Times New Roman" w:cs="Times New Roman"/>
+          <w:sz w:val="24"/>
+          <w:szCs w:val="24"/>
+          <w:lang w:val="ru-KZ"/>
+        </w:rPr>
+        <w:t xml:space="preserve"> </w:t>
+      </w:r>
+      <w:proofErr w:type="spellStart"/>
+      <w:r>
+        <w:rPr>
+          <w:rFonts w:ascii="Times New Roman" w:hAnsi="Times New Roman" w:cs="Times New Roman"/>
+          <w:sz w:val="24"/>
+          <w:szCs w:val="24"/>
+          <w:lang w:val="ru-KZ"/>
+        </w:rPr>
+        <w:t>үйрету</w:t>
+      </w:r>
+      <w:proofErr w:type="spellEnd"/>
+      <w:r>
+        <w:rPr>
+          <w:rFonts w:ascii="Times New Roman" w:hAnsi="Times New Roman" w:cs="Times New Roman"/>
+          <w:sz w:val="24"/>
+          <w:szCs w:val="24"/>
+          <w:lang w:val="ru-KZ"/>
+        </w:rPr>
+        <w:t>.</w:t>
+      </w:r>
+      <w:r>
+        <w:rPr>
+          <w:rFonts w:ascii="Times New Roman" w:hAnsi="Times New Roman" w:cs="Times New Roman"/>
+          <w:b/>
+          <w:bCs/>
+          <w:sz w:val="24"/>
+          <w:szCs w:val="24"/>
+          <w:lang w:val="ru-KZ"/>
+        </w:rPr>
+        <w:t xml:space="preserve"> </w:t>
+      </w:r>
+      <w:proofErr w:type="spellStart"/>
+      <w:r>
+        <w:rPr>
+          <w:rFonts w:ascii="Times New Roman" w:hAnsi="Times New Roman" w:cs="Times New Roman"/>
+          <w:b/>
+          <w:bCs/>
+          <w:sz w:val="24"/>
+          <w:szCs w:val="24"/>
+          <w:lang w:val="ru-KZ"/>
+        </w:rPr>
+        <w:t>PyGame</w:t>
+      </w:r>
+      <w:proofErr w:type="spellEnd"/>
+      <w:r>
+        <w:rPr>
+          <w:rFonts w:ascii="Times New Roman" w:hAnsi="Times New Roman" w:cs="Times New Roman"/>
+          <w:sz w:val="24"/>
+          <w:szCs w:val="24"/>
+          <w:lang w:val="ru-KZ"/>
+        </w:rPr>
+        <w:t xml:space="preserve"> </w:t>
+      </w:r>
+      <w:proofErr w:type="spellStart"/>
+      <w:r>
+        <w:rPr>
+          <w:rFonts w:ascii="Times New Roman" w:hAnsi="Times New Roman" w:cs="Times New Roman"/>
+          <w:sz w:val="24"/>
+          <w:szCs w:val="24"/>
+          <w:lang w:val="ru-KZ"/>
+        </w:rPr>
+        <w:t>кітапханасы</w:t>
+      </w:r>
+      <w:proofErr w:type="spellEnd"/>
+      <w:r>
+        <w:rPr>
+          <w:rFonts w:ascii="Times New Roman" w:hAnsi="Times New Roman" w:cs="Times New Roman"/>
+          <w:sz w:val="24"/>
+          <w:szCs w:val="24"/>
+          <w:lang w:val="ru-KZ"/>
+        </w:rPr>
+        <w:t xml:space="preserve"> </w:t>
+      </w:r>
+      <w:proofErr w:type="spellStart"/>
+      <w:r>
+        <w:rPr>
+          <w:rFonts w:ascii="Times New Roman" w:hAnsi="Times New Roman" w:cs="Times New Roman"/>
+          <w:sz w:val="24"/>
+          <w:szCs w:val="24"/>
+          <w:lang w:val="ru-KZ"/>
+        </w:rPr>
+        <w:t>арқылы</w:t>
+      </w:r>
+      <w:proofErr w:type="spellEnd"/>
+      <w:r>
+        <w:rPr>
+          <w:rFonts w:ascii="Times New Roman" w:hAnsi="Times New Roman" w:cs="Times New Roman"/>
+          <w:sz w:val="24"/>
+          <w:szCs w:val="24"/>
+          <w:lang w:val="ru-KZ"/>
+        </w:rPr>
+        <w:t xml:space="preserve"> </w:t>
+      </w:r>
+      <w:proofErr w:type="spellStart"/>
+      <w:r>
+        <w:rPr>
+          <w:rFonts w:ascii="Times New Roman" w:hAnsi="Times New Roman" w:cs="Times New Roman"/>
+          <w:sz w:val="24"/>
+          <w:szCs w:val="24"/>
+          <w:lang w:val="ru-KZ"/>
+        </w:rPr>
+        <w:t>ойындар</w:t>
+      </w:r>
+      <w:proofErr w:type="spellEnd"/>
+      <w:r>
+        <w:rPr>
+          <w:rFonts w:ascii="Times New Roman" w:hAnsi="Times New Roman" w:cs="Times New Roman"/>
+          <w:sz w:val="24"/>
+          <w:szCs w:val="24"/>
+          <w:lang w:val="ru-KZ"/>
+        </w:rPr>
+        <w:t xml:space="preserve"> </w:t>
+      </w:r>
+      <w:proofErr w:type="spellStart"/>
+      <w:r>
+        <w:rPr>
+          <w:rFonts w:ascii="Times New Roman" w:hAnsi="Times New Roman" w:cs="Times New Roman"/>
+          <w:sz w:val="24"/>
+          <w:szCs w:val="24"/>
+          <w:lang w:val="ru-KZ"/>
+        </w:rPr>
+        <w:t>жасау</w:t>
+      </w:r>
+      <w:proofErr w:type="spellEnd"/>
+      <w:r>
+        <w:rPr>
+          <w:rFonts w:ascii="Times New Roman" w:hAnsi="Times New Roman" w:cs="Times New Roman"/>
+          <w:sz w:val="24"/>
+          <w:szCs w:val="24"/>
+          <w:lang w:val="ru-KZ"/>
+        </w:rPr>
+        <w:t xml:space="preserve"> </w:t>
+      </w:r>
+      <w:proofErr w:type="spellStart"/>
+      <w:r>
+        <w:rPr>
+          <w:rFonts w:ascii="Times New Roman" w:hAnsi="Times New Roman" w:cs="Times New Roman"/>
+          <w:sz w:val="24"/>
+          <w:szCs w:val="24"/>
+          <w:lang w:val="ru-KZ"/>
+        </w:rPr>
+        <w:t>негіздерін</w:t>
+      </w:r>
+      <w:proofErr w:type="spellEnd"/>
+      <w:r>
+        <w:rPr>
+          <w:rFonts w:ascii="Times New Roman" w:hAnsi="Times New Roman" w:cs="Times New Roman"/>
+          <w:sz w:val="24"/>
+          <w:szCs w:val="24"/>
+          <w:lang w:val="ru-KZ"/>
+        </w:rPr>
+        <w:t xml:space="preserve"> </w:t>
+      </w:r>
+      <w:proofErr w:type="spellStart"/>
+      <w:r>
+        <w:rPr>
+          <w:rFonts w:ascii="Times New Roman" w:hAnsi="Times New Roman" w:cs="Times New Roman"/>
+          <w:sz w:val="24"/>
+          <w:szCs w:val="24"/>
+          <w:lang w:val="ru-KZ"/>
+        </w:rPr>
+        <w:t>меңгерту</w:t>
+      </w:r>
+      <w:proofErr w:type="spellEnd"/>
+      <w:r>
+        <w:rPr>
+          <w:rFonts w:ascii="Times New Roman" w:hAnsi="Times New Roman" w:cs="Times New Roman"/>
+          <w:sz w:val="24"/>
+          <w:szCs w:val="24"/>
+          <w:lang w:val="ru-KZ"/>
+        </w:rPr>
+        <w:t>.</w:t>
+      </w:r>
+      <w:r>
+        <w:rPr>
+          <w:rFonts w:ascii="Times New Roman" w:hAnsi="Times New Roman" w:cs="Times New Roman"/>
+          <w:b/>
+          <w:bCs/>
+          <w:sz w:val="24"/>
+          <w:szCs w:val="24"/>
+          <w:lang w:val="ru-KZ"/>
+        </w:rPr>
+        <w:t xml:space="preserve"> </w:t>
+      </w:r>
+      <w:proofErr w:type="spellStart"/>
+      <w:r>
+        <w:rPr>
+          <w:rFonts w:ascii="Times New Roman" w:hAnsi="Times New Roman" w:cs="Times New Roman"/>
+          <w:sz w:val="24"/>
+          <w:szCs w:val="24"/>
+          <w:lang w:val="ru-KZ"/>
+        </w:rPr>
+        <w:t>Шартты</w:t>
+      </w:r>
+      <w:proofErr w:type="spellEnd"/>
+      <w:r>
+        <w:rPr>
+          <w:rFonts w:ascii="Times New Roman" w:hAnsi="Times New Roman" w:cs="Times New Roman"/>
+          <w:sz w:val="24"/>
+          <w:szCs w:val="24"/>
+          <w:lang w:val="ru-KZ"/>
+        </w:rPr>
+        <w:t xml:space="preserve"> </w:t>
+      </w:r>
+      <w:proofErr w:type="spellStart"/>
+      <w:r>
+        <w:rPr>
+          <w:rFonts w:ascii="Times New Roman" w:hAnsi="Times New Roman" w:cs="Times New Roman"/>
+          <w:sz w:val="24"/>
+          <w:szCs w:val="24"/>
+          <w:lang w:val="ru-KZ"/>
+        </w:rPr>
+        <w:t>операторлар</w:t>
+      </w:r>
+      <w:proofErr w:type="spellEnd"/>
+      <w:r>
+        <w:rPr>
+          <w:rFonts w:ascii="Times New Roman" w:hAnsi="Times New Roman" w:cs="Times New Roman"/>
+          <w:sz w:val="24"/>
+          <w:szCs w:val="24"/>
+          <w:lang w:val="ru-KZ"/>
+        </w:rPr>
+        <w:t xml:space="preserve"> мен </w:t>
+      </w:r>
+      <w:proofErr w:type="spellStart"/>
+      <w:r>
+        <w:rPr>
+          <w:rFonts w:ascii="Times New Roman" w:hAnsi="Times New Roman" w:cs="Times New Roman"/>
+          <w:sz w:val="24"/>
+          <w:szCs w:val="24"/>
+          <w:lang w:val="ru-KZ"/>
+        </w:rPr>
+        <w:t>PyGame-ды</w:t>
+      </w:r>
+      <w:proofErr w:type="spellEnd"/>
+      <w:r>
+        <w:rPr>
+          <w:rFonts w:ascii="Times New Roman" w:hAnsi="Times New Roman" w:cs="Times New Roman"/>
+          <w:sz w:val="24"/>
+          <w:szCs w:val="24"/>
+          <w:lang w:val="ru-KZ"/>
+        </w:rPr>
+        <w:t xml:space="preserve"> </w:t>
+      </w:r>
+      <w:proofErr w:type="spellStart"/>
+      <w:r>
+        <w:rPr>
+          <w:rFonts w:ascii="Times New Roman" w:hAnsi="Times New Roman" w:cs="Times New Roman"/>
+          <w:sz w:val="24"/>
+          <w:szCs w:val="24"/>
+          <w:lang w:val="ru-KZ"/>
+        </w:rPr>
+        <w:t>біріктіру</w:t>
+      </w:r>
+      <w:proofErr w:type="spellEnd"/>
+      <w:r>
+        <w:rPr>
+          <w:rFonts w:ascii="Times New Roman" w:hAnsi="Times New Roman" w:cs="Times New Roman"/>
+          <w:sz w:val="24"/>
+          <w:szCs w:val="24"/>
+          <w:lang w:val="ru-KZ"/>
+        </w:rPr>
+        <w:t xml:space="preserve"> </w:t>
+      </w:r>
+      <w:proofErr w:type="spellStart"/>
+      <w:r>
+        <w:rPr>
+          <w:rFonts w:ascii="Times New Roman" w:hAnsi="Times New Roman" w:cs="Times New Roman"/>
+          <w:sz w:val="24"/>
+          <w:szCs w:val="24"/>
+          <w:lang w:val="ru-KZ"/>
+        </w:rPr>
+        <w:t>арқылы</w:t>
+      </w:r>
+      <w:proofErr w:type="spellEnd"/>
+      <w:r>
+        <w:rPr>
+          <w:rFonts w:ascii="Times New Roman" w:hAnsi="Times New Roman" w:cs="Times New Roman"/>
+          <w:sz w:val="24"/>
+          <w:szCs w:val="24"/>
+          <w:lang w:val="ru-KZ"/>
+        </w:rPr>
+        <w:t xml:space="preserve"> </w:t>
+      </w:r>
+      <w:proofErr w:type="spellStart"/>
+      <w:r>
+        <w:rPr>
+          <w:rFonts w:ascii="Times New Roman" w:hAnsi="Times New Roman" w:cs="Times New Roman"/>
+          <w:sz w:val="24"/>
+          <w:szCs w:val="24"/>
+          <w:lang w:val="ru-KZ"/>
+        </w:rPr>
+        <w:t>қарапайым</w:t>
+      </w:r>
+      <w:proofErr w:type="spellEnd"/>
+      <w:r>
+        <w:rPr>
+          <w:rFonts w:ascii="Times New Roman" w:hAnsi="Times New Roman" w:cs="Times New Roman"/>
+          <w:sz w:val="24"/>
+          <w:szCs w:val="24"/>
+          <w:lang w:val="ru-KZ"/>
+        </w:rPr>
+        <w:t xml:space="preserve"> </w:t>
+      </w:r>
+      <w:proofErr w:type="spellStart"/>
+      <w:r>
+        <w:rPr>
+          <w:rFonts w:ascii="Times New Roman" w:hAnsi="Times New Roman" w:cs="Times New Roman"/>
+          <w:sz w:val="24"/>
+          <w:szCs w:val="24"/>
+          <w:lang w:val="ru-KZ"/>
+        </w:rPr>
+        <w:t>ойын</w:t>
+      </w:r>
+      <w:proofErr w:type="spellEnd"/>
+      <w:r>
+        <w:rPr>
+          <w:rFonts w:ascii="Times New Roman" w:hAnsi="Times New Roman" w:cs="Times New Roman"/>
+          <w:sz w:val="24"/>
+          <w:szCs w:val="24"/>
+          <w:lang w:val="ru-KZ"/>
+        </w:rPr>
+        <w:t xml:space="preserve"> </w:t>
+      </w:r>
+      <w:proofErr w:type="spellStart"/>
+      <w:r>
+        <w:rPr>
+          <w:rFonts w:ascii="Times New Roman" w:hAnsi="Times New Roman" w:cs="Times New Roman"/>
+          <w:sz w:val="24"/>
+          <w:szCs w:val="24"/>
+          <w:lang w:val="ru-KZ"/>
+        </w:rPr>
+        <w:t>логикасын</w:t>
+      </w:r>
+      <w:proofErr w:type="spellEnd"/>
+      <w:r>
+        <w:rPr>
+          <w:rFonts w:ascii="Times New Roman" w:hAnsi="Times New Roman" w:cs="Times New Roman"/>
+          <w:sz w:val="24"/>
+          <w:szCs w:val="24"/>
+          <w:lang w:val="ru-KZ"/>
+        </w:rPr>
+        <w:t xml:space="preserve"> </w:t>
+      </w:r>
+      <w:proofErr w:type="spellStart"/>
+      <w:r>
+        <w:rPr>
+          <w:rFonts w:ascii="Times New Roman" w:hAnsi="Times New Roman" w:cs="Times New Roman"/>
+          <w:sz w:val="24"/>
+          <w:szCs w:val="24"/>
+          <w:lang w:val="ru-KZ"/>
+        </w:rPr>
+        <w:t>құруды</w:t>
+      </w:r>
+      <w:proofErr w:type="spellEnd"/>
+      <w:r>
+        <w:rPr>
+          <w:rFonts w:ascii="Times New Roman" w:hAnsi="Times New Roman" w:cs="Times New Roman"/>
+          <w:sz w:val="24"/>
+          <w:szCs w:val="24"/>
+          <w:lang w:val="ru-KZ"/>
+        </w:rPr>
+        <w:t xml:space="preserve"> </w:t>
+      </w:r>
+      <w:proofErr w:type="spellStart"/>
+      <w:r>
+        <w:rPr>
+          <w:rFonts w:ascii="Times New Roman" w:hAnsi="Times New Roman" w:cs="Times New Roman"/>
+          <w:sz w:val="24"/>
+          <w:szCs w:val="24"/>
+          <w:lang w:val="ru-KZ"/>
+        </w:rPr>
+        <w:t>үйрету</w:t>
+      </w:r>
+      <w:proofErr w:type="spellEnd"/>
+      <w:r>
+        <w:rPr>
+          <w:rFonts w:ascii="Times New Roman" w:hAnsi="Times New Roman" w:cs="Times New Roman"/>
+          <w:sz w:val="24"/>
+          <w:szCs w:val="24"/>
+          <w:lang w:val="ru-KZ"/>
+        </w:rPr>
+        <w:t>.</w:t>
       </w:r>
     </w:p>
     <w:p>
       <w:pPr>
         <w:rPr>
           <w:rFonts w:ascii="Times New Roman" w:hAnsi="Times New Roman" w:cs="Times New Roman"/>
-          <w:sz w:val="24"/>
-          <w:szCs w:val="24"/>
-          <w:lang w:val="ru-KZ"/>
-        </w:rPr>
-      </w:pPr>
-      <w:r>
-        <w:rPr>
-          <w:rFonts w:ascii="Times New Roman" w:hAnsi="Times New Roman" w:cs="Times New Roman"/>
-          <w:sz w:val="24"/>
-          <w:szCs w:val="24"/>
-          <w:lang w:val="ru-KZ"/>
-        </w:rPr>
-        <w:t>Используя </w:t>
-      </w:r>
-      <w:proofErr w:type="spellStart"/>
-      <w:r>
-        <w:rPr>
-          <w:rFonts w:ascii="Times New Roman" w:hAnsi="Times New Roman" w:cs="Times New Roman"/>
-          <w:sz w:val="24"/>
-          <w:szCs w:val="24"/>
-          <w:lang w:val="ru-KZ"/>
-        </w:rPr>
-        <w:t>Pygame</w:t>
-      </w:r>
-      <w:proofErr w:type="spellEnd"/>
-      <w:r>
-        <w:rPr>
-          <w:rFonts w:ascii="Times New Roman" w:hAnsi="Times New Roman" w:cs="Times New Roman"/>
-          <w:sz w:val="24"/>
-          <w:szCs w:val="24"/>
-          <w:lang w:val="ru-KZ"/>
-        </w:rPr>
-        <w:t>, напишите симулятор дождя: падение каждой сотни капель приводит к подъему уровня воды на 1 пиксель.</w:t>
+          <w:b/>
+          <w:bCs/>
+          <w:sz w:val="24"/>
+          <w:szCs w:val="24"/>
+          <w:lang w:val="ru-KZ"/>
+        </w:rPr>
+      </w:pPr>
+      <w:proofErr w:type="spellStart"/>
+      <w:r>
+        <w:rPr>
+          <w:rFonts w:ascii="Times New Roman" w:hAnsi="Times New Roman" w:cs="Times New Roman"/>
+          <w:b/>
+          <w:bCs/>
+          <w:sz w:val="24"/>
+          <w:szCs w:val="24"/>
+          <w:lang w:val="ru-KZ"/>
+        </w:rPr>
+        <w:t>Міндеттері</w:t>
+      </w:r>
+      <w:proofErr w:type="spellEnd"/>
+      <w:r>
+        <w:rPr>
+          <w:rFonts w:ascii="Times New Roman" w:hAnsi="Times New Roman" w:cs="Times New Roman"/>
+          <w:b/>
+          <w:bCs/>
+          <w:sz w:val="24"/>
+          <w:szCs w:val="24"/>
+          <w:lang w:val="ru-KZ"/>
+        </w:rPr>
+        <w:t>:</w:t>
+      </w:r>
+      <w:r>
+        <w:rPr>
+          <w:rFonts w:ascii="Times New Roman" w:hAnsi="Times New Roman" w:cs="Times New Roman"/>
+          <w:b/>
+          <w:bCs/>
+          <w:sz w:val="24"/>
+          <w:szCs w:val="24"/>
+          <w:lang w:val="ru-KZ"/>
+        </w:rPr>
+        <w:t xml:space="preserve"> </w:t>
       </w:r>
     </w:p>
     <w:p>
       <w:pPr>
+        <w:pStyle w:val="a7"/>
+        <w:numPr>
+          <w:ilvl w:val="0"/>
+          <w:numId w:val="3"/>
+        </w:numPr>
+        <w:rPr>
+          <w:rFonts w:ascii="Times New Roman" w:hAnsi="Times New Roman" w:cs="Times New Roman"/>
+          <w:sz w:val="24"/>
+          <w:szCs w:val="24"/>
+          <w:lang w:val="ru-KZ"/>
+        </w:rPr>
+      </w:pPr>
+      <w:proofErr w:type="spellStart"/>
+      <w:r>
+        <w:rPr>
+          <w:rFonts w:ascii="Times New Roman" w:hAnsi="Times New Roman" w:cs="Times New Roman"/>
+          <w:sz w:val="24"/>
+          <w:szCs w:val="24"/>
+          <w:lang w:val="ru-KZ"/>
+        </w:rPr>
+        <w:t>PyGame</w:t>
+      </w:r>
+      <w:proofErr w:type="spellEnd"/>
+      <w:r>
+        <w:rPr>
+          <w:rFonts w:ascii="Times New Roman" w:hAnsi="Times New Roman" w:cs="Times New Roman"/>
+          <w:sz w:val="24"/>
+          <w:szCs w:val="24"/>
+          <w:lang w:val="ru-KZ"/>
+        </w:rPr>
+        <w:t xml:space="preserve"> </w:t>
+      </w:r>
+      <w:proofErr w:type="spellStart"/>
+      <w:r>
+        <w:rPr>
+          <w:rFonts w:ascii="Times New Roman" w:hAnsi="Times New Roman" w:cs="Times New Roman"/>
+          <w:sz w:val="24"/>
+          <w:szCs w:val="24"/>
+          <w:lang w:val="ru-KZ"/>
+        </w:rPr>
+        <w:t>кітапханасын</w:t>
+      </w:r>
+      <w:proofErr w:type="spellEnd"/>
+      <w:r>
+        <w:rPr>
+          <w:rFonts w:ascii="Times New Roman" w:hAnsi="Times New Roman" w:cs="Times New Roman"/>
+          <w:sz w:val="24"/>
+          <w:szCs w:val="24"/>
+          <w:lang w:val="ru-KZ"/>
+        </w:rPr>
+        <w:t xml:space="preserve"> </w:t>
+      </w:r>
+      <w:proofErr w:type="spellStart"/>
+      <w:r>
+        <w:rPr>
+          <w:rFonts w:ascii="Times New Roman" w:hAnsi="Times New Roman" w:cs="Times New Roman"/>
+          <w:sz w:val="24"/>
+          <w:szCs w:val="24"/>
+          <w:lang w:val="ru-KZ"/>
+        </w:rPr>
+        <w:t>орнату</w:t>
+      </w:r>
+      <w:proofErr w:type="spellEnd"/>
+      <w:r>
+        <w:rPr>
+          <w:rFonts w:ascii="Times New Roman" w:hAnsi="Times New Roman" w:cs="Times New Roman"/>
+          <w:sz w:val="24"/>
+          <w:szCs w:val="24"/>
+          <w:lang w:val="ru-KZ"/>
+        </w:rPr>
+        <w:t xml:space="preserve"> </w:t>
+      </w:r>
+      <w:proofErr w:type="spellStart"/>
+      <w:r>
+        <w:rPr>
+          <w:rFonts w:ascii="Times New Roman" w:hAnsi="Times New Roman" w:cs="Times New Roman"/>
+          <w:sz w:val="24"/>
+          <w:szCs w:val="24"/>
+          <w:lang w:val="ru-KZ"/>
+        </w:rPr>
+        <w:t>және</w:t>
+      </w:r>
+      <w:proofErr w:type="spellEnd"/>
+      <w:r>
+        <w:rPr>
+          <w:rFonts w:ascii="Times New Roman" w:hAnsi="Times New Roman" w:cs="Times New Roman"/>
+          <w:sz w:val="24"/>
+          <w:szCs w:val="24"/>
+          <w:lang w:val="ru-KZ"/>
+        </w:rPr>
+        <w:t xml:space="preserve"> </w:t>
+      </w:r>
+      <w:proofErr w:type="spellStart"/>
+      <w:r>
+        <w:rPr>
+          <w:rFonts w:ascii="Times New Roman" w:hAnsi="Times New Roman" w:cs="Times New Roman"/>
+          <w:sz w:val="24"/>
+          <w:szCs w:val="24"/>
+          <w:lang w:val="ru-KZ"/>
+        </w:rPr>
+        <w:t>конфигурациялау</w:t>
+      </w:r>
+      <w:proofErr w:type="spellEnd"/>
+      <w:r>
+        <w:rPr>
+          <w:rFonts w:ascii="Times New Roman" w:hAnsi="Times New Roman" w:cs="Times New Roman"/>
+          <w:sz w:val="24"/>
+          <w:szCs w:val="24"/>
+          <w:lang w:val="ru-KZ"/>
+        </w:rPr>
+        <w:t>:</w:t>
+      </w:r>
+    </w:p>
+    <w:p>
+      <w:pPr>
+        <w:pStyle w:val="a7"/>
+        <w:numPr>
+          <w:ilvl w:val="0"/>
+          <w:numId w:val="3"/>
+        </w:numPr>
+        <w:rPr>
+          <w:rFonts w:ascii="Times New Roman" w:hAnsi="Times New Roman" w:cs="Times New Roman"/>
+          <w:sz w:val="24"/>
+          <w:szCs w:val="24"/>
+          <w:lang w:val="ru-KZ"/>
+        </w:rPr>
+      </w:pPr>
+      <w:proofErr w:type="spellStart"/>
+      <w:r>
+        <w:rPr>
+          <w:rFonts w:ascii="Times New Roman" w:hAnsi="Times New Roman" w:cs="Times New Roman"/>
+          <w:sz w:val="24"/>
+          <w:szCs w:val="24"/>
+          <w:lang w:val="ru-KZ"/>
+        </w:rPr>
+        <w:t>Қарапайым</w:t>
+      </w:r>
+      <w:proofErr w:type="spellEnd"/>
+      <w:r>
+        <w:rPr>
+          <w:rFonts w:ascii="Times New Roman" w:hAnsi="Times New Roman" w:cs="Times New Roman"/>
+          <w:sz w:val="24"/>
+          <w:szCs w:val="24"/>
+          <w:lang w:val="ru-KZ"/>
+        </w:rPr>
+        <w:t xml:space="preserve"> </w:t>
+      </w:r>
+      <w:proofErr w:type="spellStart"/>
+      <w:r>
+        <w:rPr>
+          <w:rFonts w:ascii="Times New Roman" w:hAnsi="Times New Roman" w:cs="Times New Roman"/>
+          <w:sz w:val="24"/>
+          <w:szCs w:val="24"/>
+          <w:lang w:val="ru-KZ"/>
+        </w:rPr>
+        <w:t>ойын</w:t>
+      </w:r>
+      <w:proofErr w:type="spellEnd"/>
+      <w:r>
+        <w:rPr>
+          <w:rFonts w:ascii="Times New Roman" w:hAnsi="Times New Roman" w:cs="Times New Roman"/>
+          <w:sz w:val="24"/>
+          <w:szCs w:val="24"/>
+          <w:lang w:val="ru-KZ"/>
+        </w:rPr>
+        <w:t xml:space="preserve"> </w:t>
+      </w:r>
+      <w:proofErr w:type="spellStart"/>
+      <w:r>
+        <w:rPr>
+          <w:rFonts w:ascii="Times New Roman" w:hAnsi="Times New Roman" w:cs="Times New Roman"/>
+          <w:sz w:val="24"/>
+          <w:szCs w:val="24"/>
+          <w:lang w:val="ru-KZ"/>
+        </w:rPr>
+        <w:t>логикасын</w:t>
+      </w:r>
+      <w:proofErr w:type="spellEnd"/>
+      <w:r>
+        <w:rPr>
+          <w:rFonts w:ascii="Times New Roman" w:hAnsi="Times New Roman" w:cs="Times New Roman"/>
+          <w:sz w:val="24"/>
+          <w:szCs w:val="24"/>
+          <w:lang w:val="ru-KZ"/>
+        </w:rPr>
+        <w:t xml:space="preserve"> </w:t>
+      </w:r>
+      <w:proofErr w:type="spellStart"/>
+      <w:r>
+        <w:rPr>
+          <w:rFonts w:ascii="Times New Roman" w:hAnsi="Times New Roman" w:cs="Times New Roman"/>
+          <w:sz w:val="24"/>
+          <w:szCs w:val="24"/>
+          <w:lang w:val="ru-KZ"/>
+        </w:rPr>
+        <w:t>құру</w:t>
+      </w:r>
+      <w:proofErr w:type="spellEnd"/>
+      <w:r>
+        <w:rPr>
+          <w:rFonts w:ascii="Times New Roman" w:hAnsi="Times New Roman" w:cs="Times New Roman"/>
+          <w:sz w:val="24"/>
+          <w:szCs w:val="24"/>
+          <w:lang w:val="ru-KZ"/>
+        </w:rPr>
+        <w:t>:</w:t>
+      </w:r>
+    </w:p>
+    <w:p>
+      <w:pPr>
+        <w:pStyle w:val="a7"/>
+        <w:numPr>
+          <w:ilvl w:val="0"/>
+          <w:numId w:val="3"/>
+        </w:numPr>
+        <w:rPr>
+          <w:rFonts w:ascii="Times New Roman" w:hAnsi="Times New Roman" w:cs="Times New Roman"/>
+          <w:sz w:val="24"/>
+          <w:szCs w:val="24"/>
+          <w:lang w:val="ru-KZ"/>
+        </w:rPr>
+      </w:pPr>
+      <w:proofErr w:type="spellStart"/>
+      <w:r>
+        <w:rPr>
+          <w:rFonts w:ascii="Times New Roman" w:hAnsi="Times New Roman" w:cs="Times New Roman"/>
+          <w:sz w:val="24"/>
+          <w:szCs w:val="24"/>
+          <w:lang w:val="ru-KZ"/>
+        </w:rPr>
+        <w:t>Қарапайым</w:t>
+      </w:r>
+      <w:proofErr w:type="spellEnd"/>
+      <w:r>
+        <w:rPr>
+          <w:rFonts w:ascii="Times New Roman" w:hAnsi="Times New Roman" w:cs="Times New Roman"/>
+          <w:sz w:val="24"/>
+          <w:szCs w:val="24"/>
+          <w:lang w:val="ru-KZ"/>
+        </w:rPr>
+        <w:t xml:space="preserve"> </w:t>
+      </w:r>
+      <w:proofErr w:type="spellStart"/>
+      <w:r>
+        <w:rPr>
+          <w:rFonts w:ascii="Times New Roman" w:hAnsi="Times New Roman" w:cs="Times New Roman"/>
+          <w:sz w:val="24"/>
+          <w:szCs w:val="24"/>
+          <w:lang w:val="ru-KZ"/>
+        </w:rPr>
+        <w:t>анимацияларды</w:t>
+      </w:r>
+      <w:proofErr w:type="spellEnd"/>
+      <w:r>
+        <w:rPr>
+          <w:rFonts w:ascii="Times New Roman" w:hAnsi="Times New Roman" w:cs="Times New Roman"/>
+          <w:sz w:val="24"/>
+          <w:szCs w:val="24"/>
+          <w:lang w:val="ru-KZ"/>
+        </w:rPr>
+        <w:t xml:space="preserve"> </w:t>
+      </w:r>
+      <w:proofErr w:type="spellStart"/>
+      <w:r>
+        <w:rPr>
+          <w:rFonts w:ascii="Times New Roman" w:hAnsi="Times New Roman" w:cs="Times New Roman"/>
+          <w:sz w:val="24"/>
+          <w:szCs w:val="24"/>
+          <w:lang w:val="ru-KZ"/>
+        </w:rPr>
+        <w:t>жасау</w:t>
+      </w:r>
+      <w:proofErr w:type="spellEnd"/>
+      <w:r>
+        <w:rPr>
+          <w:rFonts w:ascii="Times New Roman" w:hAnsi="Times New Roman" w:cs="Times New Roman"/>
+          <w:sz w:val="24"/>
+          <w:szCs w:val="24"/>
+          <w:lang w:val="ru-KZ"/>
+        </w:rPr>
+        <w:t>:</w:t>
+      </w:r>
+    </w:p>
+    <w:p>
+      <w:pPr>
+        <w:pStyle w:val="a7"/>
+        <w:numPr>
+          <w:ilvl w:val="0"/>
+          <w:numId w:val="3"/>
+        </w:numPr>
+        <w:rPr>
+          <w:rFonts w:ascii="Times New Roman" w:hAnsi="Times New Roman" w:cs="Times New Roman"/>
+          <w:sz w:val="24"/>
+          <w:szCs w:val="24"/>
+          <w:lang w:val="ru-KZ"/>
+        </w:rPr>
+      </w:pPr>
+      <w:proofErr w:type="spellStart"/>
+      <w:r>
+        <w:rPr>
+          <w:rFonts w:ascii="Times New Roman" w:hAnsi="Times New Roman" w:cs="Times New Roman"/>
+          <w:sz w:val="24"/>
+          <w:szCs w:val="24"/>
+          <w:lang w:val="ru-KZ"/>
+        </w:rPr>
+        <w:t>Қателермен</w:t>
+      </w:r>
+      <w:proofErr w:type="spellEnd"/>
+      <w:r>
+        <w:rPr>
+          <w:rFonts w:ascii="Times New Roman" w:hAnsi="Times New Roman" w:cs="Times New Roman"/>
+          <w:sz w:val="24"/>
+          <w:szCs w:val="24"/>
+          <w:lang w:val="ru-KZ"/>
+        </w:rPr>
+        <w:t xml:space="preserve"> </w:t>
+      </w:r>
+      <w:proofErr w:type="spellStart"/>
+      <w:r>
+        <w:rPr>
+          <w:rFonts w:ascii="Times New Roman" w:hAnsi="Times New Roman" w:cs="Times New Roman"/>
+          <w:sz w:val="24"/>
+          <w:szCs w:val="24"/>
+          <w:lang w:val="ru-KZ"/>
+        </w:rPr>
+        <w:t>жұмыс</w:t>
+      </w:r>
+      <w:proofErr w:type="spellEnd"/>
+      <w:r>
+        <w:rPr>
+          <w:rFonts w:ascii="Times New Roman" w:hAnsi="Times New Roman" w:cs="Times New Roman"/>
+          <w:sz w:val="24"/>
+          <w:szCs w:val="24"/>
+          <w:lang w:val="ru-KZ"/>
+        </w:rPr>
+        <w:t xml:space="preserve"> </w:t>
+      </w:r>
+      <w:proofErr w:type="spellStart"/>
+      <w:r>
+        <w:rPr>
+          <w:rFonts w:ascii="Times New Roman" w:hAnsi="Times New Roman" w:cs="Times New Roman"/>
+          <w:sz w:val="24"/>
+          <w:szCs w:val="24"/>
+          <w:lang w:val="ru-KZ"/>
+        </w:rPr>
+        <w:t>істеу</w:t>
+      </w:r>
+      <w:proofErr w:type="spellEnd"/>
+      <w:r>
+        <w:rPr>
+          <w:rFonts w:ascii="Times New Roman" w:hAnsi="Times New Roman" w:cs="Times New Roman"/>
+          <w:sz w:val="24"/>
+          <w:szCs w:val="24"/>
+          <w:lang w:val="ru-KZ"/>
+        </w:rPr>
+        <w:t>:</w:t>
+      </w:r>
+    </w:p>
+    <w:p>
+      <w:pPr>
         <w:rPr>
           <w:rFonts w:ascii="Times New Roman" w:hAnsi="Times New Roman" w:cs="Times New Roman"/>
           <w:b/>
@@ -1971,6 +2735,7 @@
           <w:lang w:val="ru-KZ"/>
         </w:rPr>
       </w:pPr>
+      <w:proofErr w:type="spellStart"/>
       <w:r>
         <w:rPr>
           <w:rFonts w:ascii="Times New Roman" w:hAnsi="Times New Roman" w:cs="Times New Roman"/>
@@ -1980,8 +2745,9 @@
           <w:szCs w:val="24"/>
           <w:lang w:val="ru-KZ"/>
         </w:rPr>
-        <w:t>2-</w:t>
-      </w:r>
+        <w:t>Қажетті</w:t>
+      </w:r>
+      <w:proofErr w:type="spellEnd"/>
       <w:r>
         <w:rPr>
           <w:rFonts w:ascii="Times New Roman" w:hAnsi="Times New Roman" w:cs="Times New Roman"/>
@@ -1991,8 +2757,9 @@
           <w:szCs w:val="24"/>
           <w:lang w:val="ru-KZ"/>
         </w:rPr>
-        <w:t>Т</w:t>
-      </w:r>
+        <w:t xml:space="preserve"> </w:t>
+      </w:r>
+      <w:proofErr w:type="spellStart"/>
       <w:r>
         <w:rPr>
           <w:rFonts w:ascii="Times New Roman" w:hAnsi="Times New Roman" w:cs="Times New Roman"/>
@@ -2002,8 +2769,9 @@
           <w:szCs w:val="24"/>
           <w:lang w:val="ru-KZ"/>
         </w:rPr>
-        <w:t>апсырма</w:t>
-      </w:r>
+        <w:t>құралдар</w:t>
+      </w:r>
+      <w:proofErr w:type="spellEnd"/>
       <w:r>
         <w:rPr>
           <w:rFonts w:ascii="Times New Roman" w:hAnsi="Times New Roman" w:cs="Times New Roman"/>
@@ -2013,19 +2781,146 @@
           <w:szCs w:val="24"/>
           <w:lang w:val="ru-KZ"/>
         </w:rPr>
-        <w:t xml:space="preserve"> </w:t>
-      </w:r>
-      <w:r>
+        <w:t>:</w:t>
+      </w:r>
+    </w:p>
+    <w:p>
+      <w:pPr>
+        <w:numPr>
+          <w:ilvl w:val="0"/>
+          <w:numId w:val="4"/>
+        </w:numPr>
+        <w:rPr>
+          <w:rFonts w:ascii="Times New Roman" w:hAnsi="Times New Roman" w:cs="Times New Roman"/>
+          <w:sz w:val="24"/>
+          <w:szCs w:val="24"/>
+          <w:lang w:val="ru-KZ"/>
+        </w:rPr>
+      </w:pPr>
+      <w:proofErr w:type="spellStart"/>
+      <w:r>
+        <w:rPr>
+          <w:rFonts w:ascii="Times New Roman" w:hAnsi="Times New Roman" w:cs="Times New Roman"/>
+          <w:sz w:val="24"/>
+          <w:szCs w:val="24"/>
+          <w:lang w:val="ru-KZ"/>
+        </w:rPr>
+        <w:t>Бағдарламалау</w:t>
+      </w:r>
+      <w:proofErr w:type="spellEnd"/>
+      <w:r>
+        <w:rPr>
+          <w:rFonts w:ascii="Times New Roman" w:hAnsi="Times New Roman" w:cs="Times New Roman"/>
+          <w:sz w:val="24"/>
+          <w:szCs w:val="24"/>
+          <w:lang w:val="ru-KZ"/>
+        </w:rPr>
+        <w:t xml:space="preserve"> </w:t>
+      </w:r>
+      <w:proofErr w:type="spellStart"/>
+      <w:r>
+        <w:rPr>
+          <w:rFonts w:ascii="Times New Roman" w:hAnsi="Times New Roman" w:cs="Times New Roman"/>
+          <w:sz w:val="24"/>
+          <w:szCs w:val="24"/>
+          <w:lang w:val="ru-KZ"/>
+        </w:rPr>
+        <w:t>ортасы</w:t>
+      </w:r>
+      <w:proofErr w:type="spellEnd"/>
+      <w:r>
+        <w:rPr>
+          <w:rFonts w:ascii="Times New Roman" w:hAnsi="Times New Roman" w:cs="Times New Roman"/>
+          <w:sz w:val="24"/>
+          <w:szCs w:val="24"/>
+          <w:lang w:val="ru-KZ"/>
+        </w:rPr>
+        <w:t>:</w:t>
+      </w:r>
+      <w:r>
+        <w:rPr>
+          <w:rFonts w:ascii="Times New Roman" w:hAnsi="Times New Roman" w:cs="Times New Roman"/>
+          <w:sz w:val="24"/>
+          <w:szCs w:val="24"/>
+          <w:lang w:val="ru-KZ"/>
+        </w:rPr>
+        <w:t xml:space="preserve"> VS Code</w:t>
+      </w:r>
+    </w:p>
+    <w:p>
+      <w:pPr>
+        <w:numPr>
+          <w:ilvl w:val="0"/>
+          <w:numId w:val="4"/>
+        </w:numPr>
+        <w:rPr>
+          <w:rFonts w:ascii="Times New Roman" w:hAnsi="Times New Roman" w:cs="Times New Roman"/>
+          <w:sz w:val="24"/>
+          <w:szCs w:val="24"/>
+          <w:lang w:val="ru-KZ"/>
+        </w:rPr>
+      </w:pPr>
+      <w:proofErr w:type="spellStart"/>
+      <w:r>
+        <w:rPr>
+          <w:rFonts w:ascii="Times New Roman" w:hAnsi="Times New Roman" w:cs="Times New Roman"/>
+          <w:sz w:val="24"/>
+          <w:szCs w:val="24"/>
+          <w:lang w:val="ru-KZ"/>
+        </w:rPr>
+        <w:t>Дербес</w:t>
+      </w:r>
+      <w:proofErr w:type="spellEnd"/>
+      <w:r>
+        <w:rPr>
+          <w:rFonts w:ascii="Times New Roman" w:hAnsi="Times New Roman" w:cs="Times New Roman"/>
+          <w:sz w:val="24"/>
+          <w:szCs w:val="24"/>
+          <w:lang w:val="ru-KZ"/>
+        </w:rPr>
+        <w:t xml:space="preserve"> компьютер </w:t>
+      </w:r>
+      <w:proofErr w:type="spellStart"/>
+      <w:r>
+        <w:rPr>
+          <w:rFonts w:ascii="Times New Roman" w:hAnsi="Times New Roman" w:cs="Times New Roman"/>
+          <w:sz w:val="24"/>
+          <w:szCs w:val="24"/>
+          <w:lang w:val="ru-KZ"/>
+        </w:rPr>
+        <w:t>немесе</w:t>
+      </w:r>
+      <w:proofErr w:type="spellEnd"/>
+      <w:r>
+        <w:rPr>
+          <w:rFonts w:ascii="Times New Roman" w:hAnsi="Times New Roman" w:cs="Times New Roman"/>
+          <w:sz w:val="24"/>
+          <w:szCs w:val="24"/>
+          <w:lang w:val="ru-KZ"/>
+        </w:rPr>
+        <w:t xml:space="preserve"> ноутбук</w:t>
+      </w:r>
+    </w:p>
+    <w:p>
+      <w:pPr>
+        <w:rPr>
+          <w:rFonts w:ascii="Times New Roman" w:hAnsi="Times New Roman" w:cs="Times New Roman"/>
+          <w:sz w:val="24"/>
+          <w:szCs w:val="24"/>
+          <w:lang w:val="ru-KZ"/>
+        </w:rPr>
+      </w:pPr>
+    </w:p>
+    <w:p>
+      <w:pPr>
         <w:rPr>
           <w:rFonts w:ascii="Times New Roman" w:hAnsi="Times New Roman" w:cs="Times New Roman"/>
           <w:b/>
           <w:bCs/>
           <w:sz w:val="24"/>
           <w:szCs w:val="24"/>
-          <w:lang w:val="ru-KZ"/>
-        </w:rPr>
-        <w:t>-</w:t>
-      </w:r>
+        </w:rPr>
+      </w:pPr>
       <w:r>
         <w:rPr>
           <w:rFonts w:ascii="Times New Roman" w:hAnsi="Times New Roman" w:cs="Times New Roman"/>
@@ -2033,23 +2928,263 @@
           <w:bCs/>
           <w:sz w:val="24"/>
           <w:szCs w:val="24"/>
-          <w:lang w:val="ru-KZ"/>
-        </w:rPr>
-        <w:t xml:space="preserve"> </w:t>
-      </w:r>
-      <w:proofErr w:type="spellStart"/>
-      <w:r>
+        </w:rPr>
+        <w:t>1-Тапсырма-Жаңбыр</w:t>
+      </w:r>
+    </w:p>
+    <w:p>
+      <w:pPr>
+        <w:rPr>
+          <w:rFonts w:ascii="Times New Roman" w:hAnsi="Times New Roman" w:cs="Times New Roman"/>
+          <w:sz w:val="24"/>
+          <w:szCs w:val="24"/>
+        </w:rPr>
+      </w:pPr>
+      <w:proofErr w:type="spellStart"/>
+      <w:r>
+        <w:rPr>
+          <w:rFonts w:ascii="Times New Roman" w:hAnsi="Times New Roman" w:cs="Times New Roman"/>
+          <w:sz w:val="24"/>
+          <w:szCs w:val="24"/>
+        </w:rPr>
+        <w:t>Pygame</w:t>
+      </w:r>
+      <w:proofErr w:type="spellEnd"/>
+      <w:r>
+        <w:rPr>
+          <w:rFonts w:ascii="Times New Roman" w:hAnsi="Times New Roman" w:cs="Times New Roman"/>
+          <w:sz w:val="24"/>
+          <w:szCs w:val="24"/>
+        </w:rPr>
+        <w:t xml:space="preserve"> </w:t>
+      </w:r>
+      <w:proofErr w:type="spellStart"/>
+      <w:r>
+        <w:rPr>
+          <w:rFonts w:ascii="Times New Roman" w:hAnsi="Times New Roman" w:cs="Times New Roman"/>
+          <w:sz w:val="24"/>
+          <w:szCs w:val="24"/>
+        </w:rPr>
+        <w:t>көмегімен</w:t>
+      </w:r>
+      <w:proofErr w:type="spellEnd"/>
+      <w:r>
+        <w:rPr>
+          <w:rFonts w:ascii="Times New Roman" w:hAnsi="Times New Roman" w:cs="Times New Roman"/>
+          <w:sz w:val="24"/>
+          <w:szCs w:val="24"/>
+        </w:rPr>
+        <w:t xml:space="preserve"> </w:t>
+      </w:r>
+      <w:proofErr w:type="spellStart"/>
+      <w:r>
+        <w:rPr>
+          <w:rFonts w:ascii="Times New Roman" w:hAnsi="Times New Roman" w:cs="Times New Roman"/>
+          <w:sz w:val="24"/>
+          <w:szCs w:val="24"/>
+        </w:rPr>
+        <w:t>жаңбыр</w:t>
+      </w:r>
+      <w:proofErr w:type="spellEnd"/>
+      <w:r>
+        <w:rPr>
+          <w:rFonts w:ascii="Times New Roman" w:hAnsi="Times New Roman" w:cs="Times New Roman"/>
+          <w:sz w:val="24"/>
+          <w:szCs w:val="24"/>
+        </w:rPr>
+        <w:t xml:space="preserve"> </w:t>
+      </w:r>
+      <w:proofErr w:type="spellStart"/>
+      <w:r>
+        <w:rPr>
+          <w:rFonts w:ascii="Times New Roman" w:hAnsi="Times New Roman" w:cs="Times New Roman"/>
+          <w:sz w:val="24"/>
+          <w:szCs w:val="24"/>
+        </w:rPr>
+        <w:t>тренажерін</w:t>
+      </w:r>
+      <w:proofErr w:type="spellEnd"/>
+      <w:r>
+        <w:rPr>
+          <w:rFonts w:ascii="Times New Roman" w:hAnsi="Times New Roman" w:cs="Times New Roman"/>
+          <w:sz w:val="24"/>
+          <w:szCs w:val="24"/>
+        </w:rPr>
+        <w:t xml:space="preserve"> </w:t>
+      </w:r>
+      <w:proofErr w:type="spellStart"/>
+      <w:r>
+        <w:rPr>
+          <w:rFonts w:ascii="Times New Roman" w:hAnsi="Times New Roman" w:cs="Times New Roman"/>
+          <w:sz w:val="24"/>
+          <w:szCs w:val="24"/>
+        </w:rPr>
+        <w:t>жазыңыз</w:t>
+      </w:r>
+      <w:proofErr w:type="spellEnd"/>
+      <w:r>
+        <w:rPr>
+          <w:rFonts w:ascii="Times New Roman" w:hAnsi="Times New Roman" w:cs="Times New Roman"/>
+          <w:sz w:val="24"/>
+          <w:szCs w:val="24"/>
+        </w:rPr>
+        <w:t xml:space="preserve">: </w:t>
+      </w:r>
+      <w:proofErr w:type="spellStart"/>
+      <w:r>
+        <w:rPr>
+          <w:rFonts w:ascii="Times New Roman" w:hAnsi="Times New Roman" w:cs="Times New Roman"/>
+          <w:sz w:val="24"/>
+          <w:szCs w:val="24"/>
+        </w:rPr>
+        <w:t>әр</w:t>
+      </w:r>
+      <w:proofErr w:type="spellEnd"/>
+      <w:r>
+        <w:rPr>
+          <w:rFonts w:ascii="Times New Roman" w:hAnsi="Times New Roman" w:cs="Times New Roman"/>
+          <w:sz w:val="24"/>
+          <w:szCs w:val="24"/>
+        </w:rPr>
+        <w:t xml:space="preserve"> </w:t>
+      </w:r>
+      <w:proofErr w:type="spellStart"/>
+      <w:r>
+        <w:rPr>
+          <w:rFonts w:ascii="Times New Roman" w:hAnsi="Times New Roman" w:cs="Times New Roman"/>
+          <w:sz w:val="24"/>
+          <w:szCs w:val="24"/>
+        </w:rPr>
+        <w:t>жүз</w:t>
+      </w:r>
+      <w:proofErr w:type="spellEnd"/>
+      <w:r>
+        <w:rPr>
+          <w:rFonts w:ascii="Times New Roman" w:hAnsi="Times New Roman" w:cs="Times New Roman"/>
+          <w:sz w:val="24"/>
+          <w:szCs w:val="24"/>
+        </w:rPr>
+        <w:t xml:space="preserve"> </w:t>
+      </w:r>
+      <w:proofErr w:type="spellStart"/>
+      <w:r>
+        <w:rPr>
+          <w:rFonts w:ascii="Times New Roman" w:hAnsi="Times New Roman" w:cs="Times New Roman"/>
+          <w:sz w:val="24"/>
+          <w:szCs w:val="24"/>
+        </w:rPr>
+        <w:t>тамшының</w:t>
+      </w:r>
+      <w:proofErr w:type="spellEnd"/>
+      <w:r>
+        <w:rPr>
+          <w:rFonts w:ascii="Times New Roman" w:hAnsi="Times New Roman" w:cs="Times New Roman"/>
+          <w:sz w:val="24"/>
+          <w:szCs w:val="24"/>
+        </w:rPr>
+        <w:t xml:space="preserve"> </w:t>
+      </w:r>
+      <w:proofErr w:type="spellStart"/>
+      <w:r>
+        <w:rPr>
+          <w:rFonts w:ascii="Times New Roman" w:hAnsi="Times New Roman" w:cs="Times New Roman"/>
+          <w:sz w:val="24"/>
+          <w:szCs w:val="24"/>
+        </w:rPr>
+        <w:t>құлауы</w:t>
+      </w:r>
+      <w:proofErr w:type="spellEnd"/>
+      <w:r>
+        <w:rPr>
+          <w:rFonts w:ascii="Times New Roman" w:hAnsi="Times New Roman" w:cs="Times New Roman"/>
+          <w:sz w:val="24"/>
+          <w:szCs w:val="24"/>
+        </w:rPr>
+        <w:t xml:space="preserve"> су </w:t>
+      </w:r>
+      <w:proofErr w:type="spellStart"/>
+      <w:r>
+        <w:rPr>
+          <w:rFonts w:ascii="Times New Roman" w:hAnsi="Times New Roman" w:cs="Times New Roman"/>
+          <w:sz w:val="24"/>
+          <w:szCs w:val="24"/>
+        </w:rPr>
+        <w:t>деңгейінің</w:t>
+      </w:r>
+      <w:proofErr w:type="spellEnd"/>
+      <w:r>
+        <w:rPr>
+          <w:rFonts w:ascii="Times New Roman" w:hAnsi="Times New Roman" w:cs="Times New Roman"/>
+          <w:sz w:val="24"/>
+          <w:szCs w:val="24"/>
+        </w:rPr>
+        <w:t xml:space="preserve"> 1 </w:t>
+      </w:r>
+      <w:proofErr w:type="spellStart"/>
+      <w:r>
+        <w:rPr>
+          <w:rFonts w:ascii="Times New Roman" w:hAnsi="Times New Roman" w:cs="Times New Roman"/>
+          <w:sz w:val="24"/>
+          <w:szCs w:val="24"/>
+        </w:rPr>
+        <w:t>пиксельге</w:t>
+      </w:r>
+      <w:proofErr w:type="spellEnd"/>
+      <w:r>
+        <w:rPr>
+          <w:rFonts w:ascii="Times New Roman" w:hAnsi="Times New Roman" w:cs="Times New Roman"/>
+          <w:sz w:val="24"/>
+          <w:szCs w:val="24"/>
+        </w:rPr>
+        <w:t xml:space="preserve"> </w:t>
+      </w:r>
+      <w:proofErr w:type="spellStart"/>
+      <w:r>
+        <w:rPr>
+          <w:rFonts w:ascii="Times New Roman" w:hAnsi="Times New Roman" w:cs="Times New Roman"/>
+          <w:sz w:val="24"/>
+          <w:szCs w:val="24"/>
+        </w:rPr>
+        <w:t>көтерілуіне</w:t>
+      </w:r>
+      <w:proofErr w:type="spellEnd"/>
+      <w:r>
+        <w:rPr>
+          <w:rFonts w:ascii="Times New Roman" w:hAnsi="Times New Roman" w:cs="Times New Roman"/>
+          <w:sz w:val="24"/>
+          <w:szCs w:val="24"/>
+        </w:rPr>
+        <w:t xml:space="preserve"> </w:t>
+      </w:r>
+      <w:proofErr w:type="spellStart"/>
+      <w:r>
+        <w:rPr>
+          <w:rFonts w:ascii="Times New Roman" w:hAnsi="Times New Roman" w:cs="Times New Roman"/>
+          <w:sz w:val="24"/>
+          <w:szCs w:val="24"/>
+        </w:rPr>
+        <w:t>әкеледі</w:t>
+      </w:r>
+      <w:proofErr w:type="spellEnd"/>
+      <w:r>
+        <w:rPr>
+          <w:rFonts w:ascii="Times New Roman" w:hAnsi="Times New Roman" w:cs="Times New Roman"/>
+          <w:sz w:val="24"/>
+          <w:szCs w:val="24"/>
+        </w:rPr>
+        <w:t>.</w:t>
+      </w:r>
+    </w:p>
+    <w:p>
+      <w:pPr>
         <w:rPr>
           <w:rFonts w:ascii="Times New Roman" w:hAnsi="Times New Roman" w:cs="Times New Roman"/>
           <w:b/>
           <w:bCs/>
           <w:sz w:val="24"/>
           <w:szCs w:val="24"/>
-          <w:lang w:val="ru-KZ"/>
-        </w:rPr>
-        <w:t>Жарқырайтын</w:t>
-      </w:r>
-      <w:proofErr w:type="spellEnd"/>
+        </w:rPr>
+      </w:pPr>
       <w:r>
         <w:rPr>
           <w:rFonts w:ascii="Times New Roman" w:hAnsi="Times New Roman" w:cs="Times New Roman"/>
@@ -2057,19 +3192,95 @@
           <w:bCs/>
           <w:sz w:val="24"/>
           <w:szCs w:val="24"/>
-          <w:lang w:val="ru-KZ"/>
-        </w:rPr>
-        <w:t xml:space="preserve"> </w:t>
-      </w:r>
-      <w:proofErr w:type="spellStart"/>
-      <w:r>
+        </w:rPr>
+        <w:t>Задание 1 – Дождь</w:t>
+      </w:r>
+    </w:p>
+    <w:p>
+      <w:pPr>
+        <w:rPr>
+          <w:rFonts w:ascii="Times New Roman" w:hAnsi="Times New Roman" w:cs="Times New Roman"/>
+          <w:sz w:val="24"/>
+          <w:szCs w:val="24"/>
+        </w:rPr>
+      </w:pPr>
+      <w:r>
+        <w:rPr>
+          <w:rFonts w:ascii="Times New Roman" w:hAnsi="Times New Roman" w:cs="Times New Roman"/>
+          <w:sz w:val="24"/>
+          <w:szCs w:val="24"/>
+        </w:rPr>
+        <w:t>Используя </w:t>
+      </w:r>
+      <w:proofErr w:type="spellStart"/>
+      <w:r>
+        <w:rPr>
+          <w:rFonts w:ascii="Times New Roman" w:hAnsi="Times New Roman" w:cs="Times New Roman"/>
+          <w:sz w:val="24"/>
+          <w:szCs w:val="24"/>
+        </w:rPr>
+        <w:t>Pygame</w:t>
+      </w:r>
+      <w:proofErr w:type="spellEnd"/>
+      <w:r>
+        <w:rPr>
+          <w:rFonts w:ascii="Times New Roman" w:hAnsi="Times New Roman" w:cs="Times New Roman"/>
+          <w:sz w:val="24"/>
+          <w:szCs w:val="24"/>
+        </w:rPr>
+        <w:t>, напишите симулятор дождя: падение каждой сотни капель приводит к подъему уровня воды на 1 пиксель.</w:t>
+      </w:r>
+    </w:p>
+    <w:p>
+      <w:pPr>
         <w:rPr>
           <w:rFonts w:ascii="Times New Roman" w:hAnsi="Times New Roman" w:cs="Times New Roman"/>
           <w:b/>
           <w:bCs/>
           <w:sz w:val="24"/>
           <w:szCs w:val="24"/>
-          <w:lang w:val="ru-KZ"/>
+        </w:rPr>
+      </w:pPr>
+      <w:r>
+        <w:rPr>
+          <w:rFonts w:ascii="Times New Roman" w:hAnsi="Times New Roman" w:cs="Times New Roman"/>
+          <w:b/>
+          <w:bCs/>
+          <w:sz w:val="24"/>
+          <w:szCs w:val="24"/>
+        </w:rPr>
+        <w:t xml:space="preserve">2-Тапсырма - </w:t>
+      </w:r>
+      <w:proofErr w:type="spellStart"/>
+      <w:r>
+        <w:rPr>
+          <w:rFonts w:ascii="Times New Roman" w:hAnsi="Times New Roman" w:cs="Times New Roman"/>
+          <w:b/>
+          <w:bCs/>
+          <w:sz w:val="24"/>
+          <w:szCs w:val="24"/>
+        </w:rPr>
+        <w:t>Жарқырайтын</w:t>
+      </w:r>
+      <w:proofErr w:type="spellEnd"/>
+      <w:r>
+        <w:rPr>
+          <w:rFonts w:ascii="Times New Roman" w:hAnsi="Times New Roman" w:cs="Times New Roman"/>
+          <w:b/>
+          <w:bCs/>
+          <w:sz w:val="24"/>
+          <w:szCs w:val="24"/>
+        </w:rPr>
+        <w:t xml:space="preserve"> </w:t>
+      </w:r>
+      <w:proofErr w:type="spellStart"/>
+      <w:r>
+        <w:rPr>
+          <w:rFonts w:ascii="Times New Roman" w:hAnsi="Times New Roman" w:cs="Times New Roman"/>
+          <w:b/>
+          <w:bCs/>
+          <w:sz w:val="24"/>
+          <w:szCs w:val="24"/>
         </w:rPr>
         <w:t>жұлдыздар</w:t>
       </w:r>
@@ -2081,16 +3292,14 @@
           <w:rFonts w:ascii="Times New Roman" w:hAnsi="Times New Roman" w:cs="Times New Roman"/>
           <w:sz w:val="24"/>
           <w:szCs w:val="24"/>
-          <w:lang w:val="ru-KZ"/>
-        </w:rPr>
-      </w:pPr>
-      <w:proofErr w:type="spellStart"/>
-      <w:r>
-        <w:rPr>
-          <w:rFonts w:ascii="Times New Roman" w:hAnsi="Times New Roman" w:cs="Times New Roman"/>
-          <w:sz w:val="24"/>
-          <w:szCs w:val="24"/>
-          <w:lang w:val="ru-KZ"/>
+        </w:rPr>
+      </w:pPr>
+      <w:proofErr w:type="spellStart"/>
+      <w:r>
+        <w:rPr>
+          <w:rFonts w:ascii="Times New Roman" w:hAnsi="Times New Roman" w:cs="Times New Roman"/>
+          <w:sz w:val="24"/>
+          <w:szCs w:val="24"/>
         </w:rPr>
         <w:t>Pygame</w:t>
       </w:r>
@@ -2100,17 +3309,15 @@
           <w:rFonts w:ascii="Times New Roman" w:hAnsi="Times New Roman" w:cs="Times New Roman"/>
           <w:sz w:val="24"/>
           <w:szCs w:val="24"/>
-          <w:lang w:val="ru-KZ"/>
-        </w:rPr>
-        <w:t xml:space="preserve"> </w:t>
-      </w:r>
-      <w:proofErr w:type="spellStart"/>
-      <w:r>
-        <w:rPr>
-          <w:rFonts w:ascii="Times New Roman" w:hAnsi="Times New Roman" w:cs="Times New Roman"/>
-          <w:sz w:val="24"/>
-          <w:szCs w:val="24"/>
-          <w:lang w:val="ru-KZ"/>
+        </w:rPr>
+        <w:t xml:space="preserve"> </w:t>
+      </w:r>
+      <w:proofErr w:type="spellStart"/>
+      <w:r>
+        <w:rPr>
+          <w:rFonts w:ascii="Times New Roman" w:hAnsi="Times New Roman" w:cs="Times New Roman"/>
+          <w:sz w:val="24"/>
+          <w:szCs w:val="24"/>
         </w:rPr>
         <w:t>көмегімен</w:t>
       </w:r>
@@ -2120,17 +3327,15 @@
           <w:rFonts w:ascii="Times New Roman" w:hAnsi="Times New Roman" w:cs="Times New Roman"/>
           <w:sz w:val="24"/>
           <w:szCs w:val="24"/>
-          <w:lang w:val="ru-KZ"/>
-        </w:rPr>
-        <w:t xml:space="preserve"> </w:t>
-      </w:r>
-      <w:proofErr w:type="spellStart"/>
-      <w:r>
-        <w:rPr>
-          <w:rFonts w:ascii="Times New Roman" w:hAnsi="Times New Roman" w:cs="Times New Roman"/>
-          <w:sz w:val="24"/>
-          <w:szCs w:val="24"/>
-          <w:lang w:val="ru-KZ"/>
+        </w:rPr>
+        <w:t xml:space="preserve"> </w:t>
+      </w:r>
+      <w:proofErr w:type="spellStart"/>
+      <w:r>
+        <w:rPr>
+          <w:rFonts w:ascii="Times New Roman" w:hAnsi="Times New Roman" w:cs="Times New Roman"/>
+          <w:sz w:val="24"/>
+          <w:szCs w:val="24"/>
         </w:rPr>
         <w:t>жұлдызды</w:t>
       </w:r>
@@ -2140,17 +3345,15 @@
           <w:rFonts w:ascii="Times New Roman" w:hAnsi="Times New Roman" w:cs="Times New Roman"/>
           <w:sz w:val="24"/>
           <w:szCs w:val="24"/>
-          <w:lang w:val="ru-KZ"/>
-        </w:rPr>
-        <w:t xml:space="preserve"> </w:t>
-      </w:r>
-      <w:proofErr w:type="spellStart"/>
-      <w:r>
-        <w:rPr>
-          <w:rFonts w:ascii="Times New Roman" w:hAnsi="Times New Roman" w:cs="Times New Roman"/>
-          <w:sz w:val="24"/>
-          <w:szCs w:val="24"/>
-          <w:lang w:val="ru-KZ"/>
+        </w:rPr>
+        <w:t xml:space="preserve"> </w:t>
+      </w:r>
+      <w:proofErr w:type="spellStart"/>
+      <w:r>
+        <w:rPr>
+          <w:rFonts w:ascii="Times New Roman" w:hAnsi="Times New Roman" w:cs="Times New Roman"/>
+          <w:sz w:val="24"/>
+          <w:szCs w:val="24"/>
         </w:rPr>
         <w:t>аспан</w:t>
       </w:r>
@@ -2160,17 +3363,15 @@
           <w:rFonts w:ascii="Times New Roman" w:hAnsi="Times New Roman" w:cs="Times New Roman"/>
           <w:sz w:val="24"/>
           <w:szCs w:val="24"/>
-          <w:lang w:val="ru-KZ"/>
-        </w:rPr>
-        <w:t xml:space="preserve"> </w:t>
-      </w:r>
-      <w:proofErr w:type="spellStart"/>
-      <w:r>
-        <w:rPr>
-          <w:rFonts w:ascii="Times New Roman" w:hAnsi="Times New Roman" w:cs="Times New Roman"/>
-          <w:sz w:val="24"/>
-          <w:szCs w:val="24"/>
-          <w:lang w:val="ru-KZ"/>
+        </w:rPr>
+        <w:t xml:space="preserve"> </w:t>
+      </w:r>
+      <w:proofErr w:type="spellStart"/>
+      <w:r>
+        <w:rPr>
+          <w:rFonts w:ascii="Times New Roman" w:hAnsi="Times New Roman" w:cs="Times New Roman"/>
+          <w:sz w:val="24"/>
+          <w:szCs w:val="24"/>
         </w:rPr>
         <w:t>тренажерін</w:t>
       </w:r>
@@ -2180,17 +3381,15 @@
           <w:rFonts w:ascii="Times New Roman" w:hAnsi="Times New Roman" w:cs="Times New Roman"/>
           <w:sz w:val="24"/>
           <w:szCs w:val="24"/>
-          <w:lang w:val="ru-KZ"/>
-        </w:rPr>
-        <w:t xml:space="preserve"> </w:t>
-      </w:r>
-      <w:proofErr w:type="spellStart"/>
-      <w:r>
-        <w:rPr>
-          <w:rFonts w:ascii="Times New Roman" w:hAnsi="Times New Roman" w:cs="Times New Roman"/>
-          <w:sz w:val="24"/>
-          <w:szCs w:val="24"/>
-          <w:lang w:val="ru-KZ"/>
+        </w:rPr>
+        <w:t xml:space="preserve"> </w:t>
+      </w:r>
+      <w:proofErr w:type="spellStart"/>
+      <w:r>
+        <w:rPr>
+          <w:rFonts w:ascii="Times New Roman" w:hAnsi="Times New Roman" w:cs="Times New Roman"/>
+          <w:sz w:val="24"/>
+          <w:szCs w:val="24"/>
         </w:rPr>
         <w:t>жазыңыз-жұлдыздар</w:t>
       </w:r>
@@ -2200,17 +3399,15 @@
           <w:rFonts w:ascii="Times New Roman" w:hAnsi="Times New Roman" w:cs="Times New Roman"/>
           <w:sz w:val="24"/>
           <w:szCs w:val="24"/>
-          <w:lang w:val="ru-KZ"/>
-        </w:rPr>
-        <w:t xml:space="preserve"> </w:t>
-      </w:r>
-      <w:proofErr w:type="spellStart"/>
-      <w:r>
-        <w:rPr>
-          <w:rFonts w:ascii="Times New Roman" w:hAnsi="Times New Roman" w:cs="Times New Roman"/>
-          <w:sz w:val="24"/>
-          <w:szCs w:val="24"/>
-          <w:lang w:val="ru-KZ"/>
+        </w:rPr>
+        <w:t xml:space="preserve"> </w:t>
+      </w:r>
+      <w:proofErr w:type="spellStart"/>
+      <w:r>
+        <w:rPr>
+          <w:rFonts w:ascii="Times New Roman" w:hAnsi="Times New Roman" w:cs="Times New Roman"/>
+          <w:sz w:val="24"/>
+          <w:szCs w:val="24"/>
         </w:rPr>
         <w:t>болып</w:t>
       </w:r>
@@ -2220,17 +3417,15 @@
           <w:rFonts w:ascii="Times New Roman" w:hAnsi="Times New Roman" w:cs="Times New Roman"/>
           <w:sz w:val="24"/>
           <w:szCs w:val="24"/>
-          <w:lang w:val="ru-KZ"/>
-        </w:rPr>
-        <w:t xml:space="preserve"> </w:t>
-      </w:r>
-      <w:proofErr w:type="spellStart"/>
-      <w:r>
-        <w:rPr>
-          <w:rFonts w:ascii="Times New Roman" w:hAnsi="Times New Roman" w:cs="Times New Roman"/>
-          <w:sz w:val="24"/>
-          <w:szCs w:val="24"/>
-          <w:lang w:val="ru-KZ"/>
+        </w:rPr>
+        <w:t xml:space="preserve"> </w:t>
+      </w:r>
+      <w:proofErr w:type="spellStart"/>
+      <w:r>
+        <w:rPr>
+          <w:rFonts w:ascii="Times New Roman" w:hAnsi="Times New Roman" w:cs="Times New Roman"/>
+          <w:sz w:val="24"/>
+          <w:szCs w:val="24"/>
         </w:rPr>
         <w:t>табылатын</w:t>
       </w:r>
@@ -2240,17 +3435,15 @@
           <w:rFonts w:ascii="Times New Roman" w:hAnsi="Times New Roman" w:cs="Times New Roman"/>
           <w:sz w:val="24"/>
           <w:szCs w:val="24"/>
-          <w:lang w:val="ru-KZ"/>
-        </w:rPr>
-        <w:t xml:space="preserve"> </w:t>
-      </w:r>
-      <w:proofErr w:type="spellStart"/>
-      <w:r>
-        <w:rPr>
-          <w:rFonts w:ascii="Times New Roman" w:hAnsi="Times New Roman" w:cs="Times New Roman"/>
-          <w:sz w:val="24"/>
-          <w:szCs w:val="24"/>
-          <w:lang w:val="ru-KZ"/>
+        </w:rPr>
+        <w:t xml:space="preserve"> </w:t>
+      </w:r>
+      <w:proofErr w:type="spellStart"/>
+      <w:r>
+        <w:rPr>
+          <w:rFonts w:ascii="Times New Roman" w:hAnsi="Times New Roman" w:cs="Times New Roman"/>
+          <w:sz w:val="24"/>
+          <w:szCs w:val="24"/>
         </w:rPr>
         <w:t>шеңберлер</w:t>
       </w:r>
@@ -2260,17 +3453,15 @@
           <w:rFonts w:ascii="Times New Roman" w:hAnsi="Times New Roman" w:cs="Times New Roman"/>
           <w:sz w:val="24"/>
           <w:szCs w:val="24"/>
-          <w:lang w:val="ru-KZ"/>
-        </w:rPr>
-        <w:t xml:space="preserve"> </w:t>
-      </w:r>
-      <w:proofErr w:type="spellStart"/>
-      <w:r>
-        <w:rPr>
-          <w:rFonts w:ascii="Times New Roman" w:hAnsi="Times New Roman" w:cs="Times New Roman"/>
-          <w:sz w:val="24"/>
-          <w:szCs w:val="24"/>
-          <w:lang w:val="ru-KZ"/>
+        </w:rPr>
+        <w:t xml:space="preserve"> </w:t>
+      </w:r>
+      <w:proofErr w:type="spellStart"/>
+      <w:r>
+        <w:rPr>
+          <w:rFonts w:ascii="Times New Roman" w:hAnsi="Times New Roman" w:cs="Times New Roman"/>
+          <w:sz w:val="24"/>
+          <w:szCs w:val="24"/>
         </w:rPr>
         <w:t>жыпылықтауды</w:t>
       </w:r>
@@ -2280,17 +3471,15 @@
           <w:rFonts w:ascii="Times New Roman" w:hAnsi="Times New Roman" w:cs="Times New Roman"/>
           <w:sz w:val="24"/>
           <w:szCs w:val="24"/>
-          <w:lang w:val="ru-KZ"/>
-        </w:rPr>
-        <w:t xml:space="preserve"> </w:t>
-      </w:r>
-      <w:proofErr w:type="spellStart"/>
-      <w:r>
-        <w:rPr>
-          <w:rFonts w:ascii="Times New Roman" w:hAnsi="Times New Roman" w:cs="Times New Roman"/>
-          <w:sz w:val="24"/>
-          <w:szCs w:val="24"/>
-          <w:lang w:val="ru-KZ"/>
+        </w:rPr>
+        <w:t xml:space="preserve"> </w:t>
+      </w:r>
+      <w:proofErr w:type="spellStart"/>
+      <w:r>
+        <w:rPr>
+          <w:rFonts w:ascii="Times New Roman" w:hAnsi="Times New Roman" w:cs="Times New Roman"/>
+          <w:sz w:val="24"/>
+          <w:szCs w:val="24"/>
         </w:rPr>
         <w:t>имитациялау</w:t>
       </w:r>
@@ -2300,17 +3489,15 @@
           <w:rFonts w:ascii="Times New Roman" w:hAnsi="Times New Roman" w:cs="Times New Roman"/>
           <w:sz w:val="24"/>
           <w:szCs w:val="24"/>
-          <w:lang w:val="ru-KZ"/>
-        </w:rPr>
-        <w:t xml:space="preserve"> </w:t>
-      </w:r>
-      <w:proofErr w:type="spellStart"/>
-      <w:r>
-        <w:rPr>
-          <w:rFonts w:ascii="Times New Roman" w:hAnsi="Times New Roman" w:cs="Times New Roman"/>
-          <w:sz w:val="24"/>
-          <w:szCs w:val="24"/>
-          <w:lang w:val="ru-KZ"/>
+        </w:rPr>
+        <w:t xml:space="preserve"> </w:t>
+      </w:r>
+      <w:proofErr w:type="spellStart"/>
+      <w:r>
+        <w:rPr>
+          <w:rFonts w:ascii="Times New Roman" w:hAnsi="Times New Roman" w:cs="Times New Roman"/>
+          <w:sz w:val="24"/>
+          <w:szCs w:val="24"/>
         </w:rPr>
         <w:t>үшін</w:t>
       </w:r>
@@ -2320,17 +3507,15 @@
           <w:rFonts w:ascii="Times New Roman" w:hAnsi="Times New Roman" w:cs="Times New Roman"/>
           <w:sz w:val="24"/>
           <w:szCs w:val="24"/>
-          <w:lang w:val="ru-KZ"/>
-        </w:rPr>
-        <w:t xml:space="preserve"> </w:t>
-      </w:r>
-      <w:proofErr w:type="spellStart"/>
-      <w:r>
-        <w:rPr>
-          <w:rFonts w:ascii="Times New Roman" w:hAnsi="Times New Roman" w:cs="Times New Roman"/>
-          <w:sz w:val="24"/>
-          <w:szCs w:val="24"/>
-          <w:lang w:val="ru-KZ"/>
+        </w:rPr>
+        <w:t xml:space="preserve"> </w:t>
+      </w:r>
+      <w:proofErr w:type="spellStart"/>
+      <w:r>
+        <w:rPr>
+          <w:rFonts w:ascii="Times New Roman" w:hAnsi="Times New Roman" w:cs="Times New Roman"/>
+          <w:sz w:val="24"/>
+          <w:szCs w:val="24"/>
         </w:rPr>
         <w:t>кішірейіп</w:t>
       </w:r>
@@ -2340,7 +3525,6 @@
           <w:rFonts w:ascii="Times New Roman" w:hAnsi="Times New Roman" w:cs="Times New Roman"/>
           <w:sz w:val="24"/>
           <w:szCs w:val="24"/>
-          <w:lang w:val="ru-KZ"/>
         </w:rPr>
         <w:t xml:space="preserve">, </w:t>
       </w:r>
@@ -2350,7 +3534,6 @@
           <w:rFonts w:ascii="Times New Roman" w:hAnsi="Times New Roman" w:cs="Times New Roman"/>
           <w:sz w:val="24"/>
           <w:szCs w:val="24"/>
-          <w:lang w:val="ru-KZ"/>
         </w:rPr>
         <w:t>кеңейеді</w:t>
       </w:r>
@@ -2360,7 +3543,6 @@
           <w:rFonts w:ascii="Times New Roman" w:hAnsi="Times New Roman" w:cs="Times New Roman"/>
           <w:sz w:val="24"/>
           <w:szCs w:val="24"/>
-          <w:lang w:val="ru-KZ"/>
         </w:rPr>
         <w:t>.</w:t>
       </w:r>
@@ -2373,7 +3555,6 @@
           <w:bCs/>
           <w:sz w:val="24"/>
           <w:szCs w:val="24"/>
-          <w:lang w:val="ru-KZ"/>
         </w:rPr>
       </w:pPr>
       <w:r>
@@ -2383,21 +3564,55 @@
           <w:bCs/>
           <w:sz w:val="24"/>
           <w:szCs w:val="24"/>
-          <w:lang w:val="ru-KZ"/>
-        </w:rPr>
-        <w:t xml:space="preserve">Задание </w:t>
-      </w:r>
-      <w:r>
+        </w:rPr>
+        <w:t>Задание 2 – Мерцающие звезды</w:t>
+      </w:r>
+    </w:p>
+    <w:p>
+      <w:pPr>
+        <w:rPr>
+          <w:rFonts w:ascii="Times New Roman" w:hAnsi="Times New Roman" w:cs="Times New Roman"/>
+          <w:sz w:val="24"/>
+          <w:szCs w:val="24"/>
+        </w:rPr>
+      </w:pPr>
+      <w:r>
+        <w:rPr>
+          <w:rFonts w:ascii="Times New Roman" w:hAnsi="Times New Roman" w:cs="Times New Roman"/>
+          <w:sz w:val="24"/>
+          <w:szCs w:val="24"/>
+        </w:rPr>
+        <w:t>Используя </w:t>
+      </w:r>
+      <w:proofErr w:type="spellStart"/>
+      <w:r>
+        <w:rPr>
+          <w:rFonts w:ascii="Times New Roman" w:hAnsi="Times New Roman" w:cs="Times New Roman"/>
+          <w:sz w:val="24"/>
+          <w:szCs w:val="24"/>
+        </w:rPr>
+        <w:t>Pygame</w:t>
+      </w:r>
+      <w:proofErr w:type="spellEnd"/>
+      <w:r>
+        <w:rPr>
+          <w:rFonts w:ascii="Times New Roman" w:hAnsi="Times New Roman" w:cs="Times New Roman"/>
+          <w:sz w:val="24"/>
+          <w:szCs w:val="24"/>
+        </w:rPr>
+        <w:t>, напишите симулятор звездного неба – окружности, представляющие собой звезды, сжимаются и расширяются, имитируя мерцание.</w:t>
+      </w:r>
+    </w:p>
+    <w:p>
+      <w:pPr>
         <w:rPr>
           <w:rFonts w:ascii="Times New Roman" w:hAnsi="Times New Roman" w:cs="Times New Roman"/>
           <w:b/>
           <w:bCs/>
           <w:sz w:val="24"/>
           <w:szCs w:val="24"/>
-          <w:lang w:val="ru-KZ"/>
-        </w:rPr>
-        <w:t>2</w:t>
-      </w:r>
+        </w:rPr>
+      </w:pPr>
       <w:r>
         <w:rPr>
           <w:rFonts w:ascii="Times New Roman" w:hAnsi="Times New Roman" w:cs="Times New Roman"/>
@@ -2405,9 +3620,8 @@
           <w:bCs/>
           <w:sz w:val="24"/>
           <w:szCs w:val="24"/>
-          <w:lang w:val="ru-KZ"/>
-        </w:rPr>
-        <w:t xml:space="preserve"> – Мерцающие звезды</w:t>
+        </w:rPr>
+        <w:t>3-Тапсырма - Колобок</w:t>
       </w:r>
     </w:p>
     <w:p>
@@ -2416,25 +3630,14 @@
           <w:rFonts w:ascii="Times New Roman" w:hAnsi="Times New Roman" w:cs="Times New Roman"/>
           <w:sz w:val="24"/>
           <w:szCs w:val="24"/>
-          <w:lang w:val="ru-KZ"/>
-        </w:rPr>
-      </w:pPr>
-      <w:r>
-        <w:rPr>
-          <w:rFonts w:ascii="Times New Roman" w:hAnsi="Times New Roman" w:cs="Times New Roman"/>
-          <w:sz w:val="24"/>
-          <w:szCs w:val="24"/>
-          <w:lang w:val="ru-KZ"/>
-        </w:rPr>
-        <w:t>Используя </w:t>
-      </w:r>
-      <w:proofErr w:type="spellStart"/>
-      <w:r>
-        <w:rPr>
-          <w:rFonts w:ascii="Times New Roman" w:hAnsi="Times New Roman" w:cs="Times New Roman"/>
-          <w:sz w:val="24"/>
-          <w:szCs w:val="24"/>
-          <w:lang w:val="ru-KZ"/>
+        </w:rPr>
+      </w:pPr>
+      <w:proofErr w:type="spellStart"/>
+      <w:r>
+        <w:rPr>
+          <w:rFonts w:ascii="Times New Roman" w:hAnsi="Times New Roman" w:cs="Times New Roman"/>
+          <w:sz w:val="24"/>
+          <w:szCs w:val="24"/>
         </w:rPr>
         <w:t>Pygame</w:t>
       </w:r>
@@ -2444,9 +3647,224 @@
           <w:rFonts w:ascii="Times New Roman" w:hAnsi="Times New Roman" w:cs="Times New Roman"/>
           <w:sz w:val="24"/>
           <w:szCs w:val="24"/>
-          <w:lang w:val="ru-KZ"/>
-        </w:rPr>
-        <w:t>, напишите симулятор звездного неба – окружности, представляющие собой звезды, сжимаются и расширяются, имитируя мерцание.</w:t>
+        </w:rPr>
+        <w:t xml:space="preserve"> </w:t>
+      </w:r>
+      <w:proofErr w:type="spellStart"/>
+      <w:r>
+        <w:rPr>
+          <w:rFonts w:ascii="Times New Roman" w:hAnsi="Times New Roman" w:cs="Times New Roman"/>
+          <w:sz w:val="24"/>
+          <w:szCs w:val="24"/>
+        </w:rPr>
+        <w:t>көмегімен</w:t>
+      </w:r>
+      <w:proofErr w:type="spellEnd"/>
+      <w:r>
+        <w:rPr>
+          <w:rFonts w:ascii="Times New Roman" w:hAnsi="Times New Roman" w:cs="Times New Roman"/>
+          <w:sz w:val="24"/>
+          <w:szCs w:val="24"/>
+        </w:rPr>
+        <w:t xml:space="preserve"> </w:t>
+      </w:r>
+      <w:proofErr w:type="spellStart"/>
+      <w:r>
+        <w:rPr>
+          <w:rFonts w:ascii="Times New Roman" w:hAnsi="Times New Roman" w:cs="Times New Roman"/>
+          <w:sz w:val="24"/>
+          <w:szCs w:val="24"/>
+        </w:rPr>
+        <w:t>түлкі</w:t>
+      </w:r>
+      <w:proofErr w:type="spellEnd"/>
+      <w:r>
+        <w:rPr>
+          <w:rFonts w:ascii="Times New Roman" w:hAnsi="Times New Roman" w:cs="Times New Roman"/>
+          <w:sz w:val="24"/>
+          <w:szCs w:val="24"/>
+        </w:rPr>
+        <w:t xml:space="preserve"> (осы </w:t>
+      </w:r>
+      <w:proofErr w:type="spellStart"/>
+      <w:r>
+        <w:rPr>
+          <w:rFonts w:ascii="Times New Roman" w:hAnsi="Times New Roman" w:cs="Times New Roman"/>
+          <w:sz w:val="24"/>
+          <w:szCs w:val="24"/>
+        </w:rPr>
+        <w:t>кадрлардан</w:t>
+      </w:r>
+      <w:proofErr w:type="spellEnd"/>
+      <w:r>
+        <w:rPr>
+          <w:rFonts w:ascii="Times New Roman" w:hAnsi="Times New Roman" w:cs="Times New Roman"/>
+          <w:sz w:val="24"/>
+          <w:szCs w:val="24"/>
+        </w:rPr>
+        <w:t xml:space="preserve"> </w:t>
+      </w:r>
+      <w:proofErr w:type="spellStart"/>
+      <w:r>
+        <w:rPr>
+          <w:rFonts w:ascii="Times New Roman" w:hAnsi="Times New Roman" w:cs="Times New Roman"/>
+          <w:sz w:val="24"/>
+          <w:szCs w:val="24"/>
+        </w:rPr>
+        <w:t>тұратын</w:t>
+      </w:r>
+      <w:proofErr w:type="spellEnd"/>
+      <w:r>
+        <w:rPr>
+          <w:rFonts w:ascii="Times New Roman" w:hAnsi="Times New Roman" w:cs="Times New Roman"/>
+          <w:sz w:val="24"/>
+          <w:szCs w:val="24"/>
+        </w:rPr>
+        <w:t xml:space="preserve">) </w:t>
+      </w:r>
+      <w:proofErr w:type="spellStart"/>
+      <w:r>
+        <w:rPr>
+          <w:rFonts w:ascii="Times New Roman" w:hAnsi="Times New Roman" w:cs="Times New Roman"/>
+          <w:sz w:val="24"/>
+          <w:szCs w:val="24"/>
+        </w:rPr>
+        <w:t>колобокты</w:t>
+      </w:r>
+      <w:proofErr w:type="spellEnd"/>
+      <w:r>
+        <w:rPr>
+          <w:rFonts w:ascii="Times New Roman" w:hAnsi="Times New Roman" w:cs="Times New Roman"/>
+          <w:sz w:val="24"/>
+          <w:szCs w:val="24"/>
+        </w:rPr>
+        <w:t xml:space="preserve"> </w:t>
+      </w:r>
+      <w:proofErr w:type="spellStart"/>
+      <w:r>
+        <w:rPr>
+          <w:rFonts w:ascii="Times New Roman" w:hAnsi="Times New Roman" w:cs="Times New Roman"/>
+          <w:sz w:val="24"/>
+          <w:szCs w:val="24"/>
+        </w:rPr>
+        <w:t>қуып</w:t>
+      </w:r>
+      <w:proofErr w:type="spellEnd"/>
+      <w:r>
+        <w:rPr>
+          <w:rFonts w:ascii="Times New Roman" w:hAnsi="Times New Roman" w:cs="Times New Roman"/>
+          <w:sz w:val="24"/>
+          <w:szCs w:val="24"/>
+        </w:rPr>
+        <w:t xml:space="preserve"> </w:t>
+      </w:r>
+      <w:proofErr w:type="spellStart"/>
+      <w:r>
+        <w:rPr>
+          <w:rFonts w:ascii="Times New Roman" w:hAnsi="Times New Roman" w:cs="Times New Roman"/>
+          <w:sz w:val="24"/>
+          <w:szCs w:val="24"/>
+        </w:rPr>
+        <w:t>жететін</w:t>
+      </w:r>
+      <w:proofErr w:type="spellEnd"/>
+      <w:r>
+        <w:rPr>
+          <w:rFonts w:ascii="Times New Roman" w:hAnsi="Times New Roman" w:cs="Times New Roman"/>
+          <w:sz w:val="24"/>
+          <w:szCs w:val="24"/>
+        </w:rPr>
+        <w:t xml:space="preserve"> анимация </w:t>
+      </w:r>
+      <w:proofErr w:type="spellStart"/>
+      <w:r>
+        <w:rPr>
+          <w:rFonts w:ascii="Times New Roman" w:hAnsi="Times New Roman" w:cs="Times New Roman"/>
+          <w:sz w:val="24"/>
+          <w:szCs w:val="24"/>
+        </w:rPr>
+        <w:t>жасаңыз</w:t>
+      </w:r>
+      <w:proofErr w:type="spellEnd"/>
+      <w:r>
+        <w:rPr>
+          <w:rFonts w:ascii="Times New Roman" w:hAnsi="Times New Roman" w:cs="Times New Roman"/>
+          <w:sz w:val="24"/>
+          <w:szCs w:val="24"/>
+        </w:rPr>
+        <w:t xml:space="preserve">. Колобок </w:t>
+      </w:r>
+      <w:proofErr w:type="spellStart"/>
+      <w:r>
+        <w:rPr>
+          <w:rFonts w:ascii="Times New Roman" w:hAnsi="Times New Roman" w:cs="Times New Roman"/>
+          <w:sz w:val="24"/>
+          <w:szCs w:val="24"/>
+        </w:rPr>
+        <w:t>өз</w:t>
+      </w:r>
+      <w:proofErr w:type="spellEnd"/>
+      <w:r>
+        <w:rPr>
+          <w:rFonts w:ascii="Times New Roman" w:hAnsi="Times New Roman" w:cs="Times New Roman"/>
+          <w:sz w:val="24"/>
+          <w:szCs w:val="24"/>
+        </w:rPr>
+        <w:t xml:space="preserve"> </w:t>
+      </w:r>
+      <w:proofErr w:type="spellStart"/>
+      <w:r>
+        <w:rPr>
+          <w:rFonts w:ascii="Times New Roman" w:hAnsi="Times New Roman" w:cs="Times New Roman"/>
+          <w:sz w:val="24"/>
+          <w:szCs w:val="24"/>
+        </w:rPr>
+        <w:t>осінің</w:t>
+      </w:r>
+      <w:proofErr w:type="spellEnd"/>
+      <w:r>
+        <w:rPr>
+          <w:rFonts w:ascii="Times New Roman" w:hAnsi="Times New Roman" w:cs="Times New Roman"/>
+          <w:sz w:val="24"/>
+          <w:szCs w:val="24"/>
+        </w:rPr>
+        <w:t xml:space="preserve"> </w:t>
+      </w:r>
+      <w:proofErr w:type="spellStart"/>
+      <w:r>
+        <w:rPr>
+          <w:rFonts w:ascii="Times New Roman" w:hAnsi="Times New Roman" w:cs="Times New Roman"/>
+          <w:sz w:val="24"/>
+          <w:szCs w:val="24"/>
+        </w:rPr>
+        <w:t>айналасында</w:t>
+      </w:r>
+      <w:proofErr w:type="spellEnd"/>
+      <w:r>
+        <w:rPr>
+          <w:rFonts w:ascii="Times New Roman" w:hAnsi="Times New Roman" w:cs="Times New Roman"/>
+          <w:sz w:val="24"/>
+          <w:szCs w:val="24"/>
+        </w:rPr>
+        <w:t xml:space="preserve"> </w:t>
+      </w:r>
+      <w:proofErr w:type="spellStart"/>
+      <w:r>
+        <w:rPr>
+          <w:rFonts w:ascii="Times New Roman" w:hAnsi="Times New Roman" w:cs="Times New Roman"/>
+          <w:sz w:val="24"/>
+          <w:szCs w:val="24"/>
+        </w:rPr>
+        <w:t>айналады</w:t>
+      </w:r>
+      <w:proofErr w:type="spellEnd"/>
+      <w:r>
+        <w:rPr>
+          <w:rFonts w:ascii="Times New Roman" w:hAnsi="Times New Roman" w:cs="Times New Roman"/>
+          <w:sz w:val="24"/>
+          <w:szCs w:val="24"/>
+        </w:rPr>
+        <w:t>.</w:t>
       </w:r>
     </w:p>
     <w:p>
@@ -2457,7 +3875,6 @@
           <w:bCs/>
           <w:sz w:val="24"/>
           <w:szCs w:val="24"/>
-          <w:lang w:val="ru-KZ"/>
         </w:rPr>
       </w:pPr>
       <w:r>
@@ -2467,53 +3884,8 @@
           <w:bCs/>
           <w:sz w:val="24"/>
           <w:szCs w:val="24"/>
-          <w:lang w:val="ru-KZ"/>
-        </w:rPr>
-        <w:t>3-Тапсырма</w:t>
-      </w:r>
-      <w:r>
-        <w:rPr>
-          <w:rFonts w:ascii="Times New Roman" w:hAnsi="Times New Roman" w:cs="Times New Roman"/>
-          <w:b/>
-          <w:bCs/>
-          <w:sz w:val="24"/>
-          <w:szCs w:val="24"/>
-          <w:lang w:val="ru-KZ"/>
-        </w:rPr>
-        <w:t xml:space="preserve"> </w:t>
-      </w:r>
-      <w:r>
-        <w:rPr>
-          <w:rFonts w:ascii="Times New Roman" w:hAnsi="Times New Roman" w:cs="Times New Roman"/>
-          <w:b/>
-          <w:bCs/>
-          <w:sz w:val="24"/>
-          <w:szCs w:val="24"/>
-          <w:lang w:val="ru-KZ"/>
-        </w:rPr>
-        <w:t>-</w:t>
-      </w:r>
-      <w:r>
-        <w:rPr>
-          <w:rFonts w:ascii="Times New Roman" w:hAnsi="Times New Roman" w:cs="Times New Roman"/>
-          <w:b/>
-          <w:bCs/>
-          <w:sz w:val="24"/>
-          <w:szCs w:val="24"/>
-          <w:lang w:val="ru-KZ"/>
-        </w:rPr>
-        <w:t xml:space="preserve"> </w:t>
-      </w:r>
-      <w:r>
-        <w:rPr>
-          <w:rFonts w:ascii="Times New Roman" w:hAnsi="Times New Roman" w:cs="Times New Roman"/>
-          <w:b/>
-          <w:bCs/>
-          <w:sz w:val="24"/>
-          <w:szCs w:val="24"/>
-          <w:lang w:val="ru-KZ"/>
-        </w:rPr>
-        <w:t>Колобок</w:t>
+        </w:rPr>
+        <w:t>Задание 3 – Колобок</w:t>
       </w:r>
     </w:p>
     <w:p>
@@ -2522,16 +3894,22 @@
           <w:rFonts w:ascii="Times New Roman" w:hAnsi="Times New Roman" w:cs="Times New Roman"/>
           <w:sz w:val="24"/>
           <w:szCs w:val="24"/>
-          <w:lang w:val="ru-KZ"/>
-        </w:rPr>
-      </w:pPr>
-      <w:proofErr w:type="spellStart"/>
-      <w:r>
-        <w:rPr>
-          <w:rFonts w:ascii="Times New Roman" w:hAnsi="Times New Roman" w:cs="Times New Roman"/>
-          <w:sz w:val="24"/>
-          <w:szCs w:val="24"/>
-          <w:lang w:val="ru-KZ"/>
+        </w:rPr>
+      </w:pPr>
+      <w:r>
+        <w:rPr>
+          <w:rFonts w:ascii="Times New Roman" w:hAnsi="Times New Roman" w:cs="Times New Roman"/>
+          <w:sz w:val="24"/>
+          <w:szCs w:val="24"/>
+        </w:rPr>
+        <w:t>Используя </w:t>
+      </w:r>
+      <w:proofErr w:type="spellStart"/>
+      <w:r>
+        <w:rPr>
+          <w:rFonts w:ascii="Times New Roman" w:hAnsi="Times New Roman" w:cs="Times New Roman"/>
+          <w:sz w:val="24"/>
+          <w:szCs w:val="24"/>
         </w:rPr>
         <w:t>Pygame</w:t>
       </w:r>
@@ -2541,354 +3919,8 @@
           <w:rFonts w:ascii="Times New Roman" w:hAnsi="Times New Roman" w:cs="Times New Roman"/>
           <w:sz w:val="24"/>
           <w:szCs w:val="24"/>
-          <w:lang w:val="ru-KZ"/>
-        </w:rPr>
-        <w:t xml:space="preserve"> </w:t>
-      </w:r>
-      <w:proofErr w:type="spellStart"/>
-      <w:r>
-        <w:rPr>
-          <w:rFonts w:ascii="Times New Roman" w:hAnsi="Times New Roman" w:cs="Times New Roman"/>
-          <w:sz w:val="24"/>
-          <w:szCs w:val="24"/>
-          <w:lang w:val="ru-KZ"/>
-        </w:rPr>
-        <w:t>көмегімен</w:t>
-      </w:r>
-      <w:proofErr w:type="spellEnd"/>
-      <w:r>
-        <w:rPr>
-          <w:rFonts w:ascii="Times New Roman" w:hAnsi="Times New Roman" w:cs="Times New Roman"/>
-          <w:sz w:val="24"/>
-          <w:szCs w:val="24"/>
-          <w:lang w:val="ru-KZ"/>
-        </w:rPr>
-        <w:t xml:space="preserve"> </w:t>
-      </w:r>
-      <w:proofErr w:type="spellStart"/>
-      <w:r>
-        <w:rPr>
-          <w:rFonts w:ascii="Times New Roman" w:hAnsi="Times New Roman" w:cs="Times New Roman"/>
-          <w:sz w:val="24"/>
-          <w:szCs w:val="24"/>
-          <w:lang w:val="ru-KZ"/>
-        </w:rPr>
-        <w:t>түлкі</w:t>
-      </w:r>
-      <w:proofErr w:type="spellEnd"/>
-      <w:r>
-        <w:rPr>
-          <w:rFonts w:ascii="Times New Roman" w:hAnsi="Times New Roman" w:cs="Times New Roman"/>
-          <w:sz w:val="24"/>
-          <w:szCs w:val="24"/>
-          <w:lang w:val="ru-KZ"/>
-        </w:rPr>
-        <w:t xml:space="preserve"> (осы </w:t>
-      </w:r>
-      <w:proofErr w:type="spellStart"/>
-      <w:r>
-        <w:rPr>
-          <w:rFonts w:ascii="Times New Roman" w:hAnsi="Times New Roman" w:cs="Times New Roman"/>
-          <w:sz w:val="24"/>
-          <w:szCs w:val="24"/>
-          <w:lang w:val="ru-KZ"/>
-        </w:rPr>
-        <w:t>кадрлардан</w:t>
-      </w:r>
-      <w:proofErr w:type="spellEnd"/>
-      <w:r>
-        <w:rPr>
-          <w:rFonts w:ascii="Times New Roman" w:hAnsi="Times New Roman" w:cs="Times New Roman"/>
-          <w:sz w:val="24"/>
-          <w:szCs w:val="24"/>
-          <w:lang w:val="ru-KZ"/>
-        </w:rPr>
-        <w:t xml:space="preserve"> </w:t>
-      </w:r>
-      <w:proofErr w:type="spellStart"/>
-      <w:r>
-        <w:rPr>
-          <w:rFonts w:ascii="Times New Roman" w:hAnsi="Times New Roman" w:cs="Times New Roman"/>
-          <w:sz w:val="24"/>
-          <w:szCs w:val="24"/>
-          <w:lang w:val="ru-KZ"/>
-        </w:rPr>
-        <w:t>тұратын</w:t>
-      </w:r>
-      <w:proofErr w:type="spellEnd"/>
-      <w:r>
-        <w:rPr>
-          <w:rFonts w:ascii="Times New Roman" w:hAnsi="Times New Roman" w:cs="Times New Roman"/>
-          <w:sz w:val="24"/>
-          <w:szCs w:val="24"/>
-          <w:lang w:val="ru-KZ"/>
-        </w:rPr>
-        <w:t xml:space="preserve">) </w:t>
-      </w:r>
-      <w:proofErr w:type="spellStart"/>
-      <w:r>
-        <w:rPr>
-          <w:rFonts w:ascii="Times New Roman" w:hAnsi="Times New Roman" w:cs="Times New Roman"/>
-          <w:sz w:val="24"/>
-          <w:szCs w:val="24"/>
-          <w:lang w:val="ru-KZ"/>
-        </w:rPr>
-        <w:t>колобокты</w:t>
-      </w:r>
-      <w:proofErr w:type="spellEnd"/>
-      <w:r>
-        <w:rPr>
-          <w:rFonts w:ascii="Times New Roman" w:hAnsi="Times New Roman" w:cs="Times New Roman"/>
-          <w:sz w:val="24"/>
-          <w:szCs w:val="24"/>
-          <w:lang w:val="ru-KZ"/>
-        </w:rPr>
-        <w:t xml:space="preserve"> </w:t>
-      </w:r>
-      <w:proofErr w:type="spellStart"/>
-      <w:r>
-        <w:rPr>
-          <w:rFonts w:ascii="Times New Roman" w:hAnsi="Times New Roman" w:cs="Times New Roman"/>
-          <w:sz w:val="24"/>
-          <w:szCs w:val="24"/>
-          <w:lang w:val="ru-KZ"/>
-        </w:rPr>
-        <w:t>қуып</w:t>
-      </w:r>
-      <w:proofErr w:type="spellEnd"/>
-      <w:r>
-        <w:rPr>
-          <w:rFonts w:ascii="Times New Roman" w:hAnsi="Times New Roman" w:cs="Times New Roman"/>
-          <w:sz w:val="24"/>
-          <w:szCs w:val="24"/>
-          <w:lang w:val="ru-KZ"/>
-        </w:rPr>
-        <w:t xml:space="preserve"> </w:t>
-      </w:r>
-      <w:proofErr w:type="spellStart"/>
-      <w:r>
-        <w:rPr>
-          <w:rFonts w:ascii="Times New Roman" w:hAnsi="Times New Roman" w:cs="Times New Roman"/>
-          <w:sz w:val="24"/>
-          <w:szCs w:val="24"/>
-          <w:lang w:val="ru-KZ"/>
-        </w:rPr>
-        <w:t>жететін</w:t>
-      </w:r>
-      <w:proofErr w:type="spellEnd"/>
-      <w:r>
-        <w:rPr>
-          <w:rFonts w:ascii="Times New Roman" w:hAnsi="Times New Roman" w:cs="Times New Roman"/>
-          <w:sz w:val="24"/>
-          <w:szCs w:val="24"/>
-          <w:lang w:val="ru-KZ"/>
-        </w:rPr>
-        <w:t xml:space="preserve"> анимация </w:t>
-      </w:r>
-      <w:proofErr w:type="spellStart"/>
-      <w:r>
-        <w:rPr>
-          <w:rFonts w:ascii="Times New Roman" w:hAnsi="Times New Roman" w:cs="Times New Roman"/>
-          <w:sz w:val="24"/>
-          <w:szCs w:val="24"/>
-          <w:lang w:val="ru-KZ"/>
-        </w:rPr>
-        <w:t>жасаңыз</w:t>
-      </w:r>
-      <w:proofErr w:type="spellEnd"/>
-      <w:r>
-        <w:rPr>
-          <w:rFonts w:ascii="Times New Roman" w:hAnsi="Times New Roman" w:cs="Times New Roman"/>
-          <w:sz w:val="24"/>
-          <w:szCs w:val="24"/>
-          <w:lang w:val="ru-KZ"/>
-        </w:rPr>
-        <w:t xml:space="preserve">. Колобок </w:t>
-      </w:r>
-      <w:proofErr w:type="spellStart"/>
-      <w:r>
-        <w:rPr>
-          <w:rFonts w:ascii="Times New Roman" w:hAnsi="Times New Roman" w:cs="Times New Roman"/>
-          <w:sz w:val="24"/>
-          <w:szCs w:val="24"/>
-          <w:lang w:val="ru-KZ"/>
-        </w:rPr>
-        <w:t>өз</w:t>
-      </w:r>
-      <w:proofErr w:type="spellEnd"/>
-      <w:r>
-        <w:rPr>
-          <w:rFonts w:ascii="Times New Roman" w:hAnsi="Times New Roman" w:cs="Times New Roman"/>
-          <w:sz w:val="24"/>
-          <w:szCs w:val="24"/>
-          <w:lang w:val="ru-KZ"/>
-        </w:rPr>
-        <w:t xml:space="preserve"> </w:t>
-      </w:r>
-      <w:proofErr w:type="spellStart"/>
-      <w:r>
-        <w:rPr>
-          <w:rFonts w:ascii="Times New Roman" w:hAnsi="Times New Roman" w:cs="Times New Roman"/>
-          <w:sz w:val="24"/>
-          <w:szCs w:val="24"/>
-          <w:lang w:val="ru-KZ"/>
-        </w:rPr>
-        <w:t>осінің</w:t>
-      </w:r>
-      <w:proofErr w:type="spellEnd"/>
-      <w:r>
-        <w:rPr>
-          <w:rFonts w:ascii="Times New Roman" w:hAnsi="Times New Roman" w:cs="Times New Roman"/>
-          <w:sz w:val="24"/>
-          <w:szCs w:val="24"/>
-          <w:lang w:val="ru-KZ"/>
-        </w:rPr>
-        <w:t xml:space="preserve"> </w:t>
-      </w:r>
-      <w:proofErr w:type="spellStart"/>
-      <w:r>
-        <w:rPr>
-          <w:rFonts w:ascii="Times New Roman" w:hAnsi="Times New Roman" w:cs="Times New Roman"/>
-          <w:sz w:val="24"/>
-          <w:szCs w:val="24"/>
-          <w:lang w:val="ru-KZ"/>
-        </w:rPr>
-        <w:t>айналасында</w:t>
-      </w:r>
-      <w:proofErr w:type="spellEnd"/>
-      <w:r>
-        <w:rPr>
-          <w:rFonts w:ascii="Times New Roman" w:hAnsi="Times New Roman" w:cs="Times New Roman"/>
-          <w:sz w:val="24"/>
-          <w:szCs w:val="24"/>
-          <w:lang w:val="ru-KZ"/>
-        </w:rPr>
-        <w:t xml:space="preserve"> </w:t>
-      </w:r>
-      <w:proofErr w:type="spellStart"/>
-      <w:r>
-        <w:rPr>
-          <w:rFonts w:ascii="Times New Roman" w:hAnsi="Times New Roman" w:cs="Times New Roman"/>
-          <w:sz w:val="24"/>
-          <w:szCs w:val="24"/>
-          <w:lang w:val="ru-KZ"/>
-        </w:rPr>
-        <w:t>айналады</w:t>
-      </w:r>
-      <w:proofErr w:type="spellEnd"/>
-      <w:r>
-        <w:rPr>
-          <w:rFonts w:ascii="Times New Roman" w:hAnsi="Times New Roman" w:cs="Times New Roman"/>
-          <w:sz w:val="24"/>
-          <w:szCs w:val="24"/>
-          <w:lang w:val="ru-KZ"/>
-        </w:rPr>
-        <w:t>.</w:t>
-      </w:r>
-    </w:p>
-    <w:p>
-      <w:pPr>
-        <w:rPr>
-          <w:rFonts w:ascii="Times New Roman" w:hAnsi="Times New Roman" w:cs="Times New Roman"/>
-          <w:b/>
-          <w:bCs/>
-          <w:sz w:val="24"/>
-          <w:szCs w:val="24"/>
-          <w:lang w:val="ru-KZ"/>
-        </w:rPr>
-      </w:pPr>
-      <w:r>
-        <w:rPr>
-          <w:rFonts w:ascii="Times New Roman" w:hAnsi="Times New Roman" w:cs="Times New Roman"/>
-          <w:b/>
-          <w:bCs/>
-          <w:sz w:val="24"/>
-          <w:szCs w:val="24"/>
-          <w:lang w:val="ru-KZ"/>
-        </w:rPr>
-        <w:t xml:space="preserve">Задание </w:t>
-      </w:r>
-      <w:r>
-        <w:rPr>
-          <w:rFonts w:ascii="Times New Roman" w:hAnsi="Times New Roman" w:cs="Times New Roman"/>
-          <w:b/>
-          <w:bCs/>
-          <w:sz w:val="24"/>
-          <w:szCs w:val="24"/>
-          <w:lang w:val="ru-KZ"/>
-        </w:rPr>
-        <w:t>3</w:t>
-      </w:r>
-      <w:r>
-        <w:rPr>
-          <w:rFonts w:ascii="Times New Roman" w:hAnsi="Times New Roman" w:cs="Times New Roman"/>
-          <w:b/>
-          <w:bCs/>
-          <w:sz w:val="24"/>
-          <w:szCs w:val="24"/>
-          <w:lang w:val="ru-KZ"/>
-        </w:rPr>
-        <w:t xml:space="preserve"> – Колобок</w:t>
-      </w:r>
-    </w:p>
-    <w:p>
-      <w:pPr>
-        <w:rPr>
-          <w:rFonts w:ascii="Times New Roman" w:hAnsi="Times New Roman" w:cs="Times New Roman"/>
-          <w:sz w:val="24"/>
-          <w:szCs w:val="24"/>
-          <w:lang w:val="ru-KZ"/>
-        </w:rPr>
-      </w:pPr>
-      <w:r>
-        <w:rPr>
-          <w:rFonts w:ascii="Times New Roman" w:hAnsi="Times New Roman" w:cs="Times New Roman"/>
-          <w:sz w:val="24"/>
-          <w:szCs w:val="24"/>
-          <w:lang w:val="ru-KZ"/>
-        </w:rPr>
-        <w:t>Используя </w:t>
-      </w:r>
-      <w:proofErr w:type="spellStart"/>
-      <w:r>
-        <w:rPr>
-          <w:rFonts w:ascii="Times New Roman" w:hAnsi="Times New Roman" w:cs="Times New Roman"/>
-          <w:sz w:val="24"/>
-          <w:szCs w:val="24"/>
-          <w:lang w:val="ru-KZ"/>
-        </w:rPr>
-        <w:t>Pygame</w:t>
-      </w:r>
-      <w:proofErr w:type="spellEnd"/>
-      <w:r>
-        <w:rPr>
-          <w:rFonts w:ascii="Times New Roman" w:hAnsi="Times New Roman" w:cs="Times New Roman"/>
-          <w:sz w:val="24"/>
-          <w:szCs w:val="24"/>
-          <w:lang w:val="ru-KZ"/>
         </w:rPr>
         <w:t>, создайте анимацию, в которой лиса (</w:t>
-      </w:r>
-      <w:hyperlink r:id="rId6" w:tgtFrame="_blank" w:history="1">
-        <w:r>
-          <w:rPr>
-            <w:rStyle w:val="ac"/>
-            <w:rFonts w:ascii="Times New Roman" w:hAnsi="Times New Roman" w:cs="Times New Roman"/>
-            <w:sz w:val="24"/>
-            <w:szCs w:val="24"/>
-            <w:lang w:val="ru-KZ"/>
-          </w:rPr>
-          <w:t>состоящая из этих фреймов</w:t>
-        </w:r>
-      </w:hyperlink>
-      <w:r>
-        <w:rPr>
-          <w:rFonts w:ascii="Times New Roman" w:hAnsi="Times New Roman" w:cs="Times New Roman"/>
-          <w:sz w:val="24"/>
-          <w:szCs w:val="24"/>
-          <w:lang w:val="ru-KZ"/>
-        </w:rPr>
-        <w:t>) преследует </w:t>
       </w:r>
       <w:hyperlink r:id="rId7" w:tgtFrame="_blank" w:history="1">
         <w:r>
@@ -2897,7 +3929,25 @@
             <w:rFonts w:ascii="Times New Roman" w:hAnsi="Times New Roman" w:cs="Times New Roman"/>
             <w:sz w:val="24"/>
             <w:szCs w:val="24"/>
-            <w:lang w:val="ru-KZ"/>
+          </w:rPr>
+          <w:t>состоящая из этих фреймов</w:t>
+        </w:r>
+      </w:hyperlink>
+      <w:r>
+        <w:rPr>
+          <w:rFonts w:ascii="Times New Roman" w:hAnsi="Times New Roman" w:cs="Times New Roman"/>
+          <w:sz w:val="24"/>
+          <w:szCs w:val="24"/>
+        </w:rPr>
+        <w:t>) преследует </w:t>
+      </w:r>
+      <w:hyperlink r:id="rId8" w:tgtFrame="_blank" w:history="1">
+        <w:r>
+          <w:rPr>
+            <w:rStyle w:val="ac"/>
+            <w:rFonts w:ascii="Times New Roman" w:hAnsi="Times New Roman" w:cs="Times New Roman"/>
+            <w:sz w:val="24"/>
+            <w:szCs w:val="24"/>
           </w:rPr>
           <w:t>Колобка</w:t>
         </w:r>
@@ -2907,7 +3957,6 @@
           <w:rFonts w:ascii="Times New Roman" w:hAnsi="Times New Roman" w:cs="Times New Roman"/>
           <w:sz w:val="24"/>
           <w:szCs w:val="24"/>
-          <w:lang w:val="ru-KZ"/>
         </w:rPr>
         <w:t>. Колобок вращается вокруг своей оси.</w:t>
       </w:r>
@@ -2920,7 +3969,6 @@
           <w:bCs/>
           <w:sz w:val="24"/>
           <w:szCs w:val="24"/>
-          <w:lang w:val="ru-KZ"/>
         </w:rPr>
       </w:pPr>
       <w:r>
@@ -2930,10 +3978,10 @@
           <w:bCs/>
           <w:sz w:val="24"/>
           <w:szCs w:val="24"/>
-          <w:lang w:val="ru-KZ"/>
-        </w:rPr>
-        <w:t>4-</w:t>
-      </w:r>
+        </w:rPr>
+        <w:t xml:space="preserve">4-Тапсырма - </w:t>
+      </w:r>
+      <w:proofErr w:type="spellStart"/>
       <w:r>
         <w:rPr>
           <w:rFonts w:ascii="Times New Roman" w:hAnsi="Times New Roman" w:cs="Times New Roman"/>
@@ -2941,10 +3989,10 @@
           <w:bCs/>
           <w:sz w:val="24"/>
           <w:szCs w:val="24"/>
-          <w:lang w:val="ru-KZ"/>
-        </w:rPr>
-        <w:t>Т</w:t>
-      </w:r>
+        </w:rPr>
+        <w:t>Визуалды</w:t>
+      </w:r>
+      <w:proofErr w:type="spellEnd"/>
       <w:r>
         <w:rPr>
           <w:rFonts w:ascii="Times New Roman" w:hAnsi="Times New Roman" w:cs="Times New Roman"/>
@@ -2952,22 +4000,840 @@
           <w:bCs/>
           <w:sz w:val="24"/>
           <w:szCs w:val="24"/>
-          <w:lang w:val="ru-KZ"/>
-        </w:rPr>
-        <w:t xml:space="preserve">апсырма - </w:t>
-      </w:r>
-      <w:proofErr w:type="spellStart"/>
-      <w:r>
+        </w:rPr>
+        <w:t xml:space="preserve"> жад</w:t>
+      </w:r>
+    </w:p>
+    <w:p>
+      <w:pPr>
+        <w:rPr>
+          <w:rFonts w:ascii="Times New Roman" w:hAnsi="Times New Roman" w:cs="Times New Roman"/>
+          <w:sz w:val="24"/>
+          <w:szCs w:val="24"/>
+        </w:rPr>
+      </w:pPr>
+      <w:proofErr w:type="spellStart"/>
+      <w:r>
+        <w:rPr>
+          <w:rFonts w:ascii="Times New Roman" w:hAnsi="Times New Roman" w:cs="Times New Roman"/>
+          <w:sz w:val="24"/>
+          <w:szCs w:val="24"/>
+        </w:rPr>
+        <w:t>Pygame</w:t>
+      </w:r>
+      <w:proofErr w:type="spellEnd"/>
+      <w:r>
+        <w:rPr>
+          <w:rFonts w:ascii="Times New Roman" w:hAnsi="Times New Roman" w:cs="Times New Roman"/>
+          <w:sz w:val="24"/>
+          <w:szCs w:val="24"/>
+        </w:rPr>
+        <w:t xml:space="preserve"> </w:t>
+      </w:r>
+      <w:proofErr w:type="spellStart"/>
+      <w:r>
+        <w:rPr>
+          <w:rFonts w:ascii="Times New Roman" w:hAnsi="Times New Roman" w:cs="Times New Roman"/>
+          <w:sz w:val="24"/>
+          <w:szCs w:val="24"/>
+        </w:rPr>
+        <w:t>мүмкіндіктерін</w:t>
+      </w:r>
+      <w:proofErr w:type="spellEnd"/>
+      <w:r>
+        <w:rPr>
+          <w:rFonts w:ascii="Times New Roman" w:hAnsi="Times New Roman" w:cs="Times New Roman"/>
+          <w:sz w:val="24"/>
+          <w:szCs w:val="24"/>
+        </w:rPr>
+        <w:t xml:space="preserve"> </w:t>
+      </w:r>
+      <w:proofErr w:type="spellStart"/>
+      <w:r>
+        <w:rPr>
+          <w:rFonts w:ascii="Times New Roman" w:hAnsi="Times New Roman" w:cs="Times New Roman"/>
+          <w:sz w:val="24"/>
+          <w:szCs w:val="24"/>
+        </w:rPr>
+        <w:t>пайдаланып</w:t>
+      </w:r>
+      <w:proofErr w:type="spellEnd"/>
+      <w:r>
+        <w:rPr>
+          <w:rFonts w:ascii="Times New Roman" w:hAnsi="Times New Roman" w:cs="Times New Roman"/>
+          <w:sz w:val="24"/>
+          <w:szCs w:val="24"/>
+        </w:rPr>
+        <w:t xml:space="preserve"> Memory </w:t>
+      </w:r>
+      <w:proofErr w:type="spellStart"/>
+      <w:r>
+        <w:rPr>
+          <w:rFonts w:ascii="Times New Roman" w:hAnsi="Times New Roman" w:cs="Times New Roman"/>
+          <w:sz w:val="24"/>
+          <w:szCs w:val="24"/>
+        </w:rPr>
+        <w:t>game</w:t>
+      </w:r>
+      <w:proofErr w:type="spellEnd"/>
+      <w:r>
+        <w:rPr>
+          <w:rFonts w:ascii="Times New Roman" w:hAnsi="Times New Roman" w:cs="Times New Roman"/>
+          <w:sz w:val="24"/>
+          <w:szCs w:val="24"/>
+        </w:rPr>
+        <w:t xml:space="preserve"> </w:t>
+      </w:r>
+      <w:proofErr w:type="spellStart"/>
+      <w:r>
+        <w:rPr>
+          <w:rFonts w:ascii="Times New Roman" w:hAnsi="Times New Roman" w:cs="Times New Roman"/>
+          <w:sz w:val="24"/>
+          <w:szCs w:val="24"/>
+        </w:rPr>
+        <w:t>ойынының</w:t>
+      </w:r>
+      <w:proofErr w:type="spellEnd"/>
+      <w:r>
+        <w:rPr>
+          <w:rFonts w:ascii="Times New Roman" w:hAnsi="Times New Roman" w:cs="Times New Roman"/>
+          <w:sz w:val="24"/>
+          <w:szCs w:val="24"/>
+        </w:rPr>
+        <w:t xml:space="preserve"> </w:t>
+      </w:r>
+      <w:proofErr w:type="spellStart"/>
+      <w:r>
+        <w:rPr>
+          <w:rFonts w:ascii="Times New Roman" w:hAnsi="Times New Roman" w:cs="Times New Roman"/>
+          <w:sz w:val="24"/>
+          <w:szCs w:val="24"/>
+        </w:rPr>
+        <w:t>жеңіл</w:t>
+      </w:r>
+      <w:proofErr w:type="spellEnd"/>
+      <w:r>
+        <w:rPr>
+          <w:rFonts w:ascii="Times New Roman" w:hAnsi="Times New Roman" w:cs="Times New Roman"/>
+          <w:sz w:val="24"/>
+          <w:szCs w:val="24"/>
+        </w:rPr>
+        <w:t xml:space="preserve"> </w:t>
+      </w:r>
+      <w:proofErr w:type="spellStart"/>
+      <w:r>
+        <w:rPr>
+          <w:rFonts w:ascii="Times New Roman" w:hAnsi="Times New Roman" w:cs="Times New Roman"/>
+          <w:sz w:val="24"/>
+          <w:szCs w:val="24"/>
+        </w:rPr>
+        <w:t>нұсқасын</w:t>
+      </w:r>
+      <w:proofErr w:type="spellEnd"/>
+      <w:r>
+        <w:rPr>
+          <w:rFonts w:ascii="Times New Roman" w:hAnsi="Times New Roman" w:cs="Times New Roman"/>
+          <w:sz w:val="24"/>
+          <w:szCs w:val="24"/>
+        </w:rPr>
+        <w:t xml:space="preserve"> </w:t>
+      </w:r>
+      <w:proofErr w:type="spellStart"/>
+      <w:r>
+        <w:rPr>
+          <w:rFonts w:ascii="Times New Roman" w:hAnsi="Times New Roman" w:cs="Times New Roman"/>
+          <w:sz w:val="24"/>
+          <w:szCs w:val="24"/>
+        </w:rPr>
+        <w:t>жазыңыз</w:t>
+      </w:r>
+      <w:proofErr w:type="spellEnd"/>
+      <w:r>
+        <w:rPr>
+          <w:rFonts w:ascii="Times New Roman" w:hAnsi="Times New Roman" w:cs="Times New Roman"/>
+          <w:sz w:val="24"/>
+          <w:szCs w:val="24"/>
+        </w:rPr>
+        <w:t xml:space="preserve">. </w:t>
+      </w:r>
+      <w:proofErr w:type="spellStart"/>
+      <w:r>
+        <w:rPr>
+          <w:rFonts w:ascii="Times New Roman" w:hAnsi="Times New Roman" w:cs="Times New Roman"/>
+          <w:sz w:val="24"/>
+          <w:szCs w:val="24"/>
+        </w:rPr>
+        <w:t>Алдымен</w:t>
+      </w:r>
+      <w:proofErr w:type="spellEnd"/>
+      <w:r>
+        <w:rPr>
+          <w:rFonts w:ascii="Times New Roman" w:hAnsi="Times New Roman" w:cs="Times New Roman"/>
+          <w:sz w:val="24"/>
+          <w:szCs w:val="24"/>
+        </w:rPr>
+        <w:t xml:space="preserve"> </w:t>
+      </w:r>
+      <w:proofErr w:type="spellStart"/>
+      <w:r>
+        <w:rPr>
+          <w:rFonts w:ascii="Times New Roman" w:hAnsi="Times New Roman" w:cs="Times New Roman"/>
+          <w:sz w:val="24"/>
+          <w:szCs w:val="24"/>
+        </w:rPr>
+        <w:t>бағдарлама</w:t>
+      </w:r>
+      <w:proofErr w:type="spellEnd"/>
+      <w:r>
+        <w:rPr>
+          <w:rFonts w:ascii="Times New Roman" w:hAnsi="Times New Roman" w:cs="Times New Roman"/>
+          <w:sz w:val="24"/>
+          <w:szCs w:val="24"/>
+        </w:rPr>
+        <w:t xml:space="preserve"> </w:t>
+      </w:r>
+      <w:proofErr w:type="spellStart"/>
+      <w:r>
+        <w:rPr>
+          <w:rFonts w:ascii="Times New Roman" w:hAnsi="Times New Roman" w:cs="Times New Roman"/>
+          <w:sz w:val="24"/>
+          <w:szCs w:val="24"/>
+        </w:rPr>
+        <w:t>түрлі-түсті</w:t>
+      </w:r>
+      <w:proofErr w:type="spellEnd"/>
+      <w:r>
+        <w:rPr>
+          <w:rFonts w:ascii="Times New Roman" w:hAnsi="Times New Roman" w:cs="Times New Roman"/>
+          <w:sz w:val="24"/>
+          <w:szCs w:val="24"/>
+        </w:rPr>
+        <w:t xml:space="preserve"> </w:t>
+      </w:r>
+      <w:proofErr w:type="spellStart"/>
+      <w:r>
+        <w:rPr>
+          <w:rFonts w:ascii="Times New Roman" w:hAnsi="Times New Roman" w:cs="Times New Roman"/>
+          <w:sz w:val="24"/>
+          <w:szCs w:val="24"/>
+        </w:rPr>
+        <w:t>шеңберлерді</w:t>
+      </w:r>
+      <w:proofErr w:type="spellEnd"/>
+      <w:r>
+        <w:rPr>
+          <w:rFonts w:ascii="Times New Roman" w:hAnsi="Times New Roman" w:cs="Times New Roman"/>
+          <w:sz w:val="24"/>
+          <w:szCs w:val="24"/>
+        </w:rPr>
+        <w:t xml:space="preserve"> </w:t>
+      </w:r>
+      <w:proofErr w:type="spellStart"/>
+      <w:r>
+        <w:rPr>
+          <w:rFonts w:ascii="Times New Roman" w:hAnsi="Times New Roman" w:cs="Times New Roman"/>
+          <w:sz w:val="24"/>
+          <w:szCs w:val="24"/>
+        </w:rPr>
+        <w:t>шығарады</w:t>
+      </w:r>
+      <w:proofErr w:type="spellEnd"/>
+      <w:r>
+        <w:rPr>
+          <w:rFonts w:ascii="Times New Roman" w:hAnsi="Times New Roman" w:cs="Times New Roman"/>
+          <w:sz w:val="24"/>
+          <w:szCs w:val="24"/>
+        </w:rPr>
+        <w:t xml:space="preserve"> (</w:t>
+      </w:r>
+      <w:proofErr w:type="spellStart"/>
+      <w:r>
+        <w:rPr>
+          <w:rFonts w:ascii="Times New Roman" w:hAnsi="Times New Roman" w:cs="Times New Roman"/>
+          <w:sz w:val="24"/>
+          <w:szCs w:val="24"/>
+        </w:rPr>
+        <w:t>кездейсоқ</w:t>
+      </w:r>
+      <w:proofErr w:type="spellEnd"/>
+      <w:r>
+        <w:rPr>
+          <w:rFonts w:ascii="Times New Roman" w:hAnsi="Times New Roman" w:cs="Times New Roman"/>
+          <w:sz w:val="24"/>
+          <w:szCs w:val="24"/>
+        </w:rPr>
+        <w:t xml:space="preserve"> </w:t>
+      </w:r>
+      <w:proofErr w:type="spellStart"/>
+      <w:r>
+        <w:rPr>
+          <w:rFonts w:ascii="Times New Roman" w:hAnsi="Times New Roman" w:cs="Times New Roman"/>
+          <w:sz w:val="24"/>
+          <w:szCs w:val="24"/>
+        </w:rPr>
+        <w:t>ретпен</w:t>
+      </w:r>
+      <w:proofErr w:type="spellEnd"/>
+      <w:r>
+        <w:rPr>
+          <w:rFonts w:ascii="Times New Roman" w:hAnsi="Times New Roman" w:cs="Times New Roman"/>
+          <w:sz w:val="24"/>
+          <w:szCs w:val="24"/>
+        </w:rPr>
+        <w:t xml:space="preserve">) </w:t>
+      </w:r>
+      <w:proofErr w:type="spellStart"/>
+      <w:r>
+        <w:rPr>
+          <w:rFonts w:ascii="Times New Roman" w:hAnsi="Times New Roman" w:cs="Times New Roman"/>
+          <w:sz w:val="24"/>
+          <w:szCs w:val="24"/>
+        </w:rPr>
+        <w:t>және</w:t>
+      </w:r>
+      <w:proofErr w:type="spellEnd"/>
+      <w:r>
+        <w:rPr>
+          <w:rFonts w:ascii="Times New Roman" w:hAnsi="Times New Roman" w:cs="Times New Roman"/>
+          <w:sz w:val="24"/>
+          <w:szCs w:val="24"/>
+        </w:rPr>
+        <w:t xml:space="preserve"> </w:t>
+      </w:r>
+      <w:proofErr w:type="spellStart"/>
+      <w:r>
+        <w:rPr>
+          <w:rFonts w:ascii="Times New Roman" w:hAnsi="Times New Roman" w:cs="Times New Roman"/>
+          <w:sz w:val="24"/>
+          <w:szCs w:val="24"/>
+        </w:rPr>
+        <w:t>пайдаланушыға</w:t>
+      </w:r>
+      <w:proofErr w:type="spellEnd"/>
+      <w:r>
+        <w:rPr>
+          <w:rFonts w:ascii="Times New Roman" w:hAnsi="Times New Roman" w:cs="Times New Roman"/>
+          <w:sz w:val="24"/>
+          <w:szCs w:val="24"/>
+        </w:rPr>
+        <w:t xml:space="preserve"> </w:t>
+      </w:r>
+      <w:proofErr w:type="spellStart"/>
+      <w:r>
+        <w:rPr>
+          <w:rFonts w:ascii="Times New Roman" w:hAnsi="Times New Roman" w:cs="Times New Roman"/>
+          <w:sz w:val="24"/>
+          <w:szCs w:val="24"/>
+        </w:rPr>
+        <w:t>олардың</w:t>
+      </w:r>
+      <w:proofErr w:type="spellEnd"/>
+      <w:r>
+        <w:rPr>
+          <w:rFonts w:ascii="Times New Roman" w:hAnsi="Times New Roman" w:cs="Times New Roman"/>
+          <w:sz w:val="24"/>
+          <w:szCs w:val="24"/>
+        </w:rPr>
+        <w:t xml:space="preserve"> </w:t>
+      </w:r>
+      <w:proofErr w:type="spellStart"/>
+      <w:r>
+        <w:rPr>
+          <w:rFonts w:ascii="Times New Roman" w:hAnsi="Times New Roman" w:cs="Times New Roman"/>
+          <w:sz w:val="24"/>
+          <w:szCs w:val="24"/>
+        </w:rPr>
+        <w:t>орналасқан</w:t>
+      </w:r>
+      <w:proofErr w:type="spellEnd"/>
+      <w:r>
+        <w:rPr>
+          <w:rFonts w:ascii="Times New Roman" w:hAnsi="Times New Roman" w:cs="Times New Roman"/>
+          <w:sz w:val="24"/>
+          <w:szCs w:val="24"/>
+        </w:rPr>
+        <w:t xml:space="preserve"> </w:t>
+      </w:r>
+      <w:proofErr w:type="spellStart"/>
+      <w:r>
+        <w:rPr>
+          <w:rFonts w:ascii="Times New Roman" w:hAnsi="Times New Roman" w:cs="Times New Roman"/>
+          <w:sz w:val="24"/>
+          <w:szCs w:val="24"/>
+        </w:rPr>
+        <w:t>жерін</w:t>
+      </w:r>
+      <w:proofErr w:type="spellEnd"/>
+      <w:r>
+        <w:rPr>
+          <w:rFonts w:ascii="Times New Roman" w:hAnsi="Times New Roman" w:cs="Times New Roman"/>
+          <w:sz w:val="24"/>
+          <w:szCs w:val="24"/>
+        </w:rPr>
+        <w:t xml:space="preserve"> </w:t>
+      </w:r>
+      <w:proofErr w:type="spellStart"/>
+      <w:r>
+        <w:rPr>
+          <w:rFonts w:ascii="Times New Roman" w:hAnsi="Times New Roman" w:cs="Times New Roman"/>
+          <w:sz w:val="24"/>
+          <w:szCs w:val="24"/>
+        </w:rPr>
+        <w:t>бірнеше</w:t>
+      </w:r>
+      <w:proofErr w:type="spellEnd"/>
+      <w:r>
+        <w:rPr>
+          <w:rFonts w:ascii="Times New Roman" w:hAnsi="Times New Roman" w:cs="Times New Roman"/>
+          <w:sz w:val="24"/>
+          <w:szCs w:val="24"/>
+        </w:rPr>
+        <w:t xml:space="preserve"> секунд </w:t>
+      </w:r>
+      <w:proofErr w:type="spellStart"/>
+      <w:r>
+        <w:rPr>
+          <w:rFonts w:ascii="Times New Roman" w:hAnsi="Times New Roman" w:cs="Times New Roman"/>
+          <w:sz w:val="24"/>
+          <w:szCs w:val="24"/>
+        </w:rPr>
+        <w:t>ішінде</w:t>
+      </w:r>
+      <w:proofErr w:type="spellEnd"/>
+      <w:r>
+        <w:rPr>
+          <w:rFonts w:ascii="Times New Roman" w:hAnsi="Times New Roman" w:cs="Times New Roman"/>
+          <w:sz w:val="24"/>
+          <w:szCs w:val="24"/>
+        </w:rPr>
+        <w:t xml:space="preserve"> </w:t>
+      </w:r>
+      <w:proofErr w:type="spellStart"/>
+      <w:r>
+        <w:rPr>
+          <w:rFonts w:ascii="Times New Roman" w:hAnsi="Times New Roman" w:cs="Times New Roman"/>
+          <w:sz w:val="24"/>
+          <w:szCs w:val="24"/>
+        </w:rPr>
+        <w:t>есте</w:t>
+      </w:r>
+      <w:proofErr w:type="spellEnd"/>
+      <w:r>
+        <w:rPr>
+          <w:rFonts w:ascii="Times New Roman" w:hAnsi="Times New Roman" w:cs="Times New Roman"/>
+          <w:sz w:val="24"/>
+          <w:szCs w:val="24"/>
+        </w:rPr>
+        <w:t xml:space="preserve"> </w:t>
+      </w:r>
+      <w:proofErr w:type="spellStart"/>
+      <w:r>
+        <w:rPr>
+          <w:rFonts w:ascii="Times New Roman" w:hAnsi="Times New Roman" w:cs="Times New Roman"/>
+          <w:sz w:val="24"/>
+          <w:szCs w:val="24"/>
+        </w:rPr>
+        <w:t>сақтауға</w:t>
+      </w:r>
+      <w:proofErr w:type="spellEnd"/>
+      <w:r>
+        <w:rPr>
+          <w:rFonts w:ascii="Times New Roman" w:hAnsi="Times New Roman" w:cs="Times New Roman"/>
+          <w:sz w:val="24"/>
+          <w:szCs w:val="24"/>
+        </w:rPr>
+        <w:t xml:space="preserve"> </w:t>
+      </w:r>
+      <w:proofErr w:type="spellStart"/>
+      <w:r>
+        <w:rPr>
+          <w:rFonts w:ascii="Times New Roman" w:hAnsi="Times New Roman" w:cs="Times New Roman"/>
+          <w:sz w:val="24"/>
+          <w:szCs w:val="24"/>
+        </w:rPr>
+        <w:t>мүмкіндік</w:t>
+      </w:r>
+      <w:proofErr w:type="spellEnd"/>
+      <w:r>
+        <w:rPr>
+          <w:rFonts w:ascii="Times New Roman" w:hAnsi="Times New Roman" w:cs="Times New Roman"/>
+          <w:sz w:val="24"/>
+          <w:szCs w:val="24"/>
+        </w:rPr>
+        <w:t xml:space="preserve"> </w:t>
+      </w:r>
+      <w:proofErr w:type="spellStart"/>
+      <w:r>
+        <w:rPr>
+          <w:rFonts w:ascii="Times New Roman" w:hAnsi="Times New Roman" w:cs="Times New Roman"/>
+          <w:sz w:val="24"/>
+          <w:szCs w:val="24"/>
+        </w:rPr>
+        <w:lastRenderedPageBreak/>
+        <w:t>береді</w:t>
+      </w:r>
+      <w:proofErr w:type="spellEnd"/>
+      <w:r>
+        <w:rPr>
+          <w:rFonts w:ascii="Times New Roman" w:hAnsi="Times New Roman" w:cs="Times New Roman"/>
+          <w:sz w:val="24"/>
+          <w:szCs w:val="24"/>
+        </w:rPr>
+        <w:t xml:space="preserve">. </w:t>
+      </w:r>
+      <w:proofErr w:type="spellStart"/>
+      <w:r>
+        <w:rPr>
+          <w:rFonts w:ascii="Times New Roman" w:hAnsi="Times New Roman" w:cs="Times New Roman"/>
+          <w:sz w:val="24"/>
+          <w:szCs w:val="24"/>
+        </w:rPr>
+        <w:t>Содан</w:t>
+      </w:r>
+      <w:proofErr w:type="spellEnd"/>
+      <w:r>
+        <w:rPr>
+          <w:rFonts w:ascii="Times New Roman" w:hAnsi="Times New Roman" w:cs="Times New Roman"/>
+          <w:sz w:val="24"/>
+          <w:szCs w:val="24"/>
+        </w:rPr>
+        <w:t xml:space="preserve"> </w:t>
+      </w:r>
+      <w:proofErr w:type="spellStart"/>
+      <w:r>
+        <w:rPr>
+          <w:rFonts w:ascii="Times New Roman" w:hAnsi="Times New Roman" w:cs="Times New Roman"/>
+          <w:sz w:val="24"/>
+          <w:szCs w:val="24"/>
+        </w:rPr>
+        <w:t>кейін</w:t>
+      </w:r>
+      <w:proofErr w:type="spellEnd"/>
+      <w:r>
+        <w:rPr>
+          <w:rFonts w:ascii="Times New Roman" w:hAnsi="Times New Roman" w:cs="Times New Roman"/>
+          <w:sz w:val="24"/>
+          <w:szCs w:val="24"/>
+        </w:rPr>
+        <w:t xml:space="preserve"> </w:t>
+      </w:r>
+      <w:proofErr w:type="spellStart"/>
+      <w:r>
+        <w:rPr>
+          <w:rFonts w:ascii="Times New Roman" w:hAnsi="Times New Roman" w:cs="Times New Roman"/>
+          <w:sz w:val="24"/>
+          <w:szCs w:val="24"/>
+        </w:rPr>
+        <w:t>бағдарлама</w:t>
+      </w:r>
+      <w:proofErr w:type="spellEnd"/>
+      <w:r>
+        <w:rPr>
+          <w:rFonts w:ascii="Times New Roman" w:hAnsi="Times New Roman" w:cs="Times New Roman"/>
+          <w:sz w:val="24"/>
+          <w:szCs w:val="24"/>
+        </w:rPr>
+        <w:t xml:space="preserve"> </w:t>
+      </w:r>
+      <w:proofErr w:type="spellStart"/>
+      <w:r>
+        <w:rPr>
+          <w:rFonts w:ascii="Times New Roman" w:hAnsi="Times New Roman" w:cs="Times New Roman"/>
+          <w:sz w:val="24"/>
+          <w:szCs w:val="24"/>
+        </w:rPr>
+        <w:t>түрлі-түсті</w:t>
+      </w:r>
+      <w:proofErr w:type="spellEnd"/>
+      <w:r>
+        <w:rPr>
+          <w:rFonts w:ascii="Times New Roman" w:hAnsi="Times New Roman" w:cs="Times New Roman"/>
+          <w:sz w:val="24"/>
+          <w:szCs w:val="24"/>
+        </w:rPr>
+        <w:t xml:space="preserve"> </w:t>
+      </w:r>
+      <w:proofErr w:type="spellStart"/>
+      <w:r>
+        <w:rPr>
+          <w:rFonts w:ascii="Times New Roman" w:hAnsi="Times New Roman" w:cs="Times New Roman"/>
+          <w:sz w:val="24"/>
+          <w:szCs w:val="24"/>
+        </w:rPr>
+        <w:t>шеңберлерді</w:t>
+      </w:r>
+      <w:proofErr w:type="spellEnd"/>
+      <w:r>
+        <w:rPr>
+          <w:rFonts w:ascii="Times New Roman" w:hAnsi="Times New Roman" w:cs="Times New Roman"/>
+          <w:sz w:val="24"/>
+          <w:szCs w:val="24"/>
+        </w:rPr>
+        <w:t xml:space="preserve"> </w:t>
+      </w:r>
+      <w:proofErr w:type="spellStart"/>
+      <w:r>
+        <w:rPr>
+          <w:rFonts w:ascii="Times New Roman" w:hAnsi="Times New Roman" w:cs="Times New Roman"/>
+          <w:sz w:val="24"/>
+          <w:szCs w:val="24"/>
+        </w:rPr>
+        <w:t>сұр</w:t>
+      </w:r>
+      <w:proofErr w:type="spellEnd"/>
+      <w:r>
+        <w:rPr>
+          <w:rFonts w:ascii="Times New Roman" w:hAnsi="Times New Roman" w:cs="Times New Roman"/>
+          <w:sz w:val="24"/>
+          <w:szCs w:val="24"/>
+        </w:rPr>
+        <w:t xml:space="preserve"> </w:t>
+      </w:r>
+      <w:proofErr w:type="spellStart"/>
+      <w:r>
+        <w:rPr>
+          <w:rFonts w:ascii="Times New Roman" w:hAnsi="Times New Roman" w:cs="Times New Roman"/>
+          <w:sz w:val="24"/>
+          <w:szCs w:val="24"/>
+        </w:rPr>
+        <w:t>түспен</w:t>
+      </w:r>
+      <w:proofErr w:type="spellEnd"/>
+      <w:r>
+        <w:rPr>
+          <w:rFonts w:ascii="Times New Roman" w:hAnsi="Times New Roman" w:cs="Times New Roman"/>
+          <w:sz w:val="24"/>
+          <w:szCs w:val="24"/>
+        </w:rPr>
+        <w:t xml:space="preserve"> </w:t>
+      </w:r>
+      <w:proofErr w:type="spellStart"/>
+      <w:r>
+        <w:rPr>
+          <w:rFonts w:ascii="Times New Roman" w:hAnsi="Times New Roman" w:cs="Times New Roman"/>
+          <w:sz w:val="24"/>
+          <w:szCs w:val="24"/>
+        </w:rPr>
+        <w:t>жабады</w:t>
+      </w:r>
+      <w:proofErr w:type="spellEnd"/>
+      <w:r>
+        <w:rPr>
+          <w:rFonts w:ascii="Times New Roman" w:hAnsi="Times New Roman" w:cs="Times New Roman"/>
+          <w:sz w:val="24"/>
+          <w:szCs w:val="24"/>
+        </w:rPr>
+        <w:t xml:space="preserve">: </w:t>
+      </w:r>
+      <w:proofErr w:type="spellStart"/>
+      <w:r>
+        <w:rPr>
+          <w:rFonts w:ascii="Times New Roman" w:hAnsi="Times New Roman" w:cs="Times New Roman"/>
+          <w:sz w:val="24"/>
+          <w:szCs w:val="24"/>
+        </w:rPr>
+        <w:t>пайдаланушы</w:t>
+      </w:r>
+      <w:proofErr w:type="spellEnd"/>
+      <w:r>
+        <w:rPr>
+          <w:rFonts w:ascii="Times New Roman" w:hAnsi="Times New Roman" w:cs="Times New Roman"/>
+          <w:sz w:val="24"/>
+          <w:szCs w:val="24"/>
+        </w:rPr>
+        <w:t xml:space="preserve"> жад </w:t>
+      </w:r>
+      <w:proofErr w:type="spellStart"/>
+      <w:r>
+        <w:rPr>
+          <w:rFonts w:ascii="Times New Roman" w:hAnsi="Times New Roman" w:cs="Times New Roman"/>
+          <w:sz w:val="24"/>
+          <w:szCs w:val="24"/>
+        </w:rPr>
+        <w:t>бойынша</w:t>
+      </w:r>
+      <w:proofErr w:type="spellEnd"/>
+      <w:r>
+        <w:rPr>
+          <w:rFonts w:ascii="Times New Roman" w:hAnsi="Times New Roman" w:cs="Times New Roman"/>
+          <w:sz w:val="24"/>
+          <w:szCs w:val="24"/>
+        </w:rPr>
+        <w:t xml:space="preserve"> </w:t>
+      </w:r>
+      <w:proofErr w:type="spellStart"/>
+      <w:r>
+        <w:rPr>
+          <w:rFonts w:ascii="Times New Roman" w:hAnsi="Times New Roman" w:cs="Times New Roman"/>
+          <w:sz w:val="24"/>
+          <w:szCs w:val="24"/>
+        </w:rPr>
+        <w:t>түрлі-түсті</w:t>
+      </w:r>
+      <w:proofErr w:type="spellEnd"/>
+      <w:r>
+        <w:rPr>
+          <w:rFonts w:ascii="Times New Roman" w:hAnsi="Times New Roman" w:cs="Times New Roman"/>
+          <w:sz w:val="24"/>
+          <w:szCs w:val="24"/>
+        </w:rPr>
+        <w:t xml:space="preserve"> </w:t>
+      </w:r>
+      <w:proofErr w:type="spellStart"/>
+      <w:r>
+        <w:rPr>
+          <w:rFonts w:ascii="Times New Roman" w:hAnsi="Times New Roman" w:cs="Times New Roman"/>
+          <w:sz w:val="24"/>
+          <w:szCs w:val="24"/>
+        </w:rPr>
+        <w:t>жұптарды</w:t>
+      </w:r>
+      <w:proofErr w:type="spellEnd"/>
+      <w:r>
+        <w:rPr>
+          <w:rFonts w:ascii="Times New Roman" w:hAnsi="Times New Roman" w:cs="Times New Roman"/>
+          <w:sz w:val="24"/>
+          <w:szCs w:val="24"/>
+        </w:rPr>
+        <w:t xml:space="preserve"> </w:t>
+      </w:r>
+      <w:proofErr w:type="spellStart"/>
+      <w:r>
+        <w:rPr>
+          <w:rFonts w:ascii="Times New Roman" w:hAnsi="Times New Roman" w:cs="Times New Roman"/>
+          <w:sz w:val="24"/>
+          <w:szCs w:val="24"/>
+        </w:rPr>
+        <w:t>сәйкестендіруі</w:t>
+      </w:r>
+      <w:proofErr w:type="spellEnd"/>
+      <w:r>
+        <w:rPr>
+          <w:rFonts w:ascii="Times New Roman" w:hAnsi="Times New Roman" w:cs="Times New Roman"/>
+          <w:sz w:val="24"/>
+          <w:szCs w:val="24"/>
+        </w:rPr>
+        <w:t xml:space="preserve"> керек. </w:t>
+      </w:r>
+      <w:proofErr w:type="spellStart"/>
+      <w:r>
+        <w:rPr>
+          <w:rFonts w:ascii="Times New Roman" w:hAnsi="Times New Roman" w:cs="Times New Roman"/>
+          <w:sz w:val="24"/>
+          <w:szCs w:val="24"/>
+        </w:rPr>
+        <w:t>Әрбір</w:t>
+      </w:r>
+      <w:proofErr w:type="spellEnd"/>
+      <w:r>
+        <w:rPr>
+          <w:rFonts w:ascii="Times New Roman" w:hAnsi="Times New Roman" w:cs="Times New Roman"/>
+          <w:sz w:val="24"/>
+          <w:szCs w:val="24"/>
+        </w:rPr>
+        <w:t xml:space="preserve"> </w:t>
+      </w:r>
+      <w:proofErr w:type="spellStart"/>
+      <w:r>
+        <w:rPr>
+          <w:rFonts w:ascii="Times New Roman" w:hAnsi="Times New Roman" w:cs="Times New Roman"/>
+          <w:sz w:val="24"/>
+          <w:szCs w:val="24"/>
+        </w:rPr>
+        <w:t>болжамды</w:t>
+      </w:r>
+      <w:proofErr w:type="spellEnd"/>
+      <w:r>
+        <w:rPr>
+          <w:rFonts w:ascii="Times New Roman" w:hAnsi="Times New Roman" w:cs="Times New Roman"/>
+          <w:sz w:val="24"/>
+          <w:szCs w:val="24"/>
+        </w:rPr>
+        <w:t xml:space="preserve"> </w:t>
+      </w:r>
+      <w:proofErr w:type="spellStart"/>
+      <w:r>
+        <w:rPr>
+          <w:rFonts w:ascii="Times New Roman" w:hAnsi="Times New Roman" w:cs="Times New Roman"/>
+          <w:sz w:val="24"/>
+          <w:szCs w:val="24"/>
+        </w:rPr>
+        <w:t>жұп</w:t>
+      </w:r>
+      <w:proofErr w:type="spellEnd"/>
+      <w:r>
+        <w:rPr>
+          <w:rFonts w:ascii="Times New Roman" w:hAnsi="Times New Roman" w:cs="Times New Roman"/>
+          <w:sz w:val="24"/>
+          <w:szCs w:val="24"/>
+        </w:rPr>
+        <w:t xml:space="preserve"> </w:t>
+      </w:r>
+      <w:proofErr w:type="spellStart"/>
+      <w:r>
+        <w:rPr>
+          <w:rFonts w:ascii="Times New Roman" w:hAnsi="Times New Roman" w:cs="Times New Roman"/>
+          <w:sz w:val="24"/>
+          <w:szCs w:val="24"/>
+        </w:rPr>
+        <w:t>пайдаланушыға</w:t>
+      </w:r>
+      <w:proofErr w:type="spellEnd"/>
+      <w:r>
+        <w:rPr>
+          <w:rFonts w:ascii="Times New Roman" w:hAnsi="Times New Roman" w:cs="Times New Roman"/>
+          <w:sz w:val="24"/>
+          <w:szCs w:val="24"/>
+        </w:rPr>
+        <w:t xml:space="preserve"> 1 </w:t>
+      </w:r>
+      <w:proofErr w:type="spellStart"/>
+      <w:r>
+        <w:rPr>
+          <w:rFonts w:ascii="Times New Roman" w:hAnsi="Times New Roman" w:cs="Times New Roman"/>
+          <w:sz w:val="24"/>
+          <w:szCs w:val="24"/>
+        </w:rPr>
+        <w:t>ұпай</w:t>
+      </w:r>
+      <w:proofErr w:type="spellEnd"/>
+      <w:r>
+        <w:rPr>
+          <w:rFonts w:ascii="Times New Roman" w:hAnsi="Times New Roman" w:cs="Times New Roman"/>
+          <w:sz w:val="24"/>
+          <w:szCs w:val="24"/>
+        </w:rPr>
+        <w:t xml:space="preserve"> </w:t>
+      </w:r>
+      <w:proofErr w:type="spellStart"/>
+      <w:r>
+        <w:rPr>
+          <w:rFonts w:ascii="Times New Roman" w:hAnsi="Times New Roman" w:cs="Times New Roman"/>
+          <w:sz w:val="24"/>
+          <w:szCs w:val="24"/>
+        </w:rPr>
+        <w:t>береді</w:t>
+      </w:r>
+      <w:proofErr w:type="spellEnd"/>
+      <w:r>
+        <w:rPr>
+          <w:rFonts w:ascii="Times New Roman" w:hAnsi="Times New Roman" w:cs="Times New Roman"/>
+          <w:sz w:val="24"/>
+          <w:szCs w:val="24"/>
+        </w:rPr>
+        <w:t>.</w:t>
+      </w:r>
+    </w:p>
+    <w:p>
+      <w:pPr>
         <w:rPr>
           <w:rFonts w:ascii="Times New Roman" w:hAnsi="Times New Roman" w:cs="Times New Roman"/>
           <w:b/>
           <w:bCs/>
           <w:sz w:val="24"/>
           <w:szCs w:val="24"/>
-          <w:lang w:val="ru-KZ"/>
-        </w:rPr>
-        <w:t>В</w:t>
-      </w:r>
+        </w:rPr>
+      </w:pPr>
       <w:r>
         <w:rPr>
           <w:rFonts w:ascii="Times New Roman" w:hAnsi="Times New Roman" w:cs="Times New Roman"/>
@@ -2975,21 +4841,8 @@
           <w:bCs/>
           <w:sz w:val="24"/>
           <w:szCs w:val="24"/>
-          <w:lang w:val="ru-KZ"/>
-        </w:rPr>
-        <w:t>изуалды</w:t>
-      </w:r>
-      <w:proofErr w:type="spellEnd"/>
-      <w:r>
-        <w:rPr>
-          <w:rFonts w:ascii="Times New Roman" w:hAnsi="Times New Roman" w:cs="Times New Roman"/>
-          <w:b/>
-          <w:bCs/>
-          <w:sz w:val="24"/>
-          <w:szCs w:val="24"/>
-          <w:lang w:val="ru-KZ"/>
-        </w:rPr>
-        <w:t xml:space="preserve"> жад</w:t>
+        </w:rPr>
+        <w:t>Задание 4 – Визуальная память</w:t>
       </w:r>
     </w:p>
     <w:p>
@@ -2998,16 +4851,58 @@
           <w:rFonts w:ascii="Times New Roman" w:hAnsi="Times New Roman" w:cs="Times New Roman"/>
           <w:sz w:val="24"/>
           <w:szCs w:val="24"/>
-          <w:lang w:val="ru-KZ"/>
-        </w:rPr>
-      </w:pPr>
-      <w:proofErr w:type="spellStart"/>
-      <w:r>
-        <w:rPr>
-          <w:rFonts w:ascii="Times New Roman" w:hAnsi="Times New Roman" w:cs="Times New Roman"/>
-          <w:sz w:val="24"/>
-          <w:szCs w:val="24"/>
-          <w:lang w:val="ru-KZ"/>
+        </w:rPr>
+      </w:pPr>
+      <w:r>
+        <w:rPr>
+          <w:rFonts w:ascii="Times New Roman" w:hAnsi="Times New Roman" w:cs="Times New Roman"/>
+          <w:sz w:val="24"/>
+          <w:szCs w:val="24"/>
+        </w:rPr>
+        <w:t xml:space="preserve">Напишите </w:t>
+      </w:r>
+      <w:proofErr w:type="spellStart"/>
+      <w:r>
+        <w:rPr>
+          <w:rFonts w:ascii="Times New Roman" w:hAnsi="Times New Roman" w:cs="Times New Roman"/>
+          <w:sz w:val="24"/>
+          <w:szCs w:val="24"/>
+        </w:rPr>
+        <w:t>лайт</w:t>
+      </w:r>
+      <w:proofErr w:type="spellEnd"/>
+      <w:r>
+        <w:rPr>
+          <w:rFonts w:ascii="Times New Roman" w:hAnsi="Times New Roman" w:cs="Times New Roman"/>
+          <w:sz w:val="24"/>
+          <w:szCs w:val="24"/>
+        </w:rPr>
+        <w:t>-версию игры Memory </w:t>
+      </w:r>
+      <w:proofErr w:type="spellStart"/>
+      <w:r>
+        <w:rPr>
+          <w:rFonts w:ascii="Times New Roman" w:hAnsi="Times New Roman" w:cs="Times New Roman"/>
+          <w:sz w:val="24"/>
+          <w:szCs w:val="24"/>
+        </w:rPr>
+        <w:t>game</w:t>
+      </w:r>
+      <w:proofErr w:type="spellEnd"/>
+      <w:r>
+        <w:rPr>
+          <w:rFonts w:ascii="Times New Roman" w:hAnsi="Times New Roman" w:cs="Times New Roman"/>
+          <w:sz w:val="24"/>
+          <w:szCs w:val="24"/>
+        </w:rPr>
+        <w:t>, используя возможности </w:t>
+      </w:r>
+      <w:proofErr w:type="spellStart"/>
+      <w:r>
+        <w:rPr>
+          <w:rFonts w:ascii="Times New Roman" w:hAnsi="Times New Roman" w:cs="Times New Roman"/>
+          <w:sz w:val="24"/>
+          <w:szCs w:val="24"/>
         </w:rPr>
         <w:t>Pygame</w:t>
       </w:r>
@@ -3017,1015 +4912,11 @@
           <w:rFonts w:ascii="Times New Roman" w:hAnsi="Times New Roman" w:cs="Times New Roman"/>
           <w:sz w:val="24"/>
           <w:szCs w:val="24"/>
-          <w:lang w:val="ru-KZ"/>
-        </w:rPr>
-        <w:t xml:space="preserve"> </w:t>
-      </w:r>
-      <w:proofErr w:type="spellStart"/>
-      <w:r>
-        <w:rPr>
-          <w:rFonts w:ascii="Times New Roman" w:hAnsi="Times New Roman" w:cs="Times New Roman"/>
-          <w:sz w:val="24"/>
-          <w:szCs w:val="24"/>
-          <w:lang w:val="ru-KZ"/>
-        </w:rPr>
-        <w:t>мүмкіндіктерін</w:t>
-      </w:r>
-      <w:proofErr w:type="spellEnd"/>
-      <w:r>
-        <w:rPr>
-          <w:rFonts w:ascii="Times New Roman" w:hAnsi="Times New Roman" w:cs="Times New Roman"/>
-          <w:sz w:val="24"/>
-          <w:szCs w:val="24"/>
-          <w:lang w:val="ru-KZ"/>
-        </w:rPr>
-        <w:t xml:space="preserve"> </w:t>
-      </w:r>
-      <w:proofErr w:type="spellStart"/>
-      <w:r>
-        <w:rPr>
-          <w:rFonts w:ascii="Times New Roman" w:hAnsi="Times New Roman" w:cs="Times New Roman"/>
-          <w:sz w:val="24"/>
-          <w:szCs w:val="24"/>
-          <w:lang w:val="ru-KZ"/>
-        </w:rPr>
-        <w:t>пайдаланып</w:t>
-      </w:r>
-      <w:proofErr w:type="spellEnd"/>
-      <w:r>
-        <w:rPr>
-          <w:rFonts w:ascii="Times New Roman" w:hAnsi="Times New Roman" w:cs="Times New Roman"/>
-          <w:sz w:val="24"/>
-          <w:szCs w:val="24"/>
-          <w:lang w:val="ru-KZ"/>
-        </w:rPr>
-        <w:t xml:space="preserve"> Memory </w:t>
-      </w:r>
-      <w:proofErr w:type="spellStart"/>
-      <w:r>
-        <w:rPr>
-          <w:rFonts w:ascii="Times New Roman" w:hAnsi="Times New Roman" w:cs="Times New Roman"/>
-          <w:sz w:val="24"/>
-          <w:szCs w:val="24"/>
-          <w:lang w:val="ru-KZ"/>
-        </w:rPr>
-        <w:t>game</w:t>
-      </w:r>
-      <w:proofErr w:type="spellEnd"/>
-      <w:r>
-        <w:rPr>
-          <w:rFonts w:ascii="Times New Roman" w:hAnsi="Times New Roman" w:cs="Times New Roman"/>
-          <w:sz w:val="24"/>
-          <w:szCs w:val="24"/>
-          <w:lang w:val="ru-KZ"/>
-        </w:rPr>
-        <w:t xml:space="preserve"> </w:t>
-      </w:r>
-      <w:proofErr w:type="spellStart"/>
-      <w:r>
-        <w:rPr>
-          <w:rFonts w:ascii="Times New Roman" w:hAnsi="Times New Roman" w:cs="Times New Roman"/>
-          <w:sz w:val="24"/>
-          <w:szCs w:val="24"/>
-          <w:lang w:val="ru-KZ"/>
-        </w:rPr>
-        <w:t>ойынының</w:t>
-      </w:r>
-      <w:proofErr w:type="spellEnd"/>
-      <w:r>
-        <w:rPr>
-          <w:rFonts w:ascii="Times New Roman" w:hAnsi="Times New Roman" w:cs="Times New Roman"/>
-          <w:sz w:val="24"/>
-          <w:szCs w:val="24"/>
-          <w:lang w:val="ru-KZ"/>
-        </w:rPr>
-        <w:t xml:space="preserve"> </w:t>
-      </w:r>
-      <w:proofErr w:type="spellStart"/>
-      <w:r>
-        <w:rPr>
-          <w:rFonts w:ascii="Times New Roman" w:hAnsi="Times New Roman" w:cs="Times New Roman"/>
-          <w:sz w:val="24"/>
-          <w:szCs w:val="24"/>
-          <w:lang w:val="ru-KZ"/>
-        </w:rPr>
-        <w:t>жеңіл</w:t>
-      </w:r>
-      <w:proofErr w:type="spellEnd"/>
-      <w:r>
-        <w:rPr>
-          <w:rFonts w:ascii="Times New Roman" w:hAnsi="Times New Roman" w:cs="Times New Roman"/>
-          <w:sz w:val="24"/>
-          <w:szCs w:val="24"/>
-          <w:lang w:val="ru-KZ"/>
-        </w:rPr>
-        <w:t xml:space="preserve"> </w:t>
-      </w:r>
-      <w:proofErr w:type="spellStart"/>
-      <w:r>
-        <w:rPr>
-          <w:rFonts w:ascii="Times New Roman" w:hAnsi="Times New Roman" w:cs="Times New Roman"/>
-          <w:sz w:val="24"/>
-          <w:szCs w:val="24"/>
-          <w:lang w:val="ru-KZ"/>
-        </w:rPr>
-        <w:t>нұсқасын</w:t>
-      </w:r>
-      <w:proofErr w:type="spellEnd"/>
-      <w:r>
-        <w:rPr>
-          <w:rFonts w:ascii="Times New Roman" w:hAnsi="Times New Roman" w:cs="Times New Roman"/>
-          <w:sz w:val="24"/>
-          <w:szCs w:val="24"/>
-          <w:lang w:val="ru-KZ"/>
-        </w:rPr>
-        <w:t xml:space="preserve"> </w:t>
-      </w:r>
-      <w:proofErr w:type="spellStart"/>
-      <w:r>
-        <w:rPr>
-          <w:rFonts w:ascii="Times New Roman" w:hAnsi="Times New Roman" w:cs="Times New Roman"/>
-          <w:sz w:val="24"/>
-          <w:szCs w:val="24"/>
-          <w:lang w:val="ru-KZ"/>
-        </w:rPr>
-        <w:t>жазыңыз</w:t>
-      </w:r>
-      <w:proofErr w:type="spellEnd"/>
-      <w:r>
-        <w:rPr>
-          <w:rFonts w:ascii="Times New Roman" w:hAnsi="Times New Roman" w:cs="Times New Roman"/>
-          <w:sz w:val="24"/>
-          <w:szCs w:val="24"/>
-          <w:lang w:val="ru-KZ"/>
-        </w:rPr>
-        <w:t xml:space="preserve">. </w:t>
-      </w:r>
-      <w:proofErr w:type="spellStart"/>
-      <w:r>
-        <w:rPr>
-          <w:rFonts w:ascii="Times New Roman" w:hAnsi="Times New Roman" w:cs="Times New Roman"/>
-          <w:sz w:val="24"/>
-          <w:szCs w:val="24"/>
-          <w:lang w:val="ru-KZ"/>
-        </w:rPr>
-        <w:t>Алдымен</w:t>
-      </w:r>
-      <w:proofErr w:type="spellEnd"/>
-      <w:r>
-        <w:rPr>
-          <w:rFonts w:ascii="Times New Roman" w:hAnsi="Times New Roman" w:cs="Times New Roman"/>
-          <w:sz w:val="24"/>
-          <w:szCs w:val="24"/>
-          <w:lang w:val="ru-KZ"/>
-        </w:rPr>
-        <w:t xml:space="preserve"> </w:t>
-      </w:r>
-      <w:proofErr w:type="spellStart"/>
-      <w:r>
-        <w:rPr>
-          <w:rFonts w:ascii="Times New Roman" w:hAnsi="Times New Roman" w:cs="Times New Roman"/>
-          <w:sz w:val="24"/>
-          <w:szCs w:val="24"/>
-          <w:lang w:val="ru-KZ"/>
-        </w:rPr>
-        <w:t>бағдарлама</w:t>
-      </w:r>
-      <w:proofErr w:type="spellEnd"/>
-      <w:r>
-        <w:rPr>
-          <w:rFonts w:ascii="Times New Roman" w:hAnsi="Times New Roman" w:cs="Times New Roman"/>
-          <w:sz w:val="24"/>
-          <w:szCs w:val="24"/>
-          <w:lang w:val="ru-KZ"/>
-        </w:rPr>
-        <w:t xml:space="preserve"> </w:t>
-      </w:r>
-      <w:proofErr w:type="spellStart"/>
-      <w:r>
-        <w:rPr>
-          <w:rFonts w:ascii="Times New Roman" w:hAnsi="Times New Roman" w:cs="Times New Roman"/>
-          <w:sz w:val="24"/>
-          <w:szCs w:val="24"/>
-          <w:lang w:val="ru-KZ"/>
-        </w:rPr>
-        <w:t>түрлі-түсті</w:t>
-      </w:r>
-      <w:proofErr w:type="spellEnd"/>
-      <w:r>
-        <w:rPr>
-          <w:rFonts w:ascii="Times New Roman" w:hAnsi="Times New Roman" w:cs="Times New Roman"/>
-          <w:sz w:val="24"/>
-          <w:szCs w:val="24"/>
-          <w:lang w:val="ru-KZ"/>
-        </w:rPr>
-        <w:t xml:space="preserve"> </w:t>
-      </w:r>
-      <w:proofErr w:type="spellStart"/>
-      <w:r>
-        <w:rPr>
-          <w:rFonts w:ascii="Times New Roman" w:hAnsi="Times New Roman" w:cs="Times New Roman"/>
-          <w:sz w:val="24"/>
-          <w:szCs w:val="24"/>
-          <w:lang w:val="ru-KZ"/>
-        </w:rPr>
-        <w:t>шеңберлерді</w:t>
-      </w:r>
-      <w:proofErr w:type="spellEnd"/>
-      <w:r>
-        <w:rPr>
-          <w:rFonts w:ascii="Times New Roman" w:hAnsi="Times New Roman" w:cs="Times New Roman"/>
-          <w:sz w:val="24"/>
-          <w:szCs w:val="24"/>
-          <w:lang w:val="ru-KZ"/>
-        </w:rPr>
-        <w:t xml:space="preserve"> </w:t>
-      </w:r>
-      <w:proofErr w:type="spellStart"/>
-      <w:r>
-        <w:rPr>
-          <w:rFonts w:ascii="Times New Roman" w:hAnsi="Times New Roman" w:cs="Times New Roman"/>
-          <w:sz w:val="24"/>
-          <w:szCs w:val="24"/>
-          <w:lang w:val="ru-KZ"/>
-        </w:rPr>
-        <w:t>шығарады</w:t>
-      </w:r>
-      <w:proofErr w:type="spellEnd"/>
-      <w:r>
-        <w:rPr>
-          <w:rFonts w:ascii="Times New Roman" w:hAnsi="Times New Roman" w:cs="Times New Roman"/>
-          <w:sz w:val="24"/>
-          <w:szCs w:val="24"/>
-          <w:lang w:val="ru-KZ"/>
-        </w:rPr>
-        <w:t xml:space="preserve"> (</w:t>
-      </w:r>
-      <w:proofErr w:type="spellStart"/>
-      <w:r>
-        <w:rPr>
-          <w:rFonts w:ascii="Times New Roman" w:hAnsi="Times New Roman" w:cs="Times New Roman"/>
-          <w:sz w:val="24"/>
-          <w:szCs w:val="24"/>
-          <w:lang w:val="ru-KZ"/>
-        </w:rPr>
-        <w:t>кездейсоқ</w:t>
-      </w:r>
-      <w:proofErr w:type="spellEnd"/>
-      <w:r>
-        <w:rPr>
-          <w:rFonts w:ascii="Times New Roman" w:hAnsi="Times New Roman" w:cs="Times New Roman"/>
-          <w:sz w:val="24"/>
-          <w:szCs w:val="24"/>
-          <w:lang w:val="ru-KZ"/>
-        </w:rPr>
-        <w:t xml:space="preserve"> </w:t>
-      </w:r>
-      <w:proofErr w:type="spellStart"/>
-      <w:r>
-        <w:rPr>
-          <w:rFonts w:ascii="Times New Roman" w:hAnsi="Times New Roman" w:cs="Times New Roman"/>
-          <w:sz w:val="24"/>
-          <w:szCs w:val="24"/>
-          <w:lang w:val="ru-KZ"/>
-        </w:rPr>
-        <w:t>ретпен</w:t>
-      </w:r>
-      <w:proofErr w:type="spellEnd"/>
-      <w:r>
-        <w:rPr>
-          <w:rFonts w:ascii="Times New Roman" w:hAnsi="Times New Roman" w:cs="Times New Roman"/>
-          <w:sz w:val="24"/>
-          <w:szCs w:val="24"/>
-          <w:lang w:val="ru-KZ"/>
-        </w:rPr>
-        <w:t xml:space="preserve">) </w:t>
-      </w:r>
-      <w:proofErr w:type="spellStart"/>
-      <w:r>
-        <w:rPr>
-          <w:rFonts w:ascii="Times New Roman" w:hAnsi="Times New Roman" w:cs="Times New Roman"/>
-          <w:sz w:val="24"/>
-          <w:szCs w:val="24"/>
-          <w:lang w:val="ru-KZ"/>
-        </w:rPr>
-        <w:t>және</w:t>
-      </w:r>
-      <w:proofErr w:type="spellEnd"/>
-      <w:r>
-        <w:rPr>
-          <w:rFonts w:ascii="Times New Roman" w:hAnsi="Times New Roman" w:cs="Times New Roman"/>
-          <w:sz w:val="24"/>
-          <w:szCs w:val="24"/>
-          <w:lang w:val="ru-KZ"/>
-        </w:rPr>
-        <w:t xml:space="preserve"> </w:t>
-      </w:r>
-      <w:proofErr w:type="spellStart"/>
-      <w:r>
-        <w:rPr>
-          <w:rFonts w:ascii="Times New Roman" w:hAnsi="Times New Roman" w:cs="Times New Roman"/>
-          <w:sz w:val="24"/>
-          <w:szCs w:val="24"/>
-          <w:lang w:val="ru-KZ"/>
-        </w:rPr>
-        <w:t>пайдаланушыға</w:t>
-      </w:r>
-      <w:proofErr w:type="spellEnd"/>
-      <w:r>
-        <w:rPr>
-          <w:rFonts w:ascii="Times New Roman" w:hAnsi="Times New Roman" w:cs="Times New Roman"/>
-          <w:sz w:val="24"/>
-          <w:szCs w:val="24"/>
-          <w:lang w:val="ru-KZ"/>
-        </w:rPr>
-        <w:t xml:space="preserve"> </w:t>
-      </w:r>
-      <w:proofErr w:type="spellStart"/>
-      <w:r>
-        <w:rPr>
-          <w:rFonts w:ascii="Times New Roman" w:hAnsi="Times New Roman" w:cs="Times New Roman"/>
-          <w:sz w:val="24"/>
-          <w:szCs w:val="24"/>
-          <w:lang w:val="ru-KZ"/>
-        </w:rPr>
-        <w:t>олардың</w:t>
-      </w:r>
-      <w:proofErr w:type="spellEnd"/>
-      <w:r>
-        <w:rPr>
-          <w:rFonts w:ascii="Times New Roman" w:hAnsi="Times New Roman" w:cs="Times New Roman"/>
-          <w:sz w:val="24"/>
-          <w:szCs w:val="24"/>
-          <w:lang w:val="ru-KZ"/>
-        </w:rPr>
-        <w:t xml:space="preserve"> </w:t>
-      </w:r>
-      <w:proofErr w:type="spellStart"/>
-      <w:r>
-        <w:rPr>
-          <w:rFonts w:ascii="Times New Roman" w:hAnsi="Times New Roman" w:cs="Times New Roman"/>
-          <w:sz w:val="24"/>
-          <w:szCs w:val="24"/>
-          <w:lang w:val="ru-KZ"/>
-        </w:rPr>
-        <w:t>орналасқан</w:t>
-      </w:r>
-      <w:proofErr w:type="spellEnd"/>
-      <w:r>
-        <w:rPr>
-          <w:rFonts w:ascii="Times New Roman" w:hAnsi="Times New Roman" w:cs="Times New Roman"/>
-          <w:sz w:val="24"/>
-          <w:szCs w:val="24"/>
-          <w:lang w:val="ru-KZ"/>
-        </w:rPr>
-        <w:t xml:space="preserve"> </w:t>
-      </w:r>
-      <w:proofErr w:type="spellStart"/>
-      <w:r>
-        <w:rPr>
-          <w:rFonts w:ascii="Times New Roman" w:hAnsi="Times New Roman" w:cs="Times New Roman"/>
-          <w:sz w:val="24"/>
-          <w:szCs w:val="24"/>
-          <w:lang w:val="ru-KZ"/>
-        </w:rPr>
-        <w:t>жерін</w:t>
-      </w:r>
-      <w:proofErr w:type="spellEnd"/>
-      <w:r>
-        <w:rPr>
-          <w:rFonts w:ascii="Times New Roman" w:hAnsi="Times New Roman" w:cs="Times New Roman"/>
-          <w:sz w:val="24"/>
-          <w:szCs w:val="24"/>
-          <w:lang w:val="ru-KZ"/>
-        </w:rPr>
-        <w:t xml:space="preserve"> </w:t>
-      </w:r>
-      <w:proofErr w:type="spellStart"/>
-      <w:r>
-        <w:rPr>
-          <w:rFonts w:ascii="Times New Roman" w:hAnsi="Times New Roman" w:cs="Times New Roman"/>
-          <w:sz w:val="24"/>
-          <w:szCs w:val="24"/>
-          <w:lang w:val="ru-KZ"/>
-        </w:rPr>
-        <w:t>бірнеше</w:t>
-      </w:r>
-      <w:proofErr w:type="spellEnd"/>
-      <w:r>
-        <w:rPr>
-          <w:rFonts w:ascii="Times New Roman" w:hAnsi="Times New Roman" w:cs="Times New Roman"/>
-          <w:sz w:val="24"/>
-          <w:szCs w:val="24"/>
-          <w:lang w:val="ru-KZ"/>
-        </w:rPr>
-        <w:t xml:space="preserve"> секунд </w:t>
-      </w:r>
-      <w:proofErr w:type="spellStart"/>
-      <w:r>
-        <w:rPr>
-          <w:rFonts w:ascii="Times New Roman" w:hAnsi="Times New Roman" w:cs="Times New Roman"/>
-          <w:sz w:val="24"/>
-          <w:szCs w:val="24"/>
-          <w:lang w:val="ru-KZ"/>
-        </w:rPr>
-        <w:t>ішінде</w:t>
-      </w:r>
-      <w:proofErr w:type="spellEnd"/>
-      <w:r>
-        <w:rPr>
-          <w:rFonts w:ascii="Times New Roman" w:hAnsi="Times New Roman" w:cs="Times New Roman"/>
-          <w:sz w:val="24"/>
-          <w:szCs w:val="24"/>
-          <w:lang w:val="ru-KZ"/>
-        </w:rPr>
-        <w:t xml:space="preserve"> </w:t>
-      </w:r>
-      <w:proofErr w:type="spellStart"/>
-      <w:r>
-        <w:rPr>
-          <w:rFonts w:ascii="Times New Roman" w:hAnsi="Times New Roman" w:cs="Times New Roman"/>
-          <w:sz w:val="24"/>
-          <w:szCs w:val="24"/>
-          <w:lang w:val="ru-KZ"/>
-        </w:rPr>
-        <w:t>есте</w:t>
-      </w:r>
-      <w:proofErr w:type="spellEnd"/>
-      <w:r>
-        <w:rPr>
-          <w:rFonts w:ascii="Times New Roman" w:hAnsi="Times New Roman" w:cs="Times New Roman"/>
-          <w:sz w:val="24"/>
-          <w:szCs w:val="24"/>
-          <w:lang w:val="ru-KZ"/>
-        </w:rPr>
-        <w:t xml:space="preserve"> </w:t>
-      </w:r>
-      <w:proofErr w:type="spellStart"/>
-      <w:r>
-        <w:rPr>
-          <w:rFonts w:ascii="Times New Roman" w:hAnsi="Times New Roman" w:cs="Times New Roman"/>
-          <w:sz w:val="24"/>
-          <w:szCs w:val="24"/>
-          <w:lang w:val="ru-KZ"/>
-        </w:rPr>
-        <w:t>сақтауға</w:t>
-      </w:r>
-      <w:proofErr w:type="spellEnd"/>
-      <w:r>
-        <w:rPr>
-          <w:rFonts w:ascii="Times New Roman" w:hAnsi="Times New Roman" w:cs="Times New Roman"/>
-          <w:sz w:val="24"/>
-          <w:szCs w:val="24"/>
-          <w:lang w:val="ru-KZ"/>
-        </w:rPr>
-        <w:t xml:space="preserve"> </w:t>
-      </w:r>
-      <w:proofErr w:type="spellStart"/>
-      <w:r>
-        <w:rPr>
-          <w:rFonts w:ascii="Times New Roman" w:hAnsi="Times New Roman" w:cs="Times New Roman"/>
-          <w:sz w:val="24"/>
-          <w:szCs w:val="24"/>
-          <w:lang w:val="ru-KZ"/>
-        </w:rPr>
-        <w:t>мүмкіндік</w:t>
-      </w:r>
-      <w:proofErr w:type="spellEnd"/>
-      <w:r>
-        <w:rPr>
-          <w:rFonts w:ascii="Times New Roman" w:hAnsi="Times New Roman" w:cs="Times New Roman"/>
-          <w:sz w:val="24"/>
-          <w:szCs w:val="24"/>
-          <w:lang w:val="ru-KZ"/>
-        </w:rPr>
-        <w:t xml:space="preserve"> </w:t>
-      </w:r>
-      <w:proofErr w:type="spellStart"/>
-      <w:r>
-        <w:rPr>
-          <w:rFonts w:ascii="Times New Roman" w:hAnsi="Times New Roman" w:cs="Times New Roman"/>
-          <w:sz w:val="24"/>
-          <w:szCs w:val="24"/>
-          <w:lang w:val="ru-KZ"/>
-        </w:rPr>
-        <w:t>береді</w:t>
-      </w:r>
-      <w:proofErr w:type="spellEnd"/>
-      <w:r>
-        <w:rPr>
-          <w:rFonts w:ascii="Times New Roman" w:hAnsi="Times New Roman" w:cs="Times New Roman"/>
-          <w:sz w:val="24"/>
-          <w:szCs w:val="24"/>
-          <w:lang w:val="ru-KZ"/>
-        </w:rPr>
-        <w:t xml:space="preserve">. </w:t>
-      </w:r>
-      <w:proofErr w:type="spellStart"/>
-      <w:r>
-        <w:rPr>
-          <w:rFonts w:ascii="Times New Roman" w:hAnsi="Times New Roman" w:cs="Times New Roman"/>
-          <w:sz w:val="24"/>
-          <w:szCs w:val="24"/>
-          <w:lang w:val="ru-KZ"/>
-        </w:rPr>
-        <w:t>Содан</w:t>
-      </w:r>
-      <w:proofErr w:type="spellEnd"/>
-      <w:r>
-        <w:rPr>
-          <w:rFonts w:ascii="Times New Roman" w:hAnsi="Times New Roman" w:cs="Times New Roman"/>
-          <w:sz w:val="24"/>
-          <w:szCs w:val="24"/>
-          <w:lang w:val="ru-KZ"/>
-        </w:rPr>
-        <w:t xml:space="preserve"> </w:t>
-      </w:r>
-      <w:proofErr w:type="spellStart"/>
-      <w:r>
-        <w:rPr>
-          <w:rFonts w:ascii="Times New Roman" w:hAnsi="Times New Roman" w:cs="Times New Roman"/>
-          <w:sz w:val="24"/>
-          <w:szCs w:val="24"/>
-          <w:lang w:val="ru-KZ"/>
-        </w:rPr>
-        <w:t>кейін</w:t>
-      </w:r>
-      <w:proofErr w:type="spellEnd"/>
-      <w:r>
-        <w:rPr>
-          <w:rFonts w:ascii="Times New Roman" w:hAnsi="Times New Roman" w:cs="Times New Roman"/>
-          <w:sz w:val="24"/>
-          <w:szCs w:val="24"/>
-          <w:lang w:val="ru-KZ"/>
-        </w:rPr>
-        <w:t xml:space="preserve"> </w:t>
-      </w:r>
-      <w:proofErr w:type="spellStart"/>
-      <w:r>
-        <w:rPr>
-          <w:rFonts w:ascii="Times New Roman" w:hAnsi="Times New Roman" w:cs="Times New Roman"/>
-          <w:sz w:val="24"/>
-          <w:szCs w:val="24"/>
-          <w:lang w:val="ru-KZ"/>
-        </w:rPr>
-        <w:t>бағдарлама</w:t>
-      </w:r>
-      <w:proofErr w:type="spellEnd"/>
-      <w:r>
-        <w:rPr>
-          <w:rFonts w:ascii="Times New Roman" w:hAnsi="Times New Roman" w:cs="Times New Roman"/>
-          <w:sz w:val="24"/>
-          <w:szCs w:val="24"/>
-          <w:lang w:val="ru-KZ"/>
-        </w:rPr>
-        <w:t xml:space="preserve"> </w:t>
-      </w:r>
-      <w:proofErr w:type="spellStart"/>
-      <w:r>
-        <w:rPr>
-          <w:rFonts w:ascii="Times New Roman" w:hAnsi="Times New Roman" w:cs="Times New Roman"/>
-          <w:sz w:val="24"/>
-          <w:szCs w:val="24"/>
-          <w:lang w:val="ru-KZ"/>
-        </w:rPr>
-        <w:t>түрлі-түсті</w:t>
-      </w:r>
-      <w:proofErr w:type="spellEnd"/>
-      <w:r>
-        <w:rPr>
-          <w:rFonts w:ascii="Times New Roman" w:hAnsi="Times New Roman" w:cs="Times New Roman"/>
-          <w:sz w:val="24"/>
-          <w:szCs w:val="24"/>
-          <w:lang w:val="ru-KZ"/>
-        </w:rPr>
-        <w:t xml:space="preserve"> </w:t>
-      </w:r>
-      <w:proofErr w:type="spellStart"/>
-      <w:r>
-        <w:rPr>
-          <w:rFonts w:ascii="Times New Roman" w:hAnsi="Times New Roman" w:cs="Times New Roman"/>
-          <w:sz w:val="24"/>
-          <w:szCs w:val="24"/>
-          <w:lang w:val="ru-KZ"/>
-        </w:rPr>
-        <w:t>шеңберлерді</w:t>
-      </w:r>
-      <w:proofErr w:type="spellEnd"/>
-      <w:r>
-        <w:rPr>
-          <w:rFonts w:ascii="Times New Roman" w:hAnsi="Times New Roman" w:cs="Times New Roman"/>
-          <w:sz w:val="24"/>
-          <w:szCs w:val="24"/>
-          <w:lang w:val="ru-KZ"/>
-        </w:rPr>
-        <w:t xml:space="preserve"> </w:t>
-      </w:r>
-      <w:proofErr w:type="spellStart"/>
-      <w:r>
-        <w:rPr>
-          <w:rFonts w:ascii="Times New Roman" w:hAnsi="Times New Roman" w:cs="Times New Roman"/>
-          <w:sz w:val="24"/>
-          <w:szCs w:val="24"/>
-          <w:lang w:val="ru-KZ"/>
-        </w:rPr>
-        <w:t>сұр</w:t>
-      </w:r>
-      <w:proofErr w:type="spellEnd"/>
-      <w:r>
-        <w:rPr>
-          <w:rFonts w:ascii="Times New Roman" w:hAnsi="Times New Roman" w:cs="Times New Roman"/>
-          <w:sz w:val="24"/>
-          <w:szCs w:val="24"/>
-          <w:lang w:val="ru-KZ"/>
-        </w:rPr>
-        <w:t xml:space="preserve"> </w:t>
-      </w:r>
-      <w:proofErr w:type="spellStart"/>
-      <w:r>
-        <w:rPr>
-          <w:rFonts w:ascii="Times New Roman" w:hAnsi="Times New Roman" w:cs="Times New Roman"/>
-          <w:sz w:val="24"/>
-          <w:szCs w:val="24"/>
-          <w:lang w:val="ru-KZ"/>
-        </w:rPr>
-        <w:t>түспен</w:t>
-      </w:r>
-      <w:proofErr w:type="spellEnd"/>
-      <w:r>
-        <w:rPr>
-          <w:rFonts w:ascii="Times New Roman" w:hAnsi="Times New Roman" w:cs="Times New Roman"/>
-          <w:sz w:val="24"/>
-          <w:szCs w:val="24"/>
-          <w:lang w:val="ru-KZ"/>
-        </w:rPr>
-        <w:t xml:space="preserve"> </w:t>
-      </w:r>
-      <w:proofErr w:type="spellStart"/>
-      <w:r>
-        <w:rPr>
-          <w:rFonts w:ascii="Times New Roman" w:hAnsi="Times New Roman" w:cs="Times New Roman"/>
-          <w:sz w:val="24"/>
-          <w:szCs w:val="24"/>
-          <w:lang w:val="ru-KZ"/>
-        </w:rPr>
-        <w:t>жабады</w:t>
-      </w:r>
-      <w:proofErr w:type="spellEnd"/>
-      <w:r>
-        <w:rPr>
-          <w:rFonts w:ascii="Times New Roman" w:hAnsi="Times New Roman" w:cs="Times New Roman"/>
-          <w:sz w:val="24"/>
-          <w:szCs w:val="24"/>
-          <w:lang w:val="ru-KZ"/>
-        </w:rPr>
-        <w:t xml:space="preserve">: </w:t>
-      </w:r>
-      <w:proofErr w:type="spellStart"/>
-      <w:r>
-        <w:rPr>
-          <w:rFonts w:ascii="Times New Roman" w:hAnsi="Times New Roman" w:cs="Times New Roman"/>
-          <w:sz w:val="24"/>
-          <w:szCs w:val="24"/>
-          <w:lang w:val="ru-KZ"/>
-        </w:rPr>
-        <w:t>пайдаланушы</w:t>
-      </w:r>
-      <w:proofErr w:type="spellEnd"/>
-      <w:r>
-        <w:rPr>
-          <w:rFonts w:ascii="Times New Roman" w:hAnsi="Times New Roman" w:cs="Times New Roman"/>
-          <w:sz w:val="24"/>
-          <w:szCs w:val="24"/>
-          <w:lang w:val="ru-KZ"/>
-        </w:rPr>
-        <w:t xml:space="preserve"> жад </w:t>
-      </w:r>
-      <w:proofErr w:type="spellStart"/>
-      <w:r>
-        <w:rPr>
-          <w:rFonts w:ascii="Times New Roman" w:hAnsi="Times New Roman" w:cs="Times New Roman"/>
-          <w:sz w:val="24"/>
-          <w:szCs w:val="24"/>
-          <w:lang w:val="ru-KZ"/>
-        </w:rPr>
-        <w:t>бойынша</w:t>
-      </w:r>
-      <w:proofErr w:type="spellEnd"/>
-      <w:r>
-        <w:rPr>
-          <w:rFonts w:ascii="Times New Roman" w:hAnsi="Times New Roman" w:cs="Times New Roman"/>
-          <w:sz w:val="24"/>
-          <w:szCs w:val="24"/>
-          <w:lang w:val="ru-KZ"/>
-        </w:rPr>
-        <w:t xml:space="preserve"> </w:t>
-      </w:r>
-      <w:proofErr w:type="spellStart"/>
-      <w:r>
-        <w:rPr>
-          <w:rFonts w:ascii="Times New Roman" w:hAnsi="Times New Roman" w:cs="Times New Roman"/>
-          <w:sz w:val="24"/>
-          <w:szCs w:val="24"/>
-          <w:lang w:val="ru-KZ"/>
-        </w:rPr>
-        <w:t>түрлі-түсті</w:t>
-      </w:r>
-      <w:proofErr w:type="spellEnd"/>
-      <w:r>
-        <w:rPr>
-          <w:rFonts w:ascii="Times New Roman" w:hAnsi="Times New Roman" w:cs="Times New Roman"/>
-          <w:sz w:val="24"/>
-          <w:szCs w:val="24"/>
-          <w:lang w:val="ru-KZ"/>
-        </w:rPr>
-        <w:t xml:space="preserve"> </w:t>
-      </w:r>
-      <w:proofErr w:type="spellStart"/>
-      <w:r>
-        <w:rPr>
-          <w:rFonts w:ascii="Times New Roman" w:hAnsi="Times New Roman" w:cs="Times New Roman"/>
-          <w:sz w:val="24"/>
-          <w:szCs w:val="24"/>
-          <w:lang w:val="ru-KZ"/>
-        </w:rPr>
-        <w:t>жұптарды</w:t>
-      </w:r>
-      <w:proofErr w:type="spellEnd"/>
-      <w:r>
-        <w:rPr>
-          <w:rFonts w:ascii="Times New Roman" w:hAnsi="Times New Roman" w:cs="Times New Roman"/>
-          <w:sz w:val="24"/>
-          <w:szCs w:val="24"/>
-          <w:lang w:val="ru-KZ"/>
-        </w:rPr>
-        <w:t xml:space="preserve"> </w:t>
-      </w:r>
-      <w:proofErr w:type="spellStart"/>
-      <w:r>
-        <w:rPr>
-          <w:rFonts w:ascii="Times New Roman" w:hAnsi="Times New Roman" w:cs="Times New Roman"/>
-          <w:sz w:val="24"/>
-          <w:szCs w:val="24"/>
-          <w:lang w:val="ru-KZ"/>
-        </w:rPr>
-        <w:t>сәйкестендіруі</w:t>
-      </w:r>
-      <w:proofErr w:type="spellEnd"/>
-      <w:r>
-        <w:rPr>
-          <w:rFonts w:ascii="Times New Roman" w:hAnsi="Times New Roman" w:cs="Times New Roman"/>
-          <w:sz w:val="24"/>
-          <w:szCs w:val="24"/>
-          <w:lang w:val="ru-KZ"/>
-        </w:rPr>
-        <w:t xml:space="preserve"> керек. </w:t>
-      </w:r>
-      <w:proofErr w:type="spellStart"/>
-      <w:r>
-        <w:rPr>
-          <w:rFonts w:ascii="Times New Roman" w:hAnsi="Times New Roman" w:cs="Times New Roman"/>
-          <w:sz w:val="24"/>
-          <w:szCs w:val="24"/>
-          <w:lang w:val="ru-KZ"/>
-        </w:rPr>
-        <w:t>Әрбір</w:t>
-      </w:r>
-      <w:proofErr w:type="spellEnd"/>
-      <w:r>
-        <w:rPr>
-          <w:rFonts w:ascii="Times New Roman" w:hAnsi="Times New Roman" w:cs="Times New Roman"/>
-          <w:sz w:val="24"/>
-          <w:szCs w:val="24"/>
-          <w:lang w:val="ru-KZ"/>
-        </w:rPr>
-        <w:t xml:space="preserve"> </w:t>
-      </w:r>
-      <w:proofErr w:type="spellStart"/>
-      <w:r>
-        <w:rPr>
-          <w:rFonts w:ascii="Times New Roman" w:hAnsi="Times New Roman" w:cs="Times New Roman"/>
-          <w:sz w:val="24"/>
-          <w:szCs w:val="24"/>
-          <w:lang w:val="ru-KZ"/>
-        </w:rPr>
-        <w:t>болжамды</w:t>
-      </w:r>
-      <w:proofErr w:type="spellEnd"/>
-      <w:r>
-        <w:rPr>
-          <w:rFonts w:ascii="Times New Roman" w:hAnsi="Times New Roman" w:cs="Times New Roman"/>
-          <w:sz w:val="24"/>
-          <w:szCs w:val="24"/>
-          <w:lang w:val="ru-KZ"/>
-        </w:rPr>
-        <w:t xml:space="preserve"> </w:t>
-      </w:r>
-      <w:proofErr w:type="spellStart"/>
-      <w:r>
-        <w:rPr>
-          <w:rFonts w:ascii="Times New Roman" w:hAnsi="Times New Roman" w:cs="Times New Roman"/>
-          <w:sz w:val="24"/>
-          <w:szCs w:val="24"/>
-          <w:lang w:val="ru-KZ"/>
-        </w:rPr>
-        <w:t>жұп</w:t>
-      </w:r>
-      <w:proofErr w:type="spellEnd"/>
-      <w:r>
-        <w:rPr>
-          <w:rFonts w:ascii="Times New Roman" w:hAnsi="Times New Roman" w:cs="Times New Roman"/>
-          <w:sz w:val="24"/>
-          <w:szCs w:val="24"/>
-          <w:lang w:val="ru-KZ"/>
-        </w:rPr>
-        <w:t xml:space="preserve"> </w:t>
-      </w:r>
-      <w:proofErr w:type="spellStart"/>
-      <w:r>
-        <w:rPr>
-          <w:rFonts w:ascii="Times New Roman" w:hAnsi="Times New Roman" w:cs="Times New Roman"/>
-          <w:sz w:val="24"/>
-          <w:szCs w:val="24"/>
-          <w:lang w:val="ru-KZ"/>
-        </w:rPr>
-        <w:t>пайдаланушыға</w:t>
-      </w:r>
-      <w:proofErr w:type="spellEnd"/>
-      <w:r>
-        <w:rPr>
-          <w:rFonts w:ascii="Times New Roman" w:hAnsi="Times New Roman" w:cs="Times New Roman"/>
-          <w:sz w:val="24"/>
-          <w:szCs w:val="24"/>
-          <w:lang w:val="ru-KZ"/>
-        </w:rPr>
-        <w:t xml:space="preserve"> 1 </w:t>
-      </w:r>
-      <w:proofErr w:type="spellStart"/>
-      <w:r>
-        <w:rPr>
-          <w:rFonts w:ascii="Times New Roman" w:hAnsi="Times New Roman" w:cs="Times New Roman"/>
-          <w:sz w:val="24"/>
-          <w:szCs w:val="24"/>
-          <w:lang w:val="ru-KZ"/>
-        </w:rPr>
-        <w:t>ұпай</w:t>
-      </w:r>
-      <w:proofErr w:type="spellEnd"/>
-      <w:r>
-        <w:rPr>
-          <w:rFonts w:ascii="Times New Roman" w:hAnsi="Times New Roman" w:cs="Times New Roman"/>
-          <w:sz w:val="24"/>
-          <w:szCs w:val="24"/>
-          <w:lang w:val="ru-KZ"/>
-        </w:rPr>
-        <w:t xml:space="preserve"> </w:t>
-      </w:r>
-      <w:proofErr w:type="spellStart"/>
-      <w:r>
-        <w:rPr>
-          <w:rFonts w:ascii="Times New Roman" w:hAnsi="Times New Roman" w:cs="Times New Roman"/>
-          <w:sz w:val="24"/>
-          <w:szCs w:val="24"/>
-          <w:lang w:val="ru-KZ"/>
-        </w:rPr>
-        <w:t>береді</w:t>
-      </w:r>
-      <w:proofErr w:type="spellEnd"/>
-      <w:r>
-        <w:rPr>
-          <w:rFonts w:ascii="Times New Roman" w:hAnsi="Times New Roman" w:cs="Times New Roman"/>
-          <w:sz w:val="24"/>
-          <w:szCs w:val="24"/>
-          <w:lang w:val="ru-KZ"/>
-        </w:rPr>
-        <w:t>.</w:t>
+        </w:rPr>
+        <w:t>. Сначала приложение выводит (в случайном порядке) цветные окружности и дает возможность пользователю запомнить их расположение в течение нескольких секунд. Затем приложение закрывает цветные окружности серыми: пользователь должен по памяти сопоставить цветные пары. Каждая угаданная пара приносит пользователю 1 балл.</w:t>
       </w:r>
     </w:p>
-    <w:p>
-      <w:pPr>
-        <w:rPr>
-          <w:rFonts w:ascii="Times New Roman" w:hAnsi="Times New Roman" w:cs="Times New Roman"/>
-          <w:b/>
-          <w:bCs/>
-          <w:sz w:val="24"/>
-          <w:szCs w:val="24"/>
-          <w:lang w:val="ru-KZ"/>
-        </w:rPr>
-      </w:pPr>
-      <w:r>
-        <w:rPr>
-          <w:rFonts w:ascii="Times New Roman" w:hAnsi="Times New Roman" w:cs="Times New Roman"/>
-          <w:b/>
-          <w:bCs/>
-          <w:sz w:val="24"/>
-          <w:szCs w:val="24"/>
-          <w:lang w:val="ru-KZ"/>
-        </w:rPr>
-        <w:t xml:space="preserve">Задание </w:t>
-      </w:r>
-      <w:r>
-        <w:rPr>
-          <w:rFonts w:ascii="Times New Roman" w:hAnsi="Times New Roman" w:cs="Times New Roman"/>
-          <w:b/>
-          <w:bCs/>
-          <w:sz w:val="24"/>
-          <w:szCs w:val="24"/>
-          <w:lang w:val="ru-KZ"/>
-        </w:rPr>
-        <w:t>4</w:t>
-      </w:r>
-      <w:r>
-        <w:rPr>
-          <w:rFonts w:ascii="Times New Roman" w:hAnsi="Times New Roman" w:cs="Times New Roman"/>
-          <w:b/>
-          <w:bCs/>
-          <w:sz w:val="24"/>
-          <w:szCs w:val="24"/>
-          <w:lang w:val="ru-KZ"/>
-        </w:rPr>
-        <w:t xml:space="preserve"> – Визуальная память</w:t>
-      </w:r>
-    </w:p>
-    <w:p>
-      <w:pPr>
-        <w:rPr>
-          <w:rFonts w:ascii="Times New Roman" w:hAnsi="Times New Roman" w:cs="Times New Roman"/>
-          <w:sz w:val="24"/>
-          <w:szCs w:val="24"/>
-          <w:lang w:val="ru-KZ"/>
-        </w:rPr>
-      </w:pPr>
-      <w:r>
-        <w:rPr>
-          <w:rFonts w:ascii="Times New Roman" w:hAnsi="Times New Roman" w:cs="Times New Roman"/>
-          <w:sz w:val="24"/>
-          <w:szCs w:val="24"/>
-        </w:rPr>
-        <w:t xml:space="preserve">Напишите </w:t>
-      </w:r>
-      <w:proofErr w:type="spellStart"/>
-      <w:r>
-        <w:rPr>
-          <w:rFonts w:ascii="Times New Roman" w:hAnsi="Times New Roman" w:cs="Times New Roman"/>
-          <w:sz w:val="24"/>
-          <w:szCs w:val="24"/>
-        </w:rPr>
-        <w:t>лайт</w:t>
-      </w:r>
-      <w:proofErr w:type="spellEnd"/>
-      <w:r>
-        <w:rPr>
-          <w:rFonts w:ascii="Times New Roman" w:hAnsi="Times New Roman" w:cs="Times New Roman"/>
-          <w:sz w:val="24"/>
-          <w:szCs w:val="24"/>
-        </w:rPr>
-        <w:t>-версию игры Memory </w:t>
-      </w:r>
-      <w:proofErr w:type="spellStart"/>
-      <w:r>
-        <w:rPr>
-          <w:rFonts w:ascii="Times New Roman" w:hAnsi="Times New Roman" w:cs="Times New Roman"/>
-          <w:sz w:val="24"/>
-          <w:szCs w:val="24"/>
-        </w:rPr>
-        <w:t>game</w:t>
-      </w:r>
-      <w:proofErr w:type="spellEnd"/>
-      <w:r>
-        <w:rPr>
-          <w:rFonts w:ascii="Times New Roman" w:hAnsi="Times New Roman" w:cs="Times New Roman"/>
-          <w:sz w:val="24"/>
-          <w:szCs w:val="24"/>
-        </w:rPr>
-        <w:t>, используя возможности </w:t>
-      </w:r>
-      <w:proofErr w:type="spellStart"/>
-      <w:r>
-        <w:rPr>
-          <w:rFonts w:ascii="Times New Roman" w:hAnsi="Times New Roman" w:cs="Times New Roman"/>
-          <w:sz w:val="24"/>
-          <w:szCs w:val="24"/>
-        </w:rPr>
-        <w:t>Pygame</w:t>
-      </w:r>
-      <w:proofErr w:type="spellEnd"/>
-      <w:r>
-        <w:rPr>
-          <w:rFonts w:ascii="Times New Roman" w:hAnsi="Times New Roman" w:cs="Times New Roman"/>
-          <w:sz w:val="24"/>
-          <w:szCs w:val="24"/>
-        </w:rPr>
-        <w:t>. Сначала приложение выводит (в случайном порядке) цветные окружности и дает возможность пользователю запомнить их расположение в течение нескольких секунд. Затем приложение закрывает цветные окружности серыми: пользователь должен по памяти сопоставить цветные пары. Каждая угаданная пара приносит пользователю 1 балл.</w:t>
-      </w:r>
-    </w:p>
-    <w:p>
-      <w:pPr>
-        <w:rPr>
-          <w:lang w:val="ru-KZ"/>
-        </w:rPr>
-      </w:pPr>
-    </w:p>
+    <w:p/>
     <w:sectPr>
       <w:pgSz w:w="11906" w:h="16838"/>
       <w:pgMar w:top="1134" w:right="850" w:bottom="1134" w:left="1701" w:header="708" w:footer="708" w:gutter="0"/>
@@ -4040,6 +4931,519 @@
     </w:sectPr>
   </w:body>
 </w:document>
+</file>
+
+<file path=word/numbering.xml><?xml version="1.0" encoding="utf-8"?>
+<w:numbering xmlns:wpc="http://schemas.microsoft.com/office/word/2010/wordprocessingCanvas" xmlns:cx="http://schemas.microsoft.com/office/drawing/2014/chartex" xmlns:cx1="http://schemas.microsoft.com/office/drawing/2015/9/8/chartex" xmlns:cx2="http://schemas.microsoft.com/office/drawing/2015/10/21/chartex" xmlns:cx3="http://schemas.microsoft.com/office/drawing/2016/5/9/chartex" xmlns:cx4="http://schemas.microsoft.com/office/drawing/2016/5/10/chartex" xmlns:cx5="http://schemas.microsoft.com/office/drawing/2016/5/11/chartex" xmlns:cx6="http://schemas.microsoft.com/office/drawing/2016/5/12/chartex" xmlns:cx7="http://schemas.microsoft.com/office/drawing/2016/5/13/chartex" xmlns:cx8="http://schemas.microsoft.com/office/drawing/2016/5/14/chartex" xmlns:mc="http://schemas.openxmlformats.org/markup-compatibility/2006" xmlns:aink="http://schemas.microsoft.com/office/drawing/2016/ink" xmlns:am3d="http://schemas.microsoft.com/office/drawing/2017/model3d" xmlns:o="urn:schemas-microsoft-com:office:office" xmlns:oel="http://schemas.microsoft.com/office/2019/extlst" xmlns:r="http://schemas.openxmlformats.org/officeDocument/2006/relationships" xmlns:m="http://schemas.openxmlformats.org/officeDocument/2006/math" xmlns:v="urn:schemas-microsoft-com:vml" xmlns:wp14="http://schemas.microsoft.com/office/word/2010/wordprocessingDrawing" xmlns:wp="http://schemas.openxmlformats.org/drawingml/2006/wordprocessingDrawing" xmlns:w10="urn:schemas-microsoft-com:office:word" xmlns:w="http://schemas.openxmlformats.org/wordprocessingml/2006/main" xmlns:w14="http://schemas.microsoft.com/office/word/2010/wordml" xmlns:w15="http://schemas.microsoft.com/office/word/2012/wordml" xmlns:w16cex="http://schemas.microsoft.com/office/word/2018/wordml/cex" xmlns:w16cid="http://schemas.microsoft.com/office/word/2016/wordml/cid" xmlns:w16="http://schemas.microsoft.com/office/word/2018/wordml" xmlns:w16du="http://schemas.microsoft.com/office/word/2023/wordml/word16du" xmlns:w16sdtdh="http://schemas.microsoft.com/office/word/2020/wordml/sdtdatahash" xmlns:w16sdtfl="http://schemas.microsoft.com/office/word/2024/wordml/sdtformatlock" xmlns:w16se="http://schemas.microsoft.com/office/word/2015/wordml/symex" xmlns:wpg="http://schemas.microsoft.com/office/word/2010/wordprocessingGroup" xmlns:wpi="http://schemas.microsoft.com/office/word/2010/wordprocessingInk" xmlns:wne="http://schemas.microsoft.com/office/word/2006/wordml" xmlns:wps="http://schemas.microsoft.com/office/word/2010/wordprocessingShape" mc:Ignorable="w14 w15 w16se w16cid w16 w16cex w16sdtdh w16sdtfl w16du wp14">
+  <w:abstractNum w:abstractNumId="0" w15:restartNumberingAfterBreak="0">
+    <w:nsid w:val="26C21345"/>
+    <w:multiLevelType w:val="multilevel"/>
+    <w:tmpl w:val="EF7AE212"/>
+    <w:lvl w:ilvl="0">
+      <w:start w:val="1"/>
+      <w:numFmt w:val="decimal"/>
+      <w:lvlText w:val="%1."/>
+      <w:lvlJc w:val="left"/>
+      <w:pPr>
+        <w:tabs>
+          <w:tab w:val="num" w:pos="720"/>
+        </w:tabs>
+        <w:ind w:left="720" w:hanging="360"/>
+      </w:pPr>
+    </w:lvl>
+    <w:lvl w:ilvl="1">
+      <w:start w:val="1"/>
+      <w:numFmt w:val="bullet"/>
+      <w:lvlText w:val="o"/>
+      <w:lvlJc w:val="left"/>
+      <w:pPr>
+        <w:tabs>
+          <w:tab w:val="num" w:pos="1440"/>
+        </w:tabs>
+        <w:ind w:left="1440" w:hanging="360"/>
+      </w:pPr>
+      <w:rPr>
+        <w:rFonts w:ascii="Courier New" w:hAnsi="Courier New" w:hint="default"/>
+        <w:sz w:val="20"/>
+      </w:rPr>
+    </w:lvl>
+    <w:lvl w:ilvl="2" w:tentative="1">
+      <w:start w:val="1"/>
+      <w:numFmt w:val="decimal"/>
+      <w:lvlText w:val="%3."/>
+      <w:lvlJc w:val="left"/>
+      <w:pPr>
+        <w:tabs>
+          <w:tab w:val="num" w:pos="2160"/>
+        </w:tabs>
+        <w:ind w:left="2160" w:hanging="360"/>
+      </w:pPr>
+    </w:lvl>
+    <w:lvl w:ilvl="3" w:tentative="1">
+      <w:start w:val="1"/>
+      <w:numFmt w:val="decimal"/>
+      <w:lvlText w:val="%4."/>
+      <w:lvlJc w:val="left"/>
+      <w:pPr>
+        <w:tabs>
+          <w:tab w:val="num" w:pos="2880"/>
+        </w:tabs>
+        <w:ind w:left="2880" w:hanging="360"/>
+      </w:pPr>
+    </w:lvl>
+    <w:lvl w:ilvl="4" w:tentative="1">
+      <w:start w:val="1"/>
+      <w:numFmt w:val="decimal"/>
+      <w:lvlText w:val="%5."/>
+      <w:lvlJc w:val="left"/>
+      <w:pPr>
+        <w:tabs>
+          <w:tab w:val="num" w:pos="3600"/>
+        </w:tabs>
+        <w:ind w:left="3600" w:hanging="360"/>
+      </w:pPr>
+    </w:lvl>
+    <w:lvl w:ilvl="5" w:tentative="1">
+      <w:start w:val="1"/>
+      <w:numFmt w:val="decimal"/>
+      <w:lvlText w:val="%6."/>
+      <w:lvlJc w:val="left"/>
+      <w:pPr>
+        <w:tabs>
+          <w:tab w:val="num" w:pos="4320"/>
+        </w:tabs>
+        <w:ind w:left="4320" w:hanging="360"/>
+      </w:pPr>
+    </w:lvl>
+    <w:lvl w:ilvl="6" w:tentative="1">
+      <w:start w:val="1"/>
+      <w:numFmt w:val="decimal"/>
+      <w:lvlText w:val="%7."/>
+      <w:lvlJc w:val="left"/>
+      <w:pPr>
+        <w:tabs>
+          <w:tab w:val="num" w:pos="5040"/>
+        </w:tabs>
+        <w:ind w:left="5040" w:hanging="360"/>
+      </w:pPr>
+    </w:lvl>
+    <w:lvl w:ilvl="7" w:tentative="1">
+      <w:start w:val="1"/>
+      <w:numFmt w:val="decimal"/>
+      <w:lvlText w:val="%8."/>
+      <w:lvlJc w:val="left"/>
+      <w:pPr>
+        <w:tabs>
+          <w:tab w:val="num" w:pos="5760"/>
+        </w:tabs>
+        <w:ind w:left="5760" w:hanging="360"/>
+      </w:pPr>
+    </w:lvl>
+    <w:lvl w:ilvl="8" w:tentative="1">
+      <w:start w:val="1"/>
+      <w:numFmt w:val="decimal"/>
+      <w:lvlText w:val="%9."/>
+      <w:lvlJc w:val="left"/>
+      <w:pPr>
+        <w:tabs>
+          <w:tab w:val="num" w:pos="6480"/>
+        </w:tabs>
+        <w:ind w:left="6480" w:hanging="360"/>
+      </w:pPr>
+    </w:lvl>
+  </w:abstractNum>
+  <w:abstractNum w:abstractNumId="1" w15:restartNumberingAfterBreak="0">
+    <w:nsid w:val="2FA626C2"/>
+    <w:multiLevelType w:val="multilevel"/>
+    <w:tmpl w:val="3F30800A"/>
+    <w:lvl w:ilvl="0">
+      <w:start w:val="1"/>
+      <w:numFmt w:val="bullet"/>
+      <w:lvlText w:val=""/>
+      <w:lvlJc w:val="left"/>
+      <w:pPr>
+        <w:tabs>
+          <w:tab w:val="num" w:pos="720"/>
+        </w:tabs>
+        <w:ind w:left="720" w:hanging="360"/>
+      </w:pPr>
+      <w:rPr>
+        <w:rFonts w:ascii="Symbol" w:hAnsi="Symbol" w:hint="default"/>
+        <w:sz w:val="20"/>
+      </w:rPr>
+    </w:lvl>
+    <w:lvl w:ilvl="1" w:tentative="1">
+      <w:start w:val="1"/>
+      <w:numFmt w:val="bullet"/>
+      <w:lvlText w:val="o"/>
+      <w:lvlJc w:val="left"/>
+      <w:pPr>
+        <w:tabs>
+          <w:tab w:val="num" w:pos="1440"/>
+        </w:tabs>
+        <w:ind w:left="1440" w:hanging="360"/>
+      </w:pPr>
+      <w:rPr>
+        <w:rFonts w:ascii="Courier New" w:hAnsi="Courier New" w:hint="default"/>
+        <w:sz w:val="20"/>
+      </w:rPr>
+    </w:lvl>
+    <w:lvl w:ilvl="2" w:tentative="1">
+      <w:start w:val="1"/>
+      <w:numFmt w:val="bullet"/>
+      <w:lvlText w:val=""/>
+      <w:lvlJc w:val="left"/>
+      <w:pPr>
+        <w:tabs>
+          <w:tab w:val="num" w:pos="2160"/>
+        </w:tabs>
+        <w:ind w:left="2160" w:hanging="360"/>
+      </w:pPr>
+      <w:rPr>
+        <w:rFonts w:ascii="Wingdings" w:hAnsi="Wingdings" w:hint="default"/>
+        <w:sz w:val="20"/>
+      </w:rPr>
+    </w:lvl>
+    <w:lvl w:ilvl="3" w:tentative="1">
+      <w:start w:val="1"/>
+      <w:numFmt w:val="bullet"/>
+      <w:lvlText w:val=""/>
+      <w:lvlJc w:val="left"/>
+      <w:pPr>
+        <w:tabs>
+          <w:tab w:val="num" w:pos="2880"/>
+        </w:tabs>
+        <w:ind w:left="2880" w:hanging="360"/>
+      </w:pPr>
+      <w:rPr>
+        <w:rFonts w:ascii="Wingdings" w:hAnsi="Wingdings" w:hint="default"/>
+        <w:sz w:val="20"/>
+      </w:rPr>
+    </w:lvl>
+    <w:lvl w:ilvl="4" w:tentative="1">
+      <w:start w:val="1"/>
+      <w:numFmt w:val="bullet"/>
+      <w:lvlText w:val=""/>
+      <w:lvlJc w:val="left"/>
+      <w:pPr>
+        <w:tabs>
+          <w:tab w:val="num" w:pos="3600"/>
+        </w:tabs>
+        <w:ind w:left="3600" w:hanging="360"/>
+      </w:pPr>
+      <w:rPr>
+        <w:rFonts w:ascii="Wingdings" w:hAnsi="Wingdings" w:hint="default"/>
+        <w:sz w:val="20"/>
+      </w:rPr>
+    </w:lvl>
+    <w:lvl w:ilvl="5" w:tentative="1">
+      <w:start w:val="1"/>
+      <w:numFmt w:val="bullet"/>
+      <w:lvlText w:val=""/>
+      <w:lvlJc w:val="left"/>
+      <w:pPr>
+        <w:tabs>
+          <w:tab w:val="num" w:pos="4320"/>
+        </w:tabs>
+        <w:ind w:left="4320" w:hanging="360"/>
+      </w:pPr>
+      <w:rPr>
+        <w:rFonts w:ascii="Wingdings" w:hAnsi="Wingdings" w:hint="default"/>
+        <w:sz w:val="20"/>
+      </w:rPr>
+    </w:lvl>
+    <w:lvl w:ilvl="6" w:tentative="1">
+      <w:start w:val="1"/>
+      <w:numFmt w:val="bullet"/>
+      <w:lvlText w:val=""/>
+      <w:lvlJc w:val="left"/>
+      <w:pPr>
+        <w:tabs>
+          <w:tab w:val="num" w:pos="5040"/>
+        </w:tabs>
+        <w:ind w:left="5040" w:hanging="360"/>
+      </w:pPr>
+      <w:rPr>
+        <w:rFonts w:ascii="Wingdings" w:hAnsi="Wingdings" w:hint="default"/>
+        <w:sz w:val="20"/>
+      </w:rPr>
+    </w:lvl>
+    <w:lvl w:ilvl="7" w:tentative="1">
+      <w:start w:val="1"/>
+      <w:numFmt w:val="bullet"/>
+      <w:lvlText w:val=""/>
+      <w:lvlJc w:val="left"/>
+      <w:pPr>
+        <w:tabs>
+          <w:tab w:val="num" w:pos="5760"/>
+        </w:tabs>
+        <w:ind w:left="5760" w:hanging="360"/>
+      </w:pPr>
+      <w:rPr>
+        <w:rFonts w:ascii="Wingdings" w:hAnsi="Wingdings" w:hint="default"/>
+        <w:sz w:val="20"/>
+      </w:rPr>
+    </w:lvl>
+    <w:lvl w:ilvl="8" w:tentative="1">
+      <w:start w:val="1"/>
+      <w:numFmt w:val="bullet"/>
+      <w:lvlText w:val=""/>
+      <w:lvlJc w:val="left"/>
+      <w:pPr>
+        <w:tabs>
+          <w:tab w:val="num" w:pos="6480"/>
+        </w:tabs>
+        <w:ind w:left="6480" w:hanging="360"/>
+      </w:pPr>
+      <w:rPr>
+        <w:rFonts w:ascii="Wingdings" w:hAnsi="Wingdings" w:hint="default"/>
+        <w:sz w:val="20"/>
+      </w:rPr>
+    </w:lvl>
+  </w:abstractNum>
+  <w:abstractNum w:abstractNumId="2" w15:restartNumberingAfterBreak="0">
+    <w:nsid w:val="354F5161"/>
+    <w:multiLevelType w:val="multilevel"/>
+    <w:tmpl w:val="553EA070"/>
+    <w:lvl w:ilvl="0">
+      <w:start w:val="1"/>
+      <w:numFmt w:val="decimal"/>
+      <w:lvlText w:val="%1."/>
+      <w:lvlJc w:val="left"/>
+      <w:pPr>
+        <w:tabs>
+          <w:tab w:val="num" w:pos="720"/>
+        </w:tabs>
+        <w:ind w:left="720" w:hanging="360"/>
+      </w:pPr>
+    </w:lvl>
+    <w:lvl w:ilvl="1">
+      <w:start w:val="1"/>
+      <w:numFmt w:val="bullet"/>
+      <w:lvlText w:val="o"/>
+      <w:lvlJc w:val="left"/>
+      <w:pPr>
+        <w:tabs>
+          <w:tab w:val="num" w:pos="1440"/>
+        </w:tabs>
+        <w:ind w:left="1440" w:hanging="360"/>
+      </w:pPr>
+      <w:rPr>
+        <w:rFonts w:ascii="Courier New" w:hAnsi="Courier New" w:hint="default"/>
+        <w:sz w:val="20"/>
+      </w:rPr>
+    </w:lvl>
+    <w:lvl w:ilvl="2" w:tentative="1">
+      <w:start w:val="1"/>
+      <w:numFmt w:val="decimal"/>
+      <w:lvlText w:val="%3."/>
+      <w:lvlJc w:val="left"/>
+      <w:pPr>
+        <w:tabs>
+          <w:tab w:val="num" w:pos="2160"/>
+        </w:tabs>
+        <w:ind w:left="2160" w:hanging="360"/>
+      </w:pPr>
+    </w:lvl>
+    <w:lvl w:ilvl="3" w:tentative="1">
+      <w:start w:val="1"/>
+      <w:numFmt w:val="decimal"/>
+      <w:lvlText w:val="%4."/>
+      <w:lvlJc w:val="left"/>
+      <w:pPr>
+        <w:tabs>
+          <w:tab w:val="num" w:pos="2880"/>
+        </w:tabs>
+        <w:ind w:left="2880" w:hanging="360"/>
+      </w:pPr>
+    </w:lvl>
+    <w:lvl w:ilvl="4" w:tentative="1">
+      <w:start w:val="1"/>
+      <w:numFmt w:val="decimal"/>
+      <w:lvlText w:val="%5."/>
+      <w:lvlJc w:val="left"/>
+      <w:pPr>
+        <w:tabs>
+          <w:tab w:val="num" w:pos="3600"/>
+        </w:tabs>
+        <w:ind w:left="3600" w:hanging="360"/>
+      </w:pPr>
+    </w:lvl>
+    <w:lvl w:ilvl="5" w:tentative="1">
+      <w:start w:val="1"/>
+      <w:numFmt w:val="decimal"/>
+      <w:lvlText w:val="%6."/>
+      <w:lvlJc w:val="left"/>
+      <w:pPr>
+        <w:tabs>
+          <w:tab w:val="num" w:pos="4320"/>
+        </w:tabs>
+        <w:ind w:left="4320" w:hanging="360"/>
+      </w:pPr>
+    </w:lvl>
+    <w:lvl w:ilvl="6" w:tentative="1">
+      <w:start w:val="1"/>
+      <w:numFmt w:val="decimal"/>
+      <w:lvlText w:val="%7."/>
+      <w:lvlJc w:val="left"/>
+      <w:pPr>
+        <w:tabs>
+          <w:tab w:val="num" w:pos="5040"/>
+        </w:tabs>
+        <w:ind w:left="5040" w:hanging="360"/>
+      </w:pPr>
+    </w:lvl>
+    <w:lvl w:ilvl="7" w:tentative="1">
+      <w:start w:val="1"/>
+      <w:numFmt w:val="decimal"/>
+      <w:lvlText w:val="%8."/>
+      <w:lvlJc w:val="left"/>
+      <w:pPr>
+        <w:tabs>
+          <w:tab w:val="num" w:pos="5760"/>
+        </w:tabs>
+        <w:ind w:left="5760" w:hanging="360"/>
+      </w:pPr>
+    </w:lvl>
+    <w:lvl w:ilvl="8" w:tentative="1">
+      <w:start w:val="1"/>
+      <w:numFmt w:val="decimal"/>
+      <w:lvlText w:val="%9."/>
+      <w:lvlJc w:val="left"/>
+      <w:pPr>
+        <w:tabs>
+          <w:tab w:val="num" w:pos="6480"/>
+        </w:tabs>
+        <w:ind w:left="6480" w:hanging="360"/>
+      </w:pPr>
+    </w:lvl>
+  </w:abstractNum>
+  <w:abstractNum w:abstractNumId="3" w15:restartNumberingAfterBreak="0">
+    <w:nsid w:val="780E7D25"/>
+    <w:multiLevelType w:val="hybridMultilevel"/>
+    <w:tmpl w:val="788283C8"/>
+    <w:lvl w:ilvl="0" w:tplc="20000001">
+      <w:start w:val="1"/>
+      <w:numFmt w:val="bullet"/>
+      <w:lvlText w:val=""/>
+      <w:lvlJc w:val="left"/>
+      <w:pPr>
+        <w:ind w:left="720" w:hanging="360"/>
+      </w:pPr>
+      <w:rPr>
+        <w:rFonts w:ascii="Symbol" w:hAnsi="Symbol" w:hint="default"/>
+      </w:rPr>
+    </w:lvl>
+    <w:lvl w:ilvl="1" w:tplc="20000003" w:tentative="1">
+      <w:start w:val="1"/>
+      <w:numFmt w:val="bullet"/>
+      <w:lvlText w:val="o"/>
+      <w:lvlJc w:val="left"/>
+      <w:pPr>
+        <w:ind w:left="1440" w:hanging="360"/>
+      </w:pPr>
+      <w:rPr>
+        <w:rFonts w:ascii="Courier New" w:hAnsi="Courier New" w:cs="Courier New" w:hint="default"/>
+      </w:rPr>
+    </w:lvl>
+    <w:lvl w:ilvl="2" w:tplc="20000005" w:tentative="1">
+      <w:start w:val="1"/>
+      <w:numFmt w:val="bullet"/>
+      <w:lvlText w:val=""/>
+      <w:lvlJc w:val="left"/>
+      <w:pPr>
+        <w:ind w:left="2160" w:hanging="360"/>
+      </w:pPr>
+      <w:rPr>
+        <w:rFonts w:ascii="Wingdings" w:hAnsi="Wingdings" w:hint="default"/>
+      </w:rPr>
+    </w:lvl>
+    <w:lvl w:ilvl="3" w:tplc="20000001" w:tentative="1">
+      <w:start w:val="1"/>
+      <w:numFmt w:val="bullet"/>
+      <w:lvlText w:val=""/>
+      <w:lvlJc w:val="left"/>
+      <w:pPr>
+        <w:ind w:left="2880" w:hanging="360"/>
+      </w:pPr>
+      <w:rPr>
+        <w:rFonts w:ascii="Symbol" w:hAnsi="Symbol" w:hint="default"/>
+      </w:rPr>
+    </w:lvl>
+    <w:lvl w:ilvl="4" w:tplc="20000003" w:tentative="1">
+      <w:start w:val="1"/>
+      <w:numFmt w:val="bullet"/>
+      <w:lvlText w:val="o"/>
+      <w:lvlJc w:val="left"/>
+      <w:pPr>
+        <w:ind w:left="3600" w:hanging="360"/>
+      </w:pPr>
+      <w:rPr>
+        <w:rFonts w:ascii="Courier New" w:hAnsi="Courier New" w:cs="Courier New" w:hint="default"/>
+      </w:rPr>
+    </w:lvl>
+    <w:lvl w:ilvl="5" w:tplc="20000005" w:tentative="1">
+      <w:start w:val="1"/>
+      <w:numFmt w:val="bullet"/>
+      <w:lvlText w:val=""/>
+      <w:lvlJc w:val="left"/>
+      <w:pPr>
+        <w:ind w:left="4320" w:hanging="360"/>
+      </w:pPr>
+      <w:rPr>
+        <w:rFonts w:ascii="Wingdings" w:hAnsi="Wingdings" w:hint="default"/>
+      </w:rPr>
+    </w:lvl>
+    <w:lvl w:ilvl="6" w:tplc="20000001" w:tentative="1">
+      <w:start w:val="1"/>
+      <w:numFmt w:val="bullet"/>
+      <w:lvlText w:val=""/>
+      <w:lvlJc w:val="left"/>
+      <w:pPr>
+        <w:ind w:left="5040" w:hanging="360"/>
+      </w:pPr>
+      <w:rPr>
+        <w:rFonts w:ascii="Symbol" w:hAnsi="Symbol" w:hint="default"/>
+      </w:rPr>
+    </w:lvl>
+    <w:lvl w:ilvl="7" w:tplc="20000003" w:tentative="1">
+      <w:start w:val="1"/>
+      <w:numFmt w:val="bullet"/>
+      <w:lvlText w:val="o"/>
+      <w:lvlJc w:val="left"/>
+      <w:pPr>
+        <w:ind w:left="5760" w:hanging="360"/>
+      </w:pPr>
+      <w:rPr>
+        <w:rFonts w:ascii="Courier New" w:hAnsi="Courier New" w:cs="Courier New" w:hint="default"/>
+      </w:rPr>
+    </w:lvl>
+    <w:lvl w:ilvl="8" w:tplc="20000005" w:tentative="1">
+      <w:start w:val="1"/>
+      <w:numFmt w:val="bullet"/>
+      <w:lvlText w:val=""/>
+      <w:lvlJc w:val="left"/>
+      <w:pPr>
+        <w:ind w:left="6480" w:hanging="360"/>
+      </w:pPr>
+      <w:rPr>
+        <w:rFonts w:ascii="Wingdings" w:hAnsi="Wingdings" w:hint="default"/>
+      </w:rPr>
+    </w:lvl>
+  </w:abstractNum>
+  <w:num w:numId="1" w16cid:durableId="1042484291">
+    <w:abstractNumId w:val="1"/>
+  </w:num>
+  <w:num w:numId="2" w16cid:durableId="766463191">
+    <w:abstractNumId w:val="0"/>
+  </w:num>
+  <w:num w:numId="3" w16cid:durableId="352147631">
+    <w:abstractNumId w:val="3"/>
+  </w:num>
+  <w:num w:numId="4" w16cid:durableId="979118190">
+    <w:abstractNumId w:val="2"/>
+  </w:num>
+</w:numbering>
 </file>
 
 <file path=word/styles.xml><?xml version="1.0" encoding="utf-8"?>
